--- a/Linux - Daemon - Static IP.docx
+++ b/Linux - Daemon - Static IP.docx
@@ -307,31 +307,7 @@
               <w:rPr>
                 <w:rFonts w:asciiTheme="majorHAnsi" w:hAnsiTheme="majorHAnsi"/>
               </w:rPr>
-              <w:t>03</w:t>
-            </w:r>
-            <w:r>
-              <w:rPr>
-                <w:rFonts w:asciiTheme="majorHAnsi" w:hAnsiTheme="majorHAnsi"/>
-              </w:rPr>
-              <w:t>-</w:t>
-            </w:r>
-            <w:r>
-              <w:rPr>
-                <w:rFonts w:asciiTheme="majorHAnsi" w:hAnsiTheme="majorHAnsi"/>
-              </w:rPr>
-              <w:t>01</w:t>
-            </w:r>
-            <w:r>
-              <w:rPr>
-                <w:rFonts w:asciiTheme="majorHAnsi" w:hAnsiTheme="majorHAnsi"/>
-              </w:rPr>
-              <w:t>-201</w:t>
-            </w:r>
-            <w:r>
-              <w:rPr>
-                <w:rFonts w:asciiTheme="majorHAnsi" w:hAnsiTheme="majorHAnsi"/>
-              </w:rPr>
-              <w:t>9</w:t>
+              <w:t>03-01-2019</w:t>
             </w:r>
           </w:p>
         </w:tc>
@@ -348,6 +324,14 @@
     </w:p>
     <w:sdt>
       <w:sdtPr>
+        <w:rPr>
+          <w:rFonts w:asciiTheme="minorHAnsi" w:eastAsiaTheme="minorEastAsia" w:hAnsiTheme="minorHAnsi" w:cstheme="minorBidi"/>
+          <w:b w:val="0"/>
+          <w:bCs w:val="0"/>
+          <w:color w:val="auto"/>
+          <w:sz w:val="22"/>
+          <w:szCs w:val="22"/>
+        </w:rPr>
         <w:id w:val="12757996"/>
         <w:docPartObj>
           <w:docPartGallery w:val="Table of Contents"/>
@@ -356,12 +340,6 @@
       </w:sdtPr>
       <w:sdtEndPr>
         <w:rPr>
-          <w:rFonts w:asciiTheme="minorHAnsi" w:eastAsiaTheme="minorEastAsia" w:hAnsiTheme="minorHAnsi" w:cstheme="minorBidi"/>
-          <w:b w:val="0"/>
-          <w:bCs w:val="0"/>
-          <w:color w:val="auto"/>
-          <w:sz w:val="22"/>
-          <w:szCs w:val="22"/>
           <w:lang w:val="pl-PL"/>
         </w:rPr>
       </w:sdtEndPr>
@@ -990,6 +968,7 @@
         <w:pStyle w:val="Nagwek1"/>
         <w:rPr>
           <w:rFonts w:asciiTheme="minorHAnsi" w:hAnsiTheme="minorHAnsi"/>
+          <w:lang w:val="pl-PL"/>
         </w:rPr>
       </w:pPr>
       <w:bookmarkStart w:id="2" w:name="_ck2g2pqratjg" w:colFirst="0" w:colLast="0"/>
@@ -998,6 +977,7 @@
       <w:r>
         <w:rPr>
           <w:rFonts w:asciiTheme="minorHAnsi" w:hAnsiTheme="minorHAnsi"/>
+          <w:lang w:val="pl-PL"/>
         </w:rPr>
         <w:lastRenderedPageBreak/>
         <w:t>Wprowadzenie</w:t>
@@ -1035,14 +1015,7 @@
           <w:rFonts w:asciiTheme="majorHAnsi" w:hAnsiTheme="majorHAnsi"/>
           <w:lang w:val="pl-PL"/>
         </w:rPr>
-        <w:t>. Każdy serwis w systemie może być skonfigurowany szczeg</w:t>
-      </w:r>
-      <w:r>
-        <w:rPr>
-          <w:rFonts w:asciiTheme="majorHAnsi" w:hAnsiTheme="majorHAnsi"/>
-          <w:lang w:val="pl-PL"/>
-        </w:rPr>
-        <w:t>ółowo pod siebie, co też zostanie opisane w tym dokumencie.</w:t>
+        <w:t>. Każdy serwis w systemie może być skonfigurowany szczegółowo pod siebie, co też zostanie opisane w tym dokumencie.</w:t>
       </w:r>
     </w:p>
     <w:p>
@@ -1080,28 +1053,7 @@
           <w:rFonts w:asciiTheme="majorHAnsi" w:hAnsiTheme="majorHAnsi"/>
           <w:lang w:val="pl-PL"/>
         </w:rPr>
-        <w:t>Każdy serwis jest tak de facto programem, dlatego proces tworzenia serwisu rozpoczynamy od napisania programu. Zazwyczaj serwis jest programem który działa w nieskończonej pętl</w:t>
-      </w:r>
-      <w:r>
-        <w:rPr>
-          <w:rFonts w:asciiTheme="majorHAnsi" w:hAnsiTheme="majorHAnsi"/>
-          <w:lang w:val="pl-PL"/>
-        </w:rPr>
-        <w:t>i, co oznacza tyle, że  działa cały czas “w tle” działania systemu. Każdy system po zainstalowaniu na komputerze posiada już sporą część serwisów systemowych, które odpowiadają za zadania typu: przekazywania powiadomień użytkownikowi, logowanie różnych uży</w:t>
-      </w:r>
-      <w:r>
-        <w:rPr>
-          <w:rFonts w:asciiTheme="majorHAnsi" w:hAnsiTheme="majorHAnsi"/>
-          <w:lang w:val="pl-PL"/>
-        </w:rPr>
-        <w:t>tkowników do systemu, działanie schowka itp.. Nasz serwis będzie odpowiedzialny za pobieranie oraz przesyłanie wiadomości przy wykorzystaniu protokołu MQTT, dlatego chcemy aby działał cały czas “w tle” za każdym razem po uruchomieniu systemu. Program stano</w:t>
-      </w:r>
-      <w:r>
-        <w:rPr>
-          <w:rFonts w:asciiTheme="majorHAnsi" w:hAnsiTheme="majorHAnsi"/>
-          <w:lang w:val="pl-PL"/>
-        </w:rPr>
-        <w:t xml:space="preserve">wiący serwis może być napisany w każdym języku. Jedynym wymaganiem co do programu jest, że musimy on być w stanie uruchomiony z linii poleceń. Przykładowo dla skryptu w </w:t>
+        <w:t xml:space="preserve">Każdy serwis jest tak de facto programem, dlatego proces tworzenia serwisu rozpoczynamy od napisania programu. Zazwyczaj serwis jest programem który działa w nieskończonej pętli, co oznacza tyle, że  działa cały czas “w tle” działania systemu. Każdy system po zainstalowaniu na komputerze posiada już sporą część serwisów systemowych, które odpowiadają za zadania typu: przekazywania powiadomień użytkownikowi, logowanie różnych użytkowników do systemu, działanie schowka itp.. Nasz serwis będzie odpowiedzialny za pobieranie oraz przesyłanie wiadomości przy wykorzystaniu protokołu MQTT, dlatego chcemy aby działał cały czas “w tle” za każdym razem po uruchomieniu systemu. Program stanowiący serwis może być napisany w każdym języku. Jedynym wymaganiem co do programu jest, że musimy on być w stanie uruchomiony z linii poleceń. Przykładowo dla skryptu w </w:t>
       </w:r>
       <w:proofErr w:type="spellStart"/>
       <w:r>
@@ -1134,14 +1086,7 @@
           <w:rFonts w:asciiTheme="majorHAnsi" w:hAnsiTheme="majorHAnsi"/>
           <w:lang w:val="pl-PL"/>
         </w:rPr>
-        <w:t>Przykład</w:t>
-      </w:r>
-      <w:r>
-        <w:rPr>
-          <w:rFonts w:asciiTheme="majorHAnsi" w:hAnsiTheme="majorHAnsi"/>
-          <w:lang w:val="pl-PL"/>
-        </w:rPr>
-        <w:t xml:space="preserve">owy kod programy używany w tym </w:t>
+        <w:t xml:space="preserve">Przykładowy kod programy używany w tym </w:t>
       </w:r>
       <w:r>
         <w:rPr>
@@ -1314,25 +1259,7 @@
           <w:sz w:val="23"/>
           <w:szCs w:val="23"/>
         </w:rPr>
-        <w:t xml:space="preserve">= </w:t>
-      </w:r>
-      <w:proofErr w:type="spellStart"/>
-      <w:r>
-        <w:rPr>
-          <w:rFonts w:ascii="Courier New" w:eastAsia="Courier New" w:hAnsi="Courier New" w:cs="Courier New"/>
-          <w:sz w:val="23"/>
-          <w:szCs w:val="23"/>
-        </w:rPr>
-        <w:t>open</w:t>
-      </w:r>
-      <w:proofErr w:type="spellEnd"/>
-      <w:r>
-        <w:rPr>
-          <w:rFonts w:ascii="Courier New" w:eastAsia="Courier New" w:hAnsi="Courier New" w:cs="Courier New"/>
-          <w:sz w:val="23"/>
-          <w:szCs w:val="23"/>
-        </w:rPr>
-        <w:t>(</w:t>
+        <w:t>= open(</w:t>
       </w:r>
       <w:r>
         <w:rPr>
@@ -1389,7 +1316,6 @@
           <w:szCs w:val="23"/>
         </w:rPr>
       </w:pPr>
-      <w:proofErr w:type="spellStart"/>
       <w:r>
         <w:rPr>
           <w:rFonts w:ascii="Courier New" w:eastAsia="Courier New" w:hAnsi="Courier New" w:cs="Courier New"/>
@@ -1399,7 +1325,6 @@
         </w:rPr>
         <w:t>def</w:t>
       </w:r>
-      <w:proofErr w:type="spellEnd"/>
       <w:r>
         <w:rPr>
           <w:rFonts w:ascii="Courier New" w:eastAsia="Courier New" w:hAnsi="Courier New" w:cs="Courier New"/>
@@ -1427,7 +1352,6 @@
         </w:rPr>
         <w:t>(</w:t>
       </w:r>
-      <w:proofErr w:type="spellStart"/>
       <w:r>
         <w:rPr>
           <w:rFonts w:ascii="Courier New" w:eastAsia="Courier New" w:hAnsi="Courier New" w:cs="Courier New"/>
@@ -1437,7 +1361,6 @@
         </w:rPr>
         <w:t>client</w:t>
       </w:r>
-      <w:proofErr w:type="spellEnd"/>
       <w:r>
         <w:rPr>
           <w:rFonts w:ascii="Courier New" w:eastAsia="Courier New" w:hAnsi="Courier New" w:cs="Courier New"/>
@@ -1483,7 +1406,6 @@
         </w:rPr>
         <w:t xml:space="preserve"> </w:t>
       </w:r>
-      <w:proofErr w:type="spellStart"/>
       <w:r>
         <w:rPr>
           <w:rFonts w:ascii="Courier New" w:eastAsia="Courier New" w:hAnsi="Courier New" w:cs="Courier New"/>
@@ -1493,7 +1415,6 @@
         </w:rPr>
         <w:t>flags</w:t>
       </w:r>
-      <w:proofErr w:type="spellEnd"/>
       <w:r>
         <w:rPr>
           <w:rFonts w:ascii="Courier New" w:eastAsia="Courier New" w:hAnsi="Courier New" w:cs="Courier New"/>
@@ -1551,23 +1472,13 @@
         </w:rPr>
         <w:t xml:space="preserve">   </w:t>
       </w:r>
-      <w:proofErr w:type="spellStart"/>
-      <w:r>
-        <w:rPr>
-          <w:rFonts w:ascii="Courier New" w:eastAsia="Courier New" w:hAnsi="Courier New" w:cs="Courier New"/>
-          <w:sz w:val="23"/>
-          <w:szCs w:val="23"/>
-        </w:rPr>
-        <w:t>print</w:t>
-      </w:r>
-      <w:proofErr w:type="spellEnd"/>
-      <w:r>
-        <w:rPr>
-          <w:rFonts w:ascii="Courier New" w:eastAsia="Courier New" w:hAnsi="Courier New" w:cs="Courier New"/>
-          <w:sz w:val="23"/>
-          <w:szCs w:val="23"/>
-        </w:rPr>
-        <w:t>(</w:t>
+      <w:r>
+        <w:rPr>
+          <w:rFonts w:ascii="Courier New" w:eastAsia="Courier New" w:hAnsi="Courier New" w:cs="Courier New"/>
+          <w:sz w:val="23"/>
+          <w:szCs w:val="23"/>
+        </w:rPr>
+        <w:t>print(</w:t>
       </w:r>
       <w:r>
         <w:rPr>
@@ -1576,9 +1487,16 @@
           <w:sz w:val="23"/>
           <w:szCs w:val="23"/>
         </w:rPr>
-        <w:t>"</w:t>
-      </w:r>
-      <w:proofErr w:type="spellStart"/>
+        <w:t>"Connected</w:t>
+      </w:r>
+      <w:r>
+        <w:rPr>
+          <w:rFonts w:ascii="Courier New" w:eastAsia="Courier New" w:hAnsi="Courier New" w:cs="Courier New"/>
+          <w:sz w:val="23"/>
+          <w:szCs w:val="23"/>
+        </w:rPr>
+        <w:t xml:space="preserve"> </w:t>
+      </w:r>
       <w:r>
         <w:rPr>
           <w:rFonts w:ascii="Courier New" w:eastAsia="Courier New" w:hAnsi="Courier New" w:cs="Courier New"/>
@@ -1586,76 +1504,7 @@
           <w:sz w:val="23"/>
           <w:szCs w:val="23"/>
         </w:rPr>
-        <w:t>Connected</w:t>
-      </w:r>
-      <w:proofErr w:type="spellEnd"/>
-      <w:r>
-        <w:rPr>
-          <w:rFonts w:ascii="Courier New" w:eastAsia="Courier New" w:hAnsi="Courier New" w:cs="Courier New"/>
-          <w:sz w:val="23"/>
-          <w:szCs w:val="23"/>
-        </w:rPr>
-        <w:t xml:space="preserve"> </w:t>
-      </w:r>
-      <w:proofErr w:type="spellStart"/>
-      <w:r>
-        <w:rPr>
-          <w:rFonts w:ascii="Courier New" w:eastAsia="Courier New" w:hAnsi="Courier New" w:cs="Courier New"/>
-          <w:color w:val="CE9178"/>
-          <w:sz w:val="23"/>
-          <w:szCs w:val="23"/>
-        </w:rPr>
-        <w:t>with</w:t>
-      </w:r>
-      <w:proofErr w:type="spellEnd"/>
-      <w:r>
-        <w:rPr>
-          <w:rFonts w:ascii="Courier New" w:eastAsia="Courier New" w:hAnsi="Courier New" w:cs="Courier New"/>
-          <w:color w:val="CE9178"/>
-          <w:sz w:val="23"/>
-          <w:szCs w:val="23"/>
-        </w:rPr>
-        <w:t xml:space="preserve"> </w:t>
-      </w:r>
-      <w:proofErr w:type="spellStart"/>
-      <w:r>
-        <w:rPr>
-          <w:rFonts w:ascii="Courier New" w:eastAsia="Courier New" w:hAnsi="Courier New" w:cs="Courier New"/>
-          <w:color w:val="CE9178"/>
-          <w:sz w:val="23"/>
-          <w:szCs w:val="23"/>
-        </w:rPr>
-        <w:t>result</w:t>
-      </w:r>
-      <w:proofErr w:type="spellEnd"/>
-      <w:r>
-        <w:rPr>
-          <w:rFonts w:ascii="Courier New" w:eastAsia="Courier New" w:hAnsi="Courier New" w:cs="Courier New"/>
-          <w:color w:val="CE9178"/>
-          <w:sz w:val="23"/>
-          <w:szCs w:val="23"/>
-        </w:rPr>
-        <w:t xml:space="preserve"> </w:t>
-      </w:r>
-      <w:proofErr w:type="spellStart"/>
-      <w:r>
-        <w:rPr>
-          <w:rFonts w:ascii="Courier New" w:eastAsia="Courier New" w:hAnsi="Courier New" w:cs="Courier New"/>
-          <w:color w:val="CE9178"/>
-          <w:sz w:val="23"/>
-          <w:szCs w:val="23"/>
-        </w:rPr>
-        <w:t>code</w:t>
-      </w:r>
-      <w:proofErr w:type="spellEnd"/>
-      <w:r>
-        <w:rPr>
-          <w:rFonts w:ascii="Courier New" w:eastAsia="Courier New" w:hAnsi="Courier New" w:cs="Courier New"/>
-          <w:color w:val="CE9178"/>
-          <w:sz w:val="23"/>
-          <w:szCs w:val="23"/>
-        </w:rPr>
-        <w:t xml:space="preserve"> "</w:t>
+        <w:t>with result code "</w:t>
       </w:r>
       <w:r>
         <w:rPr>
@@ -1724,23 +1573,13 @@
         </w:rPr>
         <w:t xml:space="preserve">   </w:t>
       </w:r>
-      <w:proofErr w:type="spellStart"/>
-      <w:r>
-        <w:rPr>
-          <w:rFonts w:ascii="Courier New" w:eastAsia="Courier New" w:hAnsi="Courier New" w:cs="Courier New"/>
-          <w:sz w:val="23"/>
-          <w:szCs w:val="23"/>
-        </w:rPr>
-        <w:t>print</w:t>
-      </w:r>
-      <w:proofErr w:type="spellEnd"/>
-      <w:r>
-        <w:rPr>
-          <w:rFonts w:ascii="Courier New" w:eastAsia="Courier New" w:hAnsi="Courier New" w:cs="Courier New"/>
-          <w:sz w:val="23"/>
-          <w:szCs w:val="23"/>
-        </w:rPr>
-        <w:t>(</w:t>
+      <w:r>
+        <w:rPr>
+          <w:rFonts w:ascii="Courier New" w:eastAsia="Courier New" w:hAnsi="Courier New" w:cs="Courier New"/>
+          <w:sz w:val="23"/>
+          <w:szCs w:val="23"/>
+        </w:rPr>
+        <w:t>print(</w:t>
       </w:r>
       <w:r>
         <w:rPr>
@@ -1749,147 +1588,7 @@
           <w:sz w:val="23"/>
           <w:szCs w:val="23"/>
         </w:rPr>
-        <w:t>"</w:t>
-      </w:r>
-      <w:proofErr w:type="spellStart"/>
-      <w:r>
-        <w:rPr>
-          <w:rFonts w:ascii="Courier New" w:eastAsia="Courier New" w:hAnsi="Courier New" w:cs="Courier New"/>
-          <w:color w:val="CE9178"/>
-          <w:sz w:val="23"/>
-          <w:szCs w:val="23"/>
-        </w:rPr>
-        <w:t>Hello</w:t>
-      </w:r>
-      <w:proofErr w:type="spellEnd"/>
-      <w:r>
-        <w:rPr>
-          <w:rFonts w:ascii="Courier New" w:eastAsia="Courier New" w:hAnsi="Courier New" w:cs="Courier New"/>
-          <w:color w:val="CE9178"/>
-          <w:sz w:val="23"/>
-          <w:szCs w:val="23"/>
-        </w:rPr>
-        <w:t xml:space="preserve">, </w:t>
-      </w:r>
-      <w:proofErr w:type="spellStart"/>
-      <w:r>
-        <w:rPr>
-          <w:rFonts w:ascii="Courier New" w:eastAsia="Courier New" w:hAnsi="Courier New" w:cs="Courier New"/>
-          <w:color w:val="CE9178"/>
-          <w:sz w:val="23"/>
-          <w:szCs w:val="23"/>
-        </w:rPr>
-        <w:t>you</w:t>
-      </w:r>
-      <w:proofErr w:type="spellEnd"/>
-      <w:r>
-        <w:rPr>
-          <w:rFonts w:ascii="Courier New" w:eastAsia="Courier New" w:hAnsi="Courier New" w:cs="Courier New"/>
-          <w:color w:val="CE9178"/>
-          <w:sz w:val="23"/>
-          <w:szCs w:val="23"/>
-        </w:rPr>
-        <w:t xml:space="preserve"> </w:t>
-      </w:r>
-      <w:proofErr w:type="spellStart"/>
-      <w:r>
-        <w:rPr>
-          <w:rFonts w:ascii="Courier New" w:eastAsia="Courier New" w:hAnsi="Courier New" w:cs="Courier New"/>
-          <w:color w:val="CE9178"/>
-          <w:sz w:val="23"/>
-          <w:szCs w:val="23"/>
-        </w:rPr>
-        <w:t>successfully</w:t>
-      </w:r>
-      <w:proofErr w:type="spellEnd"/>
-      <w:r>
-        <w:rPr>
-          <w:rFonts w:ascii="Courier New" w:eastAsia="Courier New" w:hAnsi="Courier New" w:cs="Courier New"/>
-          <w:color w:val="CE9178"/>
-          <w:sz w:val="23"/>
-          <w:szCs w:val="23"/>
-        </w:rPr>
-        <w:t xml:space="preserve"> </w:t>
-      </w:r>
-      <w:proofErr w:type="spellStart"/>
-      <w:r>
-        <w:rPr>
-          <w:rFonts w:ascii="Courier New" w:eastAsia="Courier New" w:hAnsi="Courier New" w:cs="Courier New"/>
-          <w:color w:val="CE9178"/>
-          <w:sz w:val="23"/>
-          <w:szCs w:val="23"/>
-        </w:rPr>
-        <w:t>connected</w:t>
-      </w:r>
-      <w:proofErr w:type="spellEnd"/>
-      <w:r>
-        <w:rPr>
-          <w:rFonts w:ascii="Courier New" w:eastAsia="Courier New" w:hAnsi="Courier New" w:cs="Courier New"/>
-          <w:color w:val="CE9178"/>
-          <w:sz w:val="23"/>
-          <w:szCs w:val="23"/>
-        </w:rPr>
-        <w:t xml:space="preserve"> to </w:t>
-      </w:r>
-      <w:proofErr w:type="spellStart"/>
-      <w:r>
-        <w:rPr>
-          <w:rFonts w:ascii="Courier New" w:eastAsia="Courier New" w:hAnsi="Courier New" w:cs="Courier New"/>
-          <w:color w:val="CE9178"/>
-          <w:sz w:val="23"/>
-          <w:szCs w:val="23"/>
-        </w:rPr>
-        <w:t>your</w:t>
-      </w:r>
-      <w:proofErr w:type="spellEnd"/>
-      <w:r>
-        <w:rPr>
-          <w:rFonts w:ascii="Courier New" w:eastAsia="Courier New" w:hAnsi="Courier New" w:cs="Courier New"/>
-          <w:color w:val="CE9178"/>
-          <w:sz w:val="23"/>
-          <w:szCs w:val="23"/>
-        </w:rPr>
-        <w:t xml:space="preserve"> </w:t>
-      </w:r>
-      <w:proofErr w:type="spellStart"/>
-      <w:r>
-        <w:rPr>
-          <w:rFonts w:ascii="Courier New" w:eastAsia="Courier New" w:hAnsi="Courier New" w:cs="Courier New"/>
-          <w:color w:val="CE9178"/>
-          <w:sz w:val="23"/>
-          <w:szCs w:val="23"/>
-        </w:rPr>
-        <w:t>local</w:t>
-      </w:r>
-      <w:proofErr w:type="spellEnd"/>
-      <w:r>
-        <w:rPr>
-          <w:rFonts w:ascii="Courier New" w:eastAsia="Courier New" w:hAnsi="Courier New" w:cs="Courier New"/>
-          <w:color w:val="CE9178"/>
-          <w:sz w:val="23"/>
-          <w:szCs w:val="23"/>
-        </w:rPr>
-        <w:t xml:space="preserve"> </w:t>
-      </w:r>
-      <w:proofErr w:type="spellStart"/>
-      <w:r>
-        <w:rPr>
-          <w:rFonts w:ascii="Courier New" w:eastAsia="Courier New" w:hAnsi="Courier New" w:cs="Courier New"/>
-          <w:color w:val="CE9178"/>
-          <w:sz w:val="23"/>
-          <w:szCs w:val="23"/>
-        </w:rPr>
-        <w:t>server</w:t>
-      </w:r>
-      <w:proofErr w:type="spellEnd"/>
-      <w:r>
-        <w:rPr>
-          <w:rFonts w:ascii="Courier New" w:eastAsia="Courier New" w:hAnsi="Courier New" w:cs="Courier New"/>
-          <w:color w:val="CE9178"/>
-          <w:sz w:val="23"/>
-          <w:szCs w:val="23"/>
-        </w:rPr>
-        <w:t>!"</w:t>
+        <w:t>"Hello, you successfully connected to your local server!"</w:t>
       </w:r>
       <w:r>
         <w:rPr>
@@ -1968,7 +1667,6 @@
           <w:szCs w:val="23"/>
         </w:rPr>
       </w:pPr>
-      <w:proofErr w:type="spellStart"/>
       <w:r>
         <w:rPr>
           <w:rFonts w:ascii="Courier New" w:eastAsia="Courier New" w:hAnsi="Courier New" w:cs="Courier New"/>
@@ -1978,7 +1676,6 @@
         </w:rPr>
         <w:t>def</w:t>
       </w:r>
-      <w:proofErr w:type="spellEnd"/>
       <w:r>
         <w:rPr>
           <w:rFonts w:ascii="Courier New" w:eastAsia="Courier New" w:hAnsi="Courier New" w:cs="Courier New"/>
@@ -2006,7 +1703,6 @@
         </w:rPr>
         <w:t>(</w:t>
       </w:r>
-      <w:proofErr w:type="spellStart"/>
       <w:r>
         <w:rPr>
           <w:rFonts w:ascii="Courier New" w:eastAsia="Courier New" w:hAnsi="Courier New" w:cs="Courier New"/>
@@ -2016,7 +1712,6 @@
         </w:rPr>
         <w:t>client</w:t>
       </w:r>
-      <w:proofErr w:type="spellEnd"/>
       <w:r>
         <w:rPr>
           <w:rFonts w:ascii="Courier New" w:eastAsia="Courier New" w:hAnsi="Courier New" w:cs="Courier New"/>
@@ -2094,23 +1789,13 @@
           <w:szCs w:val="23"/>
         </w:rPr>
       </w:pPr>
-      <w:proofErr w:type="spellStart"/>
-      <w:r>
-        <w:rPr>
-          <w:rFonts w:ascii="Courier New" w:eastAsia="Courier New" w:hAnsi="Courier New" w:cs="Courier New"/>
-          <w:sz w:val="23"/>
-          <w:szCs w:val="23"/>
-        </w:rPr>
-        <w:t>print</w:t>
-      </w:r>
-      <w:proofErr w:type="spellEnd"/>
-      <w:r>
-        <w:rPr>
-          <w:rFonts w:ascii="Courier New" w:eastAsia="Courier New" w:hAnsi="Courier New" w:cs="Courier New"/>
-          <w:sz w:val="23"/>
-          <w:szCs w:val="23"/>
-        </w:rPr>
-        <w:t>(</w:t>
+      <w:r>
+        <w:rPr>
+          <w:rFonts w:ascii="Courier New" w:eastAsia="Courier New" w:hAnsi="Courier New" w:cs="Courier New"/>
+          <w:sz w:val="23"/>
+          <w:szCs w:val="23"/>
+        </w:rPr>
+        <w:t>print(</w:t>
       </w:r>
       <w:r>
         <w:rPr>
@@ -2119,27 +1804,7 @@
           <w:sz w:val="23"/>
           <w:szCs w:val="23"/>
         </w:rPr>
-        <w:t>"</w:t>
-      </w:r>
-      <w:proofErr w:type="spellStart"/>
-      <w:r>
-        <w:rPr>
-          <w:rFonts w:ascii="Courier New" w:eastAsia="Courier New" w:hAnsi="Courier New" w:cs="Courier New"/>
-          <w:color w:val="CE9178"/>
-          <w:sz w:val="23"/>
-          <w:szCs w:val="23"/>
-        </w:rPr>
-        <w:t>Writing</w:t>
-      </w:r>
-      <w:proofErr w:type="spellEnd"/>
-      <w:r>
-        <w:rPr>
-          <w:rFonts w:ascii="Courier New" w:eastAsia="Courier New" w:hAnsi="Courier New" w:cs="Courier New"/>
-          <w:color w:val="CE9178"/>
-          <w:sz w:val="23"/>
-          <w:szCs w:val="23"/>
-        </w:rPr>
-        <w:t xml:space="preserve"> data... =&gt; "</w:t>
+        <w:t>"Writing data... =&gt; "</w:t>
       </w:r>
       <w:r>
         <w:rPr>
@@ -2304,9 +1969,52 @@
           <w:sz w:val="23"/>
           <w:szCs w:val="23"/>
         </w:rPr>
-        <w:t>"</w:t>
-      </w:r>
-      <w:proofErr w:type="spellStart"/>
+        <w:t>"Topic: "</w:t>
+      </w:r>
+      <w:r>
+        <w:rPr>
+          <w:rFonts w:ascii="Courier New" w:eastAsia="Courier New" w:hAnsi="Courier New" w:cs="Courier New"/>
+          <w:color w:val="D4D4D4"/>
+          <w:sz w:val="23"/>
+          <w:szCs w:val="23"/>
+        </w:rPr>
+        <w:t xml:space="preserve"> </w:t>
+      </w:r>
+      <w:r>
+        <w:rPr>
+          <w:rFonts w:ascii="Courier New" w:eastAsia="Courier New" w:hAnsi="Courier New" w:cs="Courier New"/>
+          <w:sz w:val="23"/>
+          <w:szCs w:val="23"/>
+        </w:rPr>
+        <w:t xml:space="preserve">+ </w:t>
+      </w:r>
+      <w:proofErr w:type="spellStart"/>
+      <w:r>
+        <w:rPr>
+          <w:rFonts w:ascii="Courier New" w:eastAsia="Courier New" w:hAnsi="Courier New" w:cs="Courier New"/>
+          <w:sz w:val="23"/>
+          <w:szCs w:val="23"/>
+        </w:rPr>
+        <w:t>msg.topic</w:t>
+      </w:r>
+      <w:proofErr w:type="spellEnd"/>
+      <w:r>
+        <w:rPr>
+          <w:rFonts w:ascii="Courier New" w:eastAsia="Courier New" w:hAnsi="Courier New" w:cs="Courier New"/>
+          <w:sz w:val="23"/>
+          <w:szCs w:val="23"/>
+        </w:rPr>
+        <w:t xml:space="preserve"> +</w:t>
+      </w:r>
+      <w:r>
+        <w:rPr>
+          <w:rFonts w:ascii="Courier New" w:eastAsia="Courier New" w:hAnsi="Courier New" w:cs="Courier New"/>
+          <w:color w:val="D4D4D4"/>
+          <w:sz w:val="23"/>
+          <w:szCs w:val="23"/>
+        </w:rPr>
+        <w:t xml:space="preserve"> </w:t>
+      </w:r>
       <w:r>
         <w:rPr>
           <w:rFonts w:ascii="Courier New" w:eastAsia="Courier New" w:hAnsi="Courier New" w:cs="Courier New"/>
@@ -2314,90 +2022,7 @@
           <w:sz w:val="23"/>
           <w:szCs w:val="23"/>
         </w:rPr>
-        <w:t>Topic</w:t>
-      </w:r>
-      <w:proofErr w:type="spellEnd"/>
-      <w:r>
-        <w:rPr>
-          <w:rFonts w:ascii="Courier New" w:eastAsia="Courier New" w:hAnsi="Courier New" w:cs="Courier New"/>
-          <w:color w:val="CE9178"/>
-          <w:sz w:val="23"/>
-          <w:szCs w:val="23"/>
-        </w:rPr>
-        <w:t>: "</w:t>
-      </w:r>
-      <w:r>
-        <w:rPr>
-          <w:rFonts w:ascii="Courier New" w:eastAsia="Courier New" w:hAnsi="Courier New" w:cs="Courier New"/>
-          <w:color w:val="D4D4D4"/>
-          <w:sz w:val="23"/>
-          <w:szCs w:val="23"/>
-        </w:rPr>
-        <w:t xml:space="preserve"> </w:t>
-      </w:r>
-      <w:r>
-        <w:rPr>
-          <w:rFonts w:ascii="Courier New" w:eastAsia="Courier New" w:hAnsi="Courier New" w:cs="Courier New"/>
-          <w:sz w:val="23"/>
-          <w:szCs w:val="23"/>
-        </w:rPr>
-        <w:t xml:space="preserve">+ </w:t>
-      </w:r>
-      <w:proofErr w:type="spellStart"/>
-      <w:r>
-        <w:rPr>
-          <w:rFonts w:ascii="Courier New" w:eastAsia="Courier New" w:hAnsi="Courier New" w:cs="Courier New"/>
-          <w:sz w:val="23"/>
-          <w:szCs w:val="23"/>
-        </w:rPr>
-        <w:t>msg.topic</w:t>
-      </w:r>
-      <w:proofErr w:type="spellEnd"/>
-      <w:r>
-        <w:rPr>
-          <w:rFonts w:ascii="Courier New" w:eastAsia="Courier New" w:hAnsi="Courier New" w:cs="Courier New"/>
-          <w:sz w:val="23"/>
-          <w:szCs w:val="23"/>
-        </w:rPr>
-        <w:t xml:space="preserve"> +</w:t>
-      </w:r>
-      <w:r>
-        <w:rPr>
-          <w:rFonts w:ascii="Courier New" w:eastAsia="Courier New" w:hAnsi="Courier New" w:cs="Courier New"/>
-          <w:color w:val="D4D4D4"/>
-          <w:sz w:val="23"/>
-          <w:szCs w:val="23"/>
-        </w:rPr>
-        <w:t xml:space="preserve"> </w:t>
-      </w:r>
-      <w:r>
-        <w:rPr>
-          <w:rFonts w:ascii="Courier New" w:eastAsia="Courier New" w:hAnsi="Courier New" w:cs="Courier New"/>
-          <w:color w:val="CE9178"/>
-          <w:sz w:val="23"/>
-          <w:szCs w:val="23"/>
-        </w:rPr>
-        <w:t xml:space="preserve">", </w:t>
-      </w:r>
-      <w:proofErr w:type="spellStart"/>
-      <w:r>
-        <w:rPr>
-          <w:rFonts w:ascii="Courier New" w:eastAsia="Courier New" w:hAnsi="Courier New" w:cs="Courier New"/>
-          <w:color w:val="CE9178"/>
-          <w:sz w:val="23"/>
-          <w:szCs w:val="23"/>
-        </w:rPr>
-        <w:t>Message</w:t>
-      </w:r>
-      <w:proofErr w:type="spellEnd"/>
-      <w:r>
-        <w:rPr>
-          <w:rFonts w:ascii="Courier New" w:eastAsia="Courier New" w:hAnsi="Courier New" w:cs="Courier New"/>
-          <w:color w:val="CE9178"/>
-          <w:sz w:val="23"/>
-          <w:szCs w:val="23"/>
-        </w:rPr>
-        <w:t>: "</w:t>
+        <w:t>", Message: "</w:t>
       </w:r>
       <w:r>
         <w:rPr>
@@ -2459,23 +2084,13 @@
           <w:szCs w:val="23"/>
         </w:rPr>
       </w:pPr>
-      <w:proofErr w:type="spellStart"/>
-      <w:r>
-        <w:rPr>
-          <w:rFonts w:ascii="Courier New" w:eastAsia="Courier New" w:hAnsi="Courier New" w:cs="Courier New"/>
-          <w:sz w:val="23"/>
-          <w:szCs w:val="23"/>
-        </w:rPr>
-        <w:t>client</w:t>
-      </w:r>
-      <w:proofErr w:type="spellEnd"/>
-      <w:r>
-        <w:rPr>
-          <w:rFonts w:ascii="Courier New" w:eastAsia="Courier New" w:hAnsi="Courier New" w:cs="Courier New"/>
-          <w:sz w:val="23"/>
-          <w:szCs w:val="23"/>
-        </w:rPr>
-        <w:t xml:space="preserve"> = </w:t>
+      <w:r>
+        <w:rPr>
+          <w:rFonts w:ascii="Courier New" w:eastAsia="Courier New" w:hAnsi="Courier New" w:cs="Courier New"/>
+          <w:sz w:val="23"/>
+          <w:szCs w:val="23"/>
+        </w:rPr>
+        <w:t xml:space="preserve">client = </w:t>
       </w:r>
       <w:proofErr w:type="spellStart"/>
       <w:r>
@@ -2819,36 +2434,22 @@
           <w:rFonts w:asciiTheme="majorHAnsi" w:hAnsiTheme="majorHAnsi"/>
           <w:lang w:val="pl-PL"/>
         </w:rPr>
-        <w:t xml:space="preserve">Aby dodać serwis w systemie Linux Yocto 3.5 należy w pierwszy kroku utworzyć odpowiedni plik stanowiący konfigurację serwisu i umożliwiający uruchomienie go w systemie. </w:t>
+        <w:t xml:space="preserve">Aby dodać serwis w systemie Linux Yocto 3.5 należy w pierwszy kroku utworzyć odpowiedni plik stanowiący konfigurację serwisu i umożliwiający uruchomienie go w systemie. Plik ten ma rozszerzenie </w:t>
+      </w:r>
+      <w:r>
+        <w:rPr>
+          <w:rFonts w:ascii="Courier New" w:hAnsi="Courier New" w:cs="Courier New"/>
+          <w:b/>
+          <w:lang w:val="pl-PL"/>
+        </w:rPr>
+        <w:t>*.service</w:t>
       </w:r>
       <w:r>
         <w:rPr>
           <w:rFonts w:asciiTheme="majorHAnsi" w:hAnsiTheme="majorHAnsi"/>
           <w:lang w:val="pl-PL"/>
         </w:rPr>
-        <w:t xml:space="preserve">Plik ten ma rozszerzenie </w:t>
-      </w:r>
-      <w:r>
-        <w:rPr>
-          <w:rFonts w:ascii="Courier New" w:hAnsi="Courier New" w:cs="Courier New"/>
-          <w:b/>
-          <w:lang w:val="pl-PL"/>
-        </w:rPr>
-        <w:t>*.service</w:t>
-      </w:r>
-      <w:r>
-        <w:rPr>
-          <w:rFonts w:asciiTheme="majorHAnsi" w:hAnsiTheme="majorHAnsi"/>
-          <w:lang w:val="pl-PL"/>
-        </w:rPr>
-        <w:t xml:space="preserve"> i powinien znajdować się </w:t>
-      </w:r>
-      <w:r>
-        <w:rPr>
-          <w:rFonts w:asciiTheme="majorHAnsi" w:hAnsiTheme="majorHAnsi"/>
-          <w:lang w:val="pl-PL"/>
-        </w:rPr>
-        <w:t xml:space="preserve">w katalogu: </w:t>
+        <w:t xml:space="preserve"> i powinien znajdować się w katalogu: </w:t>
       </w:r>
       <w:r>
         <w:rPr>
@@ -3004,9 +2605,17 @@
           <w:sz w:val="23"/>
           <w:szCs w:val="23"/>
         </w:rPr>
-        <w:t>DefaultDependencies=no</w:t>
-      </w:r>
-      <w:proofErr w:type="spellEnd"/>
+        <w:t>DefaultDependencies</w:t>
+      </w:r>
+      <w:proofErr w:type="spellEnd"/>
+      <w:r>
+        <w:rPr>
+          <w:rFonts w:ascii="Courier New" w:hAnsi="Courier New" w:cs="Courier New"/>
+          <w:sz w:val="23"/>
+          <w:szCs w:val="23"/>
+        </w:rPr>
+        <w:t>=no</w:t>
+      </w:r>
     </w:p>
     <w:p>
       <w:pPr>
@@ -3019,14 +2628,22 @@
           <w:szCs w:val="23"/>
         </w:rPr>
       </w:pPr>
-      <w:proofErr w:type="spellStart"/>
-      <w:r>
-        <w:rPr>
-          <w:rFonts w:ascii="Courier New" w:hAnsi="Courier New" w:cs="Courier New"/>
-          <w:sz w:val="23"/>
-          <w:szCs w:val="23"/>
-        </w:rPr>
-        <w:t>Requires=network-online.target</w:t>
+      <w:r>
+        <w:rPr>
+          <w:rFonts w:ascii="Courier New" w:hAnsi="Courier New" w:cs="Courier New"/>
+          <w:sz w:val="23"/>
+          <w:szCs w:val="23"/>
+        </w:rPr>
+        <w:t>Requires=network-</w:t>
+      </w:r>
+      <w:proofErr w:type="spellStart"/>
+      <w:r>
+        <w:rPr>
+          <w:rFonts w:ascii="Courier New" w:hAnsi="Courier New" w:cs="Courier New"/>
+          <w:sz w:val="23"/>
+          <w:szCs w:val="23"/>
+        </w:rPr>
+        <w:t>online.target</w:t>
       </w:r>
       <w:proofErr w:type="spellEnd"/>
     </w:p>
@@ -3041,32 +2658,40 @@
           <w:szCs w:val="23"/>
         </w:rPr>
       </w:pPr>
-      <w:proofErr w:type="spellStart"/>
-      <w:r>
-        <w:rPr>
-          <w:rFonts w:ascii="Courier New" w:hAnsi="Courier New" w:cs="Courier New"/>
-          <w:sz w:val="23"/>
-          <w:szCs w:val="23"/>
-        </w:rPr>
-        <w:t>After=network.target</w:t>
-      </w:r>
-      <w:proofErr w:type="spellEnd"/>
-      <w:r>
-        <w:rPr>
-          <w:rFonts w:ascii="Courier New" w:hAnsi="Courier New" w:cs="Courier New"/>
-          <w:sz w:val="23"/>
-          <w:szCs w:val="23"/>
-        </w:rPr>
-        <w:t xml:space="preserve"> </w:t>
-      </w:r>
-      <w:proofErr w:type="spellStart"/>
-      <w:r>
-        <w:rPr>
-          <w:rFonts w:ascii="Courier New" w:hAnsi="Courier New" w:cs="Courier New"/>
-          <w:sz w:val="23"/>
-          <w:szCs w:val="23"/>
-        </w:rPr>
-        <w:t>network-online.target</w:t>
+      <w:r>
+        <w:rPr>
+          <w:rFonts w:ascii="Courier New" w:hAnsi="Courier New" w:cs="Courier New"/>
+          <w:sz w:val="23"/>
+          <w:szCs w:val="23"/>
+        </w:rPr>
+        <w:t>After=</w:t>
+      </w:r>
+      <w:proofErr w:type="spellStart"/>
+      <w:r>
+        <w:rPr>
+          <w:rFonts w:ascii="Courier New" w:hAnsi="Courier New" w:cs="Courier New"/>
+          <w:sz w:val="23"/>
+          <w:szCs w:val="23"/>
+        </w:rPr>
+        <w:t>network.target</w:t>
+      </w:r>
+      <w:proofErr w:type="spellEnd"/>
+      <w:r>
+        <w:rPr>
+          <w:rFonts w:ascii="Courier New" w:hAnsi="Courier New" w:cs="Courier New"/>
+          <w:sz w:val="23"/>
+          <w:szCs w:val="23"/>
+        </w:rPr>
+        <w:t xml:space="preserve"> network-</w:t>
+      </w:r>
+      <w:proofErr w:type="spellStart"/>
+      <w:r>
+        <w:rPr>
+          <w:rFonts w:ascii="Courier New" w:hAnsi="Courier New" w:cs="Courier New"/>
+          <w:sz w:val="23"/>
+          <w:szCs w:val="23"/>
+        </w:rPr>
+        <w:t>online.target</w:t>
       </w:r>
       <w:proofErr w:type="spellEnd"/>
     </w:p>
@@ -3129,44 +2754,8 @@
           <w:sz w:val="23"/>
           <w:szCs w:val="23"/>
         </w:rPr>
-        <w:t>=/</w:t>
-      </w:r>
-      <w:proofErr w:type="spellStart"/>
-      <w:r>
-        <w:rPr>
-          <w:rFonts w:ascii="Courier New" w:hAnsi="Courier New" w:cs="Courier New"/>
-          <w:sz w:val="23"/>
-          <w:szCs w:val="23"/>
-        </w:rPr>
-        <w:t>home/roo</w:t>
-      </w:r>
-      <w:proofErr w:type="spellEnd"/>
-      <w:r>
-        <w:rPr>
-          <w:rFonts w:ascii="Courier New" w:hAnsi="Courier New" w:cs="Courier New"/>
-          <w:sz w:val="23"/>
-          <w:szCs w:val="23"/>
-        </w:rPr>
-        <w:t>t/</w:t>
-      </w:r>
-      <w:proofErr w:type="spellStart"/>
-      <w:r>
-        <w:rPr>
-          <w:rFonts w:ascii="Courier New" w:hAnsi="Courier New" w:cs="Courier New"/>
-          <w:sz w:val="23"/>
-          <w:szCs w:val="23"/>
-        </w:rPr>
-        <w:t>LocalSu</w:t>
-      </w:r>
-      <w:r>
-        <w:rPr>
-          <w:rFonts w:ascii="Courier New" w:hAnsi="Courier New" w:cs="Courier New"/>
-          <w:sz w:val="23"/>
-          <w:szCs w:val="23"/>
-        </w:rPr>
-        <w:t>b.py</w:t>
-      </w:r>
-      <w:proofErr w:type="spellEnd"/>
+        <w:t>=/home/root/LocalSub.py</w:t>
+      </w:r>
     </w:p>
     <w:p>
       <w:pPr>
@@ -3195,25 +2784,7 @@
           <w:sz w:val="23"/>
           <w:szCs w:val="23"/>
         </w:rPr>
-        <w:t>=/</w:t>
-      </w:r>
-      <w:proofErr w:type="spellStart"/>
-      <w:r>
-        <w:rPr>
-          <w:rFonts w:ascii="Courier New" w:hAnsi="Courier New" w:cs="Courier New"/>
-          <w:sz w:val="23"/>
-          <w:szCs w:val="23"/>
-        </w:rPr>
-        <w:t>home/roo</w:t>
-      </w:r>
-      <w:proofErr w:type="spellEnd"/>
-      <w:r>
-        <w:rPr>
-          <w:rFonts w:ascii="Courier New" w:hAnsi="Courier New" w:cs="Courier New"/>
-          <w:sz w:val="23"/>
-          <w:szCs w:val="23"/>
-        </w:rPr>
-        <w:t>t</w:t>
+        <w:t>=/home/root</w:t>
       </w:r>
     </w:p>
     <w:p>
@@ -3227,7 +2798,6 @@
           <w:szCs w:val="23"/>
         </w:rPr>
       </w:pPr>
-      <w:proofErr w:type="spellStart"/>
       <w:r>
         <w:rPr>
           <w:rFonts w:ascii="Courier New" w:hAnsi="Courier New" w:cs="Courier New"/>
@@ -3236,7 +2806,6 @@
         </w:rPr>
         <w:t>Restart=on-failure</w:t>
       </w:r>
-      <w:proofErr w:type="spellEnd"/>
     </w:p>
     <w:p>
       <w:pPr>
@@ -3297,25 +2866,7 @@
           <w:sz w:val="23"/>
           <w:szCs w:val="23"/>
         </w:rPr>
-        <w:t>[</w:t>
-      </w:r>
-      <w:proofErr w:type="spellStart"/>
-      <w:r>
-        <w:rPr>
-          <w:rFonts w:ascii="Courier New" w:hAnsi="Courier New" w:cs="Courier New"/>
-          <w:sz w:val="23"/>
-          <w:szCs w:val="23"/>
-        </w:rPr>
-        <w:t>Install</w:t>
-      </w:r>
-      <w:proofErr w:type="spellEnd"/>
-      <w:r>
-        <w:rPr>
-          <w:rFonts w:ascii="Courier New" w:hAnsi="Courier New" w:cs="Courier New"/>
-          <w:sz w:val="23"/>
-          <w:szCs w:val="23"/>
-        </w:rPr>
-        <w:t>]</w:t>
+        <w:t>[Install]</w:t>
       </w:r>
     </w:p>
     <w:p>
@@ -3336,7 +2887,25 @@
           <w:sz w:val="23"/>
           <w:szCs w:val="23"/>
         </w:rPr>
-        <w:t>WantedBy=multi-user.target</w:t>
+        <w:t>WantedBy</w:t>
+      </w:r>
+      <w:proofErr w:type="spellEnd"/>
+      <w:r>
+        <w:rPr>
+          <w:rFonts w:ascii="Courier New" w:hAnsi="Courier New" w:cs="Courier New"/>
+          <w:sz w:val="23"/>
+          <w:szCs w:val="23"/>
+        </w:rPr>
+        <w:t>=multi-</w:t>
+      </w:r>
+      <w:proofErr w:type="spellStart"/>
+      <w:r>
+        <w:rPr>
+          <w:rFonts w:ascii="Courier New" w:hAnsi="Courier New" w:cs="Courier New"/>
+          <w:sz w:val="23"/>
+          <w:szCs w:val="23"/>
+        </w:rPr>
+        <w:t>user.target</w:t>
       </w:r>
       <w:proofErr w:type="spellEnd"/>
     </w:p>
@@ -3512,14 +3081,7 @@
           <w:rFonts w:asciiTheme="majorHAnsi" w:hAnsiTheme="majorHAnsi"/>
           <w:lang w:val="pl-PL"/>
         </w:rPr>
-        <w:t>) itp. oraz dane m. in. dotyczące kiedy i jak często serwis ma si</w:t>
-      </w:r>
-      <w:r>
-        <w:rPr>
-          <w:rFonts w:asciiTheme="majorHAnsi" w:hAnsiTheme="majorHAnsi"/>
-          <w:lang w:val="pl-PL"/>
-        </w:rPr>
-        <w:t>ę restartować.</w:t>
+        <w:t>) itp. oraz dane m. in. dotyczące kiedy i jak często serwis ma się restartować.</w:t>
       </w:r>
     </w:p>
     <w:p>
@@ -3705,6 +3267,130 @@
     <w:p>
       <w:pPr>
         <w:pStyle w:val="normal"/>
+        <w:ind w:left="720"/>
+        <w:jc w:val="both"/>
+        <w:rPr>
+          <w:rFonts w:asciiTheme="majorHAnsi" w:hAnsiTheme="majorHAnsi" w:cs="Courier New"/>
+          <w:lang w:val="pl-PL"/>
+        </w:rPr>
+      </w:pPr>
+      <w:r>
+        <w:rPr>
+          <w:rFonts w:asciiTheme="majorHAnsi" w:hAnsiTheme="majorHAnsi" w:cs="Courier New"/>
+          <w:lang w:val="pl-PL"/>
+        </w:rPr>
+        <w:t>Aby sprawdzić konfigurację miejsca instalacji wszystkich ser</w:t>
+      </w:r>
+      <w:r>
+        <w:rPr>
+          <w:rFonts w:asciiTheme="majorHAnsi" w:hAnsiTheme="majorHAnsi" w:cs="Courier New"/>
+          <w:lang w:val="pl-PL"/>
+        </w:rPr>
+        <w:t>wisów można skorzystać z komend</w:t>
+      </w:r>
+      <w:r>
+        <w:rPr>
+          <w:rFonts w:asciiTheme="majorHAnsi" w:hAnsiTheme="majorHAnsi" w:cs="Courier New"/>
+          <w:lang w:val="pl-PL"/>
+        </w:rPr>
+        <w:t>:</w:t>
+      </w:r>
+    </w:p>
+    <w:p>
+      <w:pPr>
+        <w:pStyle w:val="normal"/>
+        <w:ind w:left="720"/>
+        <w:jc w:val="both"/>
+        <w:rPr>
+          <w:rFonts w:ascii="Consolas" w:hAnsi="Consolas" w:cs="Courier New"/>
+        </w:rPr>
+      </w:pPr>
+      <w:r>
+        <w:rPr>
+          <w:rFonts w:ascii="Consolas" w:hAnsi="Consolas" w:cs="Courier New"/>
+        </w:rPr>
+        <w:t xml:space="preserve">$ </w:t>
+      </w:r>
+      <w:proofErr w:type="spellStart"/>
+      <w:r>
+        <w:rPr>
+          <w:rFonts w:ascii="Consolas" w:hAnsi="Consolas" w:cs="Courier New"/>
+        </w:rPr>
+        <w:t>ls</w:t>
+      </w:r>
+      <w:proofErr w:type="spellEnd"/>
+      <w:r>
+        <w:rPr>
+          <w:rFonts w:ascii="Consolas" w:hAnsi="Consolas" w:cs="Courier New"/>
+        </w:rPr>
+        <w:t xml:space="preserve"> /etc/</w:t>
+      </w:r>
+      <w:proofErr w:type="spellStart"/>
+      <w:r>
+        <w:rPr>
+          <w:rFonts w:ascii="Consolas" w:hAnsi="Consolas" w:cs="Courier New"/>
+        </w:rPr>
+        <w:t>systemd</w:t>
+      </w:r>
+      <w:proofErr w:type="spellEnd"/>
+      <w:r>
+        <w:rPr>
+          <w:rFonts w:ascii="Consolas" w:hAnsi="Consolas" w:cs="Courier New"/>
+        </w:rPr>
+        <w:t>/system/*.wants/</w:t>
+      </w:r>
+    </w:p>
+    <w:p>
+      <w:pPr>
+        <w:pStyle w:val="normal"/>
+        <w:ind w:left="720"/>
+        <w:jc w:val="both"/>
+        <w:rPr>
+          <w:rFonts w:asciiTheme="majorHAnsi" w:hAnsiTheme="majorHAnsi" w:cs="Courier New"/>
+        </w:rPr>
+      </w:pPr>
+      <w:proofErr w:type="spellStart"/>
+      <w:r>
+        <w:rPr>
+          <w:rFonts w:asciiTheme="majorHAnsi" w:hAnsiTheme="majorHAnsi" w:cs="Courier New"/>
+        </w:rPr>
+        <w:t>lub</w:t>
+      </w:r>
+      <w:proofErr w:type="spellEnd"/>
+    </w:p>
+    <w:p>
+      <w:pPr>
+        <w:pStyle w:val="normal"/>
+        <w:ind w:left="720"/>
+        <w:jc w:val="both"/>
+        <w:rPr>
+          <w:rFonts w:ascii="Consolas" w:hAnsi="Consolas" w:cs="Courier New"/>
+        </w:rPr>
+      </w:pPr>
+      <w:r>
+        <w:rPr>
+          <w:rFonts w:ascii="Consolas" w:hAnsi="Consolas" w:cs="Courier New"/>
+        </w:rPr>
+        <w:t xml:space="preserve">$ </w:t>
+      </w:r>
+      <w:proofErr w:type="spellStart"/>
+      <w:r>
+        <w:rPr>
+          <w:rFonts w:ascii="Consolas" w:hAnsi="Consolas" w:cs="Courier New"/>
+        </w:rPr>
+        <w:t>systemctl</w:t>
+      </w:r>
+      <w:proofErr w:type="spellEnd"/>
+      <w:r>
+        <w:rPr>
+          <w:rFonts w:ascii="Consolas" w:hAnsi="Consolas" w:cs="Courier New"/>
+        </w:rPr>
+        <w:t xml:space="preserve"> list-unit-files –-type=service</w:t>
+      </w:r>
+    </w:p>
+    <w:p>
+      <w:pPr>
+        <w:pStyle w:val="normal"/>
         <w:jc w:val="both"/>
       </w:pPr>
     </w:p>
@@ -3725,6 +3411,7 @@
           <w:rFonts w:asciiTheme="minorHAnsi" w:hAnsiTheme="minorHAnsi"/>
           <w:lang w:val="pl-PL"/>
         </w:rPr>
+        <w:lastRenderedPageBreak/>
         <w:t>Zamontowanie serwisu w systemie</w:t>
       </w:r>
       <w:bookmarkEnd w:id="11"/>
@@ -3849,7 +3536,6 @@
           <w:rFonts w:asciiTheme="majorHAnsi" w:hAnsiTheme="majorHAnsi"/>
           <w:lang w:val="pl-PL"/>
         </w:rPr>
-        <w:lastRenderedPageBreak/>
         <w:t>W konsoli montujemy istniejący serwis:</w:t>
       </w:r>
     </w:p>
@@ -3934,21 +3620,7 @@
         <w:rPr>
           <w:rFonts w:ascii="Consolas" w:hAnsi="Consolas"/>
         </w:rPr>
-        <w:t xml:space="preserve"> </w:t>
-      </w:r>
-      <w:proofErr w:type="spellStart"/>
-      <w:r>
-        <w:rPr>
-          <w:rFonts w:ascii="Consolas" w:hAnsi="Consolas"/>
-        </w:rPr>
-        <w:t>daemon-reload</w:t>
-      </w:r>
-      <w:proofErr w:type="spellEnd"/>
-      <w:r>
-        <w:rPr>
-          <w:rFonts w:ascii="Consolas" w:hAnsi="Consolas"/>
-        </w:rPr>
-        <w:t xml:space="preserve"> </w:t>
+        <w:t xml:space="preserve"> daemon-reload </w:t>
       </w:r>
     </w:p>
     <w:p>
@@ -3966,13 +3638,7 @@
         <w:rPr>
           <w:rFonts w:asciiTheme="majorHAnsi" w:hAnsiTheme="majorHAnsi"/>
         </w:rPr>
-        <w:t>Można sprawdzić status serwisu</w:t>
-      </w:r>
-      <w:r>
-        <w:rPr>
-          <w:rFonts w:asciiTheme="majorHAnsi" w:hAnsiTheme="majorHAnsi"/>
-        </w:rPr>
-        <w:t>:</w:t>
+        <w:t>Można sprawdzić status serwisu:</w:t>
       </w:r>
     </w:p>
     <w:p>
@@ -4101,11 +3767,13 @@
         <w:ind w:left="720"/>
         <w:rPr>
           <w:rFonts w:ascii="Consolas" w:hAnsi="Consolas"/>
+          <w:lang w:val="pl-PL"/>
         </w:rPr>
       </w:pPr>
       <w:r>
         <w:rPr>
           <w:rFonts w:ascii="Consolas" w:hAnsi="Consolas"/>
+          <w:lang w:val="pl-PL"/>
         </w:rPr>
         <w:t xml:space="preserve">$ </w:t>
       </w:r>
@@ -4113,6 +3781,7 @@
       <w:r>
         <w:rPr>
           <w:rFonts w:ascii="Consolas" w:hAnsi="Consolas"/>
+          <w:lang w:val="pl-PL"/>
         </w:rPr>
         <w:t>ps</w:t>
       </w:r>
@@ -4123,105 +3792,1618 @@
         <w:pStyle w:val="Nagwek1"/>
         <w:rPr>
           <w:rFonts w:asciiTheme="minorHAnsi" w:hAnsiTheme="minorHAnsi"/>
+          <w:lang w:val="pl-PL"/>
         </w:rPr>
       </w:pPr>
       <w:bookmarkStart w:id="12" w:name="_Toc534311827"/>
-      <w:proofErr w:type="spellStart"/>
       <w:r>
         <w:rPr>
           <w:rFonts w:asciiTheme="minorHAnsi" w:hAnsiTheme="minorHAnsi"/>
-        </w:rPr>
-        <w:t>Ustawienie</w:t>
-      </w:r>
-      <w:proofErr w:type="spellEnd"/>
-      <w:r>
+          <w:lang w:val="pl-PL"/>
+        </w:rPr>
+        <w:t>Ustawienie statycznego IP</w:t>
+      </w:r>
+      <w:bookmarkEnd w:id="12"/>
+    </w:p>
+    <w:p>
+      <w:pPr>
+        <w:rPr>
+          <w:rFonts w:asciiTheme="majorHAnsi" w:hAnsiTheme="majorHAnsi"/>
+          <w:lang w:val="pl-PL"/>
+        </w:rPr>
+      </w:pPr>
+      <w:r>
+        <w:rPr>
+          <w:rFonts w:asciiTheme="majorHAnsi" w:hAnsiTheme="majorHAnsi"/>
+          <w:lang w:val="pl-PL"/>
+        </w:rPr>
+        <w:t xml:space="preserve">Aby w </w:t>
+      </w:r>
+      <w:proofErr w:type="spellStart"/>
+      <w:r>
+        <w:rPr>
+          <w:rFonts w:asciiTheme="majorHAnsi" w:hAnsiTheme="majorHAnsi"/>
+          <w:lang w:val="pl-PL"/>
+        </w:rPr>
+        <w:t>stystemie</w:t>
+      </w:r>
+      <w:proofErr w:type="spellEnd"/>
+      <w:r>
+        <w:rPr>
+          <w:rFonts w:asciiTheme="majorHAnsi" w:hAnsiTheme="majorHAnsi"/>
+          <w:lang w:val="pl-PL"/>
+        </w:rPr>
+        <w:t xml:space="preserve"> Linux Yocto 3.5 zagwarantować ustawienie statycznego </w:t>
+      </w:r>
+      <w:proofErr w:type="spellStart"/>
+      <w:r>
+        <w:rPr>
+          <w:rFonts w:asciiTheme="majorHAnsi" w:hAnsiTheme="majorHAnsi"/>
+          <w:lang w:val="pl-PL"/>
+        </w:rPr>
+        <w:t>ip</w:t>
+      </w:r>
+      <w:proofErr w:type="spellEnd"/>
+      <w:r>
+        <w:rPr>
+          <w:rFonts w:asciiTheme="majorHAnsi" w:hAnsiTheme="majorHAnsi"/>
+          <w:lang w:val="pl-PL"/>
+        </w:rPr>
+        <w:t>, należy edytować plik:</w:t>
+      </w:r>
+    </w:p>
+    <w:p>
+      <w:pPr>
+        <w:rPr>
+          <w:rFonts w:ascii="Courier New" w:hAnsi="Courier New" w:cs="Courier New"/>
+          <w:b/>
+        </w:rPr>
+      </w:pPr>
+      <w:r>
+        <w:rPr>
+          <w:rFonts w:ascii="Courier New" w:hAnsi="Courier New" w:cs="Courier New"/>
+          <w:b/>
+        </w:rPr>
+        <w:t>/etc/</w:t>
+      </w:r>
+      <w:proofErr w:type="spellStart"/>
+      <w:r>
+        <w:rPr>
+          <w:rFonts w:ascii="Courier New" w:hAnsi="Courier New" w:cs="Courier New"/>
+          <w:b/>
+        </w:rPr>
+        <w:t>wpa_supplicant</w:t>
+      </w:r>
+      <w:proofErr w:type="spellEnd"/>
+      <w:r>
+        <w:rPr>
+          <w:rFonts w:ascii="Courier New" w:hAnsi="Courier New" w:cs="Courier New"/>
+          <w:b/>
+        </w:rPr>
+        <w:t>/wpa_cli-actions.sh</w:t>
+      </w:r>
+    </w:p>
+    <w:p>
+      <w:pPr>
+        <w:pStyle w:val="Nagwek2"/>
         <w:rPr>
           <w:rFonts w:asciiTheme="minorHAnsi" w:hAnsiTheme="minorHAnsi"/>
+          <w:lang w:val="pl-PL"/>
+        </w:rPr>
+      </w:pPr>
+      <w:bookmarkStart w:id="13" w:name="_Toc534311828"/>
+      <w:r>
+        <w:rPr>
+          <w:rFonts w:asciiTheme="minorHAnsi" w:hAnsiTheme="minorHAnsi"/>
+          <w:lang w:val="pl-PL"/>
+        </w:rPr>
+        <w:t xml:space="preserve">Plik </w:t>
+      </w:r>
+      <w:proofErr w:type="spellStart"/>
+      <w:r>
+        <w:rPr>
+          <w:rFonts w:asciiTheme="minorHAnsi" w:hAnsiTheme="minorHAnsi"/>
+          <w:lang w:val="pl-PL"/>
+        </w:rPr>
+        <w:t>wpa_cli-actions.sh</w:t>
+      </w:r>
+      <w:proofErr w:type="spellEnd"/>
+      <w:r>
+        <w:rPr>
+          <w:rFonts w:asciiTheme="minorHAnsi" w:hAnsiTheme="minorHAnsi"/>
+          <w:lang w:val="pl-PL"/>
+        </w:rPr>
+        <w:t xml:space="preserve"> przed edycją</w:t>
+      </w:r>
+      <w:bookmarkEnd w:id="13"/>
+    </w:p>
+    <w:p>
+      <w:pPr>
+        <w:pStyle w:val="Zwykytekst"/>
+        <w:rPr>
+          <w:rFonts w:ascii="Courier New" w:hAnsi="Courier New" w:cs="Courier New"/>
+        </w:rPr>
+      </w:pPr>
+      <w:r>
+        <w:rPr>
+          <w:rFonts w:ascii="Courier New" w:hAnsi="Courier New" w:cs="Courier New"/>
+        </w:rPr>
+        <w:t>#!/bin/</w:t>
+      </w:r>
+      <w:proofErr w:type="spellStart"/>
+      <w:r>
+        <w:rPr>
+          <w:rFonts w:ascii="Courier New" w:hAnsi="Courier New" w:cs="Courier New"/>
+        </w:rPr>
+        <w:t>sh</w:t>
+      </w:r>
+      <w:proofErr w:type="spellEnd"/>
+    </w:p>
+    <w:p>
+      <w:pPr>
+        <w:pStyle w:val="Zwykytekst"/>
+        <w:rPr>
+          <w:rFonts w:ascii="Courier New" w:hAnsi="Courier New" w:cs="Courier New"/>
+        </w:rPr>
+      </w:pPr>
+      <w:r>
+        <w:rPr>
+          <w:rFonts w:ascii="Courier New" w:hAnsi="Courier New" w:cs="Courier New"/>
+        </w:rPr>
+        <w:t>#</w:t>
+      </w:r>
+    </w:p>
+    <w:p>
+      <w:pPr>
+        <w:pStyle w:val="Zwykytekst"/>
+        <w:rPr>
+          <w:rFonts w:ascii="Courier New" w:hAnsi="Courier New" w:cs="Courier New"/>
+        </w:rPr>
+      </w:pPr>
+      <w:r>
+        <w:rPr>
+          <w:rFonts w:ascii="Courier New" w:hAnsi="Courier New" w:cs="Courier New"/>
+        </w:rPr>
+        <w:t xml:space="preserve"># This script file is passed as parameter to </w:t>
+      </w:r>
+      <w:proofErr w:type="spellStart"/>
+      <w:r>
+        <w:rPr>
+          <w:rFonts w:ascii="Courier New" w:hAnsi="Courier New" w:cs="Courier New"/>
+        </w:rPr>
+        <w:t>wpa_cli</w:t>
+      </w:r>
+      <w:proofErr w:type="spellEnd"/>
+      <w:r>
+        <w:rPr>
+          <w:rFonts w:ascii="Courier New" w:hAnsi="Courier New" w:cs="Courier New"/>
+        </w:rPr>
+        <w:t>, started as a daemon,</w:t>
+      </w:r>
+    </w:p>
+    <w:p>
+      <w:pPr>
+        <w:pStyle w:val="Zwykytekst"/>
+        <w:rPr>
+          <w:rFonts w:ascii="Courier New" w:hAnsi="Courier New" w:cs="Courier New"/>
+        </w:rPr>
+      </w:pPr>
+      <w:r>
+        <w:rPr>
+          <w:rFonts w:ascii="Courier New" w:hAnsi="Courier New" w:cs="Courier New"/>
+        </w:rPr>
+        <w:t xml:space="preserve"># so that the </w:t>
+      </w:r>
+      <w:proofErr w:type="spellStart"/>
+      <w:r>
+        <w:rPr>
+          <w:rFonts w:ascii="Courier New" w:hAnsi="Courier New" w:cs="Courier New"/>
+        </w:rPr>
+        <w:t>wpa_supplicant</w:t>
+      </w:r>
+      <w:proofErr w:type="spellEnd"/>
+      <w:r>
+        <w:rPr>
+          <w:rFonts w:ascii="Courier New" w:hAnsi="Courier New" w:cs="Courier New"/>
+        </w:rPr>
+        <w:t xml:space="preserve"> events are sent to this script</w:t>
+      </w:r>
+    </w:p>
+    <w:p>
+      <w:pPr>
+        <w:pStyle w:val="Zwykytekst"/>
+        <w:rPr>
+          <w:rFonts w:ascii="Courier New" w:hAnsi="Courier New" w:cs="Courier New"/>
+        </w:rPr>
+      </w:pPr>
+      <w:r>
+        <w:rPr>
+          <w:rFonts w:ascii="Courier New" w:hAnsi="Courier New" w:cs="Courier New"/>
+        </w:rPr>
+        <w:t># and actions executed, like :</w:t>
+      </w:r>
+    </w:p>
+    <w:p>
+      <w:pPr>
+        <w:pStyle w:val="Zwykytekst"/>
+        <w:rPr>
+          <w:rFonts w:ascii="Courier New" w:hAnsi="Courier New" w:cs="Courier New"/>
+        </w:rPr>
+      </w:pPr>
+      <w:r>
+        <w:rPr>
+          <w:rFonts w:ascii="Courier New" w:hAnsi="Courier New" w:cs="Courier New"/>
+        </w:rPr>
+        <w:t>#    - start DHCP client when STA is connected.</w:t>
+      </w:r>
+    </w:p>
+    <w:p>
+      <w:pPr>
+        <w:pStyle w:val="Zwykytekst"/>
+        <w:rPr>
+          <w:rFonts w:ascii="Courier New" w:hAnsi="Courier New" w:cs="Courier New"/>
+        </w:rPr>
+      </w:pPr>
+      <w:r>
+        <w:rPr>
+          <w:rFonts w:ascii="Courier New" w:hAnsi="Courier New" w:cs="Courier New"/>
+        </w:rPr>
+        <w:t>#    - stop DHCP client when STA is disconnected.</w:t>
+      </w:r>
+    </w:p>
+    <w:p>
+      <w:pPr>
+        <w:pStyle w:val="Zwykytekst"/>
+        <w:rPr>
+          <w:rFonts w:ascii="Courier New" w:hAnsi="Courier New" w:cs="Courier New"/>
+        </w:rPr>
+      </w:pPr>
+      <w:r>
+        <w:rPr>
+          <w:rFonts w:ascii="Courier New" w:hAnsi="Courier New" w:cs="Courier New"/>
+        </w:rPr>
+        <w:t>#    - start DHCP client when P2P-GC is connected.</w:t>
+      </w:r>
+    </w:p>
+    <w:p>
+      <w:pPr>
+        <w:pStyle w:val="Zwykytekst"/>
+        <w:rPr>
+          <w:rFonts w:ascii="Courier New" w:hAnsi="Courier New" w:cs="Courier New"/>
+        </w:rPr>
+      </w:pPr>
+      <w:r>
+        <w:rPr>
+          <w:rFonts w:ascii="Courier New" w:hAnsi="Courier New" w:cs="Courier New"/>
+        </w:rPr>
+        <w:t>#    - stop DHCP server when  P2P-GO is disconnected.</w:t>
+      </w:r>
+    </w:p>
+    <w:p>
+      <w:pPr>
+        <w:pStyle w:val="Zwykytekst"/>
+        <w:rPr>
+          <w:rFonts w:ascii="Courier New" w:hAnsi="Courier New" w:cs="Courier New"/>
+        </w:rPr>
+      </w:pPr>
+      <w:r>
+        <w:rPr>
+          <w:rFonts w:ascii="Courier New" w:hAnsi="Courier New" w:cs="Courier New"/>
+        </w:rPr>
+        <w:t>#</w:t>
+      </w:r>
+    </w:p>
+    <w:p>
+      <w:pPr>
+        <w:pStyle w:val="Zwykytekst"/>
+        <w:rPr>
+          <w:rFonts w:ascii="Courier New" w:hAnsi="Courier New" w:cs="Courier New"/>
+        </w:rPr>
+      </w:pPr>
+      <w:r>
+        <w:rPr>
+          <w:rFonts w:ascii="Courier New" w:hAnsi="Courier New" w:cs="Courier New"/>
+        </w:rPr>
+        <w:t xml:space="preserve"># This script skips events if </w:t>
+      </w:r>
+      <w:proofErr w:type="spellStart"/>
+      <w:r>
+        <w:rPr>
+          <w:rFonts w:ascii="Courier New" w:hAnsi="Courier New" w:cs="Courier New"/>
+        </w:rPr>
+        <w:t>connmand</w:t>
+      </w:r>
+      <w:proofErr w:type="spellEnd"/>
+      <w:r>
+        <w:rPr>
+          <w:rFonts w:ascii="Courier New" w:hAnsi="Courier New" w:cs="Courier New"/>
+        </w:rPr>
+        <w:t xml:space="preserve"> (</w:t>
+      </w:r>
+      <w:proofErr w:type="spellStart"/>
+      <w:r>
+        <w:rPr>
+          <w:rFonts w:ascii="Courier New" w:hAnsi="Courier New" w:cs="Courier New"/>
+        </w:rPr>
+        <w:t>connman.service</w:t>
+      </w:r>
+      <w:proofErr w:type="spellEnd"/>
+      <w:r>
+        <w:rPr>
+          <w:rFonts w:ascii="Courier New" w:hAnsi="Courier New" w:cs="Courier New"/>
+        </w:rPr>
+        <w:t>) is started</w:t>
+      </w:r>
+    </w:p>
+    <w:p>
+      <w:pPr>
+        <w:pStyle w:val="Zwykytekst"/>
+        <w:rPr>
+          <w:rFonts w:ascii="Courier New" w:hAnsi="Courier New" w:cs="Courier New"/>
+        </w:rPr>
+      </w:pPr>
+      <w:r>
+        <w:rPr>
+          <w:rFonts w:ascii="Courier New" w:hAnsi="Courier New" w:cs="Courier New"/>
+        </w:rPr>
+        <w:t xml:space="preserve"># Indeed, it is considered that the </w:t>
+      </w:r>
+      <w:proofErr w:type="spellStart"/>
+      <w:r>
+        <w:rPr>
+          <w:rFonts w:ascii="Courier New" w:hAnsi="Courier New" w:cs="Courier New"/>
+        </w:rPr>
+        <w:t>Wifi</w:t>
+      </w:r>
+      <w:proofErr w:type="spellEnd"/>
+      <w:r>
+        <w:rPr>
+          <w:rFonts w:ascii="Courier New" w:hAnsi="Courier New" w:cs="Courier New"/>
+        </w:rPr>
+        <w:t xml:space="preserve"> connection is managed through</w:t>
+      </w:r>
+    </w:p>
+    <w:p>
+      <w:pPr>
+        <w:pStyle w:val="Zwykytekst"/>
+        <w:rPr>
+          <w:rFonts w:ascii="Courier New" w:hAnsi="Courier New" w:cs="Courier New"/>
+        </w:rPr>
+      </w:pPr>
+      <w:r>
+        <w:rPr>
+          <w:rFonts w:ascii="Courier New" w:hAnsi="Courier New" w:cs="Courier New"/>
+        </w:rPr>
+        <w:t xml:space="preserve"># </w:t>
+      </w:r>
+      <w:proofErr w:type="spellStart"/>
+      <w:r>
+        <w:rPr>
+          <w:rFonts w:ascii="Courier New" w:hAnsi="Courier New" w:cs="Courier New"/>
+        </w:rPr>
+        <w:t>connmand</w:t>
+      </w:r>
+      <w:proofErr w:type="spellEnd"/>
+      <w:r>
+        <w:rPr>
+          <w:rFonts w:ascii="Courier New" w:hAnsi="Courier New" w:cs="Courier New"/>
+        </w:rPr>
+        <w:t xml:space="preserve"> and not </w:t>
+      </w:r>
+      <w:proofErr w:type="spellStart"/>
+      <w:r>
+        <w:rPr>
+          <w:rFonts w:ascii="Courier New" w:hAnsi="Courier New" w:cs="Courier New"/>
+        </w:rPr>
+        <w:t>wpa_cli</w:t>
+      </w:r>
+      <w:proofErr w:type="spellEnd"/>
+    </w:p>
+    <w:p>
+      <w:pPr>
+        <w:pStyle w:val="Zwykytekst"/>
+        <w:rPr>
+          <w:rFonts w:ascii="Courier New" w:hAnsi="Courier New" w:cs="Courier New"/>
+        </w:rPr>
+      </w:pPr>
+      <w:r>
+        <w:rPr>
+          <w:rFonts w:ascii="Courier New" w:hAnsi="Courier New" w:cs="Courier New"/>
+        </w:rPr>
+        <w:t>#</w:t>
+      </w:r>
+    </w:p>
+    <w:p>
+      <w:pPr>
+        <w:pStyle w:val="Zwykytekst"/>
+        <w:rPr>
+          <w:rFonts w:ascii="Courier New" w:hAnsi="Courier New" w:cs="Courier New"/>
+        </w:rPr>
+      </w:pPr>
+    </w:p>
+    <w:p>
+      <w:pPr>
+        <w:pStyle w:val="Zwykytekst"/>
+        <w:rPr>
+          <w:rFonts w:ascii="Courier New" w:hAnsi="Courier New" w:cs="Courier New"/>
+        </w:rPr>
+      </w:pPr>
+      <w:r>
+        <w:rPr>
+          <w:rFonts w:ascii="Courier New" w:hAnsi="Courier New" w:cs="Courier New"/>
+        </w:rPr>
+        <w:t>IFNAME=$1</w:t>
+      </w:r>
+    </w:p>
+    <w:p>
+      <w:pPr>
+        <w:pStyle w:val="Zwykytekst"/>
+        <w:rPr>
+          <w:rFonts w:ascii="Courier New" w:hAnsi="Courier New" w:cs="Courier New"/>
+        </w:rPr>
+      </w:pPr>
+      <w:r>
+        <w:rPr>
+          <w:rFonts w:ascii="Courier New" w:hAnsi="Courier New" w:cs="Courier New"/>
+        </w:rPr>
+        <w:lastRenderedPageBreak/>
+        <w:t>CMD=$2</w:t>
+      </w:r>
+    </w:p>
+    <w:p>
+      <w:pPr>
+        <w:pStyle w:val="Zwykytekst"/>
+        <w:rPr>
+          <w:rFonts w:ascii="Courier New" w:hAnsi="Courier New" w:cs="Courier New"/>
+        </w:rPr>
+      </w:pPr>
+    </w:p>
+    <w:p>
+      <w:pPr>
+        <w:pStyle w:val="Zwykytekst"/>
+        <w:rPr>
+          <w:rFonts w:ascii="Courier New" w:hAnsi="Courier New" w:cs="Courier New"/>
+        </w:rPr>
+      </w:pPr>
+      <w:proofErr w:type="spellStart"/>
+      <w:r>
+        <w:rPr>
+          <w:rFonts w:ascii="Courier New" w:hAnsi="Courier New" w:cs="Courier New"/>
+        </w:rPr>
+        <w:t>kill_daemon</w:t>
+      </w:r>
+      <w:proofErr w:type="spellEnd"/>
+      <w:r>
+        <w:rPr>
+          <w:rFonts w:ascii="Courier New" w:hAnsi="Courier New" w:cs="Courier New"/>
+        </w:rPr>
+        <w:t>() {</w:t>
+      </w:r>
+    </w:p>
+    <w:p>
+      <w:pPr>
+        <w:pStyle w:val="Zwykytekst"/>
+        <w:rPr>
+          <w:rFonts w:ascii="Courier New" w:hAnsi="Courier New" w:cs="Courier New"/>
+        </w:rPr>
+      </w:pPr>
+      <w:r>
+        <w:rPr>
+          <w:rFonts w:ascii="Courier New" w:hAnsi="Courier New" w:cs="Courier New"/>
+        </w:rPr>
+        <w:t xml:space="preserve">    NAME=$1</w:t>
+      </w:r>
+    </w:p>
+    <w:p>
+      <w:pPr>
+        <w:pStyle w:val="Zwykytekst"/>
+        <w:rPr>
+          <w:rFonts w:ascii="Courier New" w:hAnsi="Courier New" w:cs="Courier New"/>
+        </w:rPr>
+      </w:pPr>
+      <w:r>
+        <w:rPr>
+          <w:rFonts w:ascii="Courier New" w:hAnsi="Courier New" w:cs="Courier New"/>
+        </w:rPr>
+        <w:t xml:space="preserve">    PF=$2</w:t>
+      </w:r>
+    </w:p>
+    <w:p>
+      <w:pPr>
+        <w:pStyle w:val="Zwykytekst"/>
+        <w:rPr>
+          <w:rFonts w:ascii="Courier New" w:hAnsi="Courier New" w:cs="Courier New"/>
+        </w:rPr>
+      </w:pPr>
+    </w:p>
+    <w:p>
+      <w:pPr>
+        <w:pStyle w:val="Zwykytekst"/>
+        <w:rPr>
+          <w:rFonts w:ascii="Courier New" w:hAnsi="Courier New" w:cs="Courier New"/>
+        </w:rPr>
+      </w:pPr>
+      <w:r>
+        <w:rPr>
+          <w:rFonts w:ascii="Courier New" w:hAnsi="Courier New" w:cs="Courier New"/>
+        </w:rPr>
+        <w:t xml:space="preserve">    if [ ! -r $PF ]; then</w:t>
+      </w:r>
+    </w:p>
+    <w:p>
+      <w:pPr>
+        <w:pStyle w:val="Zwykytekst"/>
+        <w:rPr>
+          <w:rFonts w:ascii="Courier New" w:hAnsi="Courier New" w:cs="Courier New"/>
+        </w:rPr>
+      </w:pPr>
+      <w:r>
+        <w:rPr>
+          <w:rFonts w:ascii="Courier New" w:hAnsi="Courier New" w:cs="Courier New"/>
+        </w:rPr>
+        <w:t xml:space="preserve">        return</w:t>
+      </w:r>
+    </w:p>
+    <w:p>
+      <w:pPr>
+        <w:pStyle w:val="Zwykytekst"/>
+        <w:rPr>
+          <w:rFonts w:ascii="Courier New" w:hAnsi="Courier New" w:cs="Courier New"/>
+        </w:rPr>
+      </w:pPr>
+      <w:r>
+        <w:rPr>
+          <w:rFonts w:ascii="Courier New" w:hAnsi="Courier New" w:cs="Courier New"/>
+        </w:rPr>
+        <w:t xml:space="preserve">    </w:t>
+      </w:r>
+      <w:proofErr w:type="spellStart"/>
+      <w:r>
+        <w:rPr>
+          <w:rFonts w:ascii="Courier New" w:hAnsi="Courier New" w:cs="Courier New"/>
+        </w:rPr>
+        <w:t>fi</w:t>
+      </w:r>
+      <w:proofErr w:type="spellEnd"/>
+    </w:p>
+    <w:p>
+      <w:pPr>
+        <w:pStyle w:val="Zwykytekst"/>
+        <w:rPr>
+          <w:rFonts w:ascii="Courier New" w:hAnsi="Courier New" w:cs="Courier New"/>
+        </w:rPr>
+      </w:pPr>
+    </w:p>
+    <w:p>
+      <w:pPr>
+        <w:pStyle w:val="Zwykytekst"/>
+        <w:rPr>
+          <w:rFonts w:ascii="Courier New" w:hAnsi="Courier New" w:cs="Courier New"/>
+        </w:rPr>
+      </w:pPr>
+      <w:r>
+        <w:rPr>
+          <w:rFonts w:ascii="Courier New" w:hAnsi="Courier New" w:cs="Courier New"/>
+        </w:rPr>
+        <w:t xml:space="preserve">    PID=`cat $PF`</w:t>
+      </w:r>
+    </w:p>
+    <w:p>
+      <w:pPr>
+        <w:pStyle w:val="Zwykytekst"/>
+        <w:rPr>
+          <w:rFonts w:ascii="Courier New" w:hAnsi="Courier New" w:cs="Courier New"/>
+        </w:rPr>
+      </w:pPr>
+      <w:r>
+        <w:rPr>
+          <w:rFonts w:ascii="Courier New" w:hAnsi="Courier New" w:cs="Courier New"/>
+        </w:rPr>
+        <w:t xml:space="preserve">    if [ $PID -</w:t>
+      </w:r>
+      <w:proofErr w:type="spellStart"/>
+      <w:r>
+        <w:rPr>
+          <w:rFonts w:ascii="Courier New" w:hAnsi="Courier New" w:cs="Courier New"/>
+        </w:rPr>
+        <w:t>gt</w:t>
+      </w:r>
+      <w:proofErr w:type="spellEnd"/>
+      <w:r>
+        <w:rPr>
+          <w:rFonts w:ascii="Courier New" w:hAnsi="Courier New" w:cs="Courier New"/>
+        </w:rPr>
+        <w:t xml:space="preserve"> 0 ]; then</w:t>
+      </w:r>
+    </w:p>
+    <w:p>
+      <w:pPr>
+        <w:pStyle w:val="Zwykytekst"/>
+        <w:rPr>
+          <w:rFonts w:ascii="Courier New" w:hAnsi="Courier New" w:cs="Courier New"/>
+        </w:rPr>
+      </w:pPr>
+      <w:r>
+        <w:rPr>
+          <w:rFonts w:ascii="Courier New" w:hAnsi="Courier New" w:cs="Courier New"/>
+        </w:rPr>
+        <w:t xml:space="preserve">        if </w:t>
+      </w:r>
+      <w:proofErr w:type="spellStart"/>
+      <w:r>
+        <w:rPr>
+          <w:rFonts w:ascii="Courier New" w:hAnsi="Courier New" w:cs="Courier New"/>
+        </w:rPr>
+        <w:t>ps</w:t>
+      </w:r>
+      <w:proofErr w:type="spellEnd"/>
+      <w:r>
+        <w:rPr>
+          <w:rFonts w:ascii="Courier New" w:hAnsi="Courier New" w:cs="Courier New"/>
+        </w:rPr>
+        <w:t xml:space="preserve"> | </w:t>
+      </w:r>
+      <w:proofErr w:type="spellStart"/>
+      <w:r>
+        <w:rPr>
+          <w:rFonts w:ascii="Courier New" w:hAnsi="Courier New" w:cs="Courier New"/>
+        </w:rPr>
+        <w:t>grep</w:t>
+      </w:r>
+      <w:proofErr w:type="spellEnd"/>
+      <w:r>
+        <w:rPr>
+          <w:rFonts w:ascii="Courier New" w:hAnsi="Courier New" w:cs="Courier New"/>
+        </w:rPr>
+        <w:t xml:space="preserve"> $NAME | </w:t>
+      </w:r>
+      <w:proofErr w:type="spellStart"/>
+      <w:r>
+        <w:rPr>
+          <w:rFonts w:ascii="Courier New" w:hAnsi="Courier New" w:cs="Courier New"/>
+        </w:rPr>
+        <w:t>grep</w:t>
+      </w:r>
+      <w:proofErr w:type="spellEnd"/>
+      <w:r>
+        <w:rPr>
+          <w:rFonts w:ascii="Courier New" w:hAnsi="Courier New" w:cs="Courier New"/>
+        </w:rPr>
+        <w:t xml:space="preserve"> $PID; then</w:t>
+      </w:r>
+    </w:p>
+    <w:p>
+      <w:pPr>
+        <w:pStyle w:val="Zwykytekst"/>
+        <w:rPr>
+          <w:rFonts w:ascii="Courier New" w:hAnsi="Courier New" w:cs="Courier New"/>
+        </w:rPr>
+      </w:pPr>
+      <w:r>
+        <w:rPr>
+          <w:rFonts w:ascii="Courier New" w:hAnsi="Courier New" w:cs="Courier New"/>
+        </w:rPr>
+        <w:t xml:space="preserve">            kill $PID</w:t>
+      </w:r>
+    </w:p>
+    <w:p>
+      <w:pPr>
+        <w:pStyle w:val="Zwykytekst"/>
+        <w:rPr>
+          <w:rFonts w:ascii="Courier New" w:hAnsi="Courier New" w:cs="Courier New"/>
+        </w:rPr>
+      </w:pPr>
+      <w:r>
+        <w:rPr>
+          <w:rFonts w:ascii="Courier New" w:hAnsi="Courier New" w:cs="Courier New"/>
+        </w:rPr>
+        <w:t xml:space="preserve">        </w:t>
+      </w:r>
+      <w:proofErr w:type="spellStart"/>
+      <w:r>
+        <w:rPr>
+          <w:rFonts w:ascii="Courier New" w:hAnsi="Courier New" w:cs="Courier New"/>
+        </w:rPr>
+        <w:t>fi</w:t>
+      </w:r>
+      <w:proofErr w:type="spellEnd"/>
+    </w:p>
+    <w:p>
+      <w:pPr>
+        <w:pStyle w:val="Zwykytekst"/>
+        <w:rPr>
+          <w:rFonts w:ascii="Courier New" w:hAnsi="Courier New" w:cs="Courier New"/>
+        </w:rPr>
+      </w:pPr>
+      <w:r>
+        <w:rPr>
+          <w:rFonts w:ascii="Courier New" w:hAnsi="Courier New" w:cs="Courier New"/>
+        </w:rPr>
+        <w:t xml:space="preserve">    </w:t>
+      </w:r>
+      <w:proofErr w:type="spellStart"/>
+      <w:r>
+        <w:rPr>
+          <w:rFonts w:ascii="Courier New" w:hAnsi="Courier New" w:cs="Courier New"/>
+        </w:rPr>
+        <w:t>fi</w:t>
+      </w:r>
+      <w:proofErr w:type="spellEnd"/>
+    </w:p>
+    <w:p>
+      <w:pPr>
+        <w:pStyle w:val="Zwykytekst"/>
+        <w:rPr>
+          <w:rFonts w:ascii="Courier New" w:hAnsi="Courier New" w:cs="Courier New"/>
+        </w:rPr>
+      </w:pPr>
+      <w:r>
+        <w:rPr>
+          <w:rFonts w:ascii="Courier New" w:hAnsi="Courier New" w:cs="Courier New"/>
+        </w:rPr>
+        <w:t xml:space="preserve">    if [ -r $PF ]; then</w:t>
+      </w:r>
+    </w:p>
+    <w:p>
+      <w:pPr>
+        <w:pStyle w:val="Zwykytekst"/>
+        <w:rPr>
+          <w:rFonts w:ascii="Courier New" w:hAnsi="Courier New" w:cs="Courier New"/>
+        </w:rPr>
+      </w:pPr>
+      <w:r>
+        <w:rPr>
+          <w:rFonts w:ascii="Courier New" w:hAnsi="Courier New" w:cs="Courier New"/>
+        </w:rPr>
+        <w:t xml:space="preserve">        # file can be removed by the </w:t>
+      </w:r>
+      <w:proofErr w:type="spellStart"/>
+      <w:r>
+        <w:rPr>
+          <w:rFonts w:ascii="Courier New" w:hAnsi="Courier New" w:cs="Courier New"/>
+        </w:rPr>
+        <w:t>deamon</w:t>
+      </w:r>
+      <w:proofErr w:type="spellEnd"/>
+      <w:r>
+        <w:rPr>
+          <w:rFonts w:ascii="Courier New" w:hAnsi="Courier New" w:cs="Courier New"/>
+        </w:rPr>
+        <w:t xml:space="preserve"> when killed</w:t>
+      </w:r>
+    </w:p>
+    <w:p>
+      <w:pPr>
+        <w:pStyle w:val="Zwykytekst"/>
+        <w:rPr>
+          <w:rFonts w:ascii="Courier New" w:hAnsi="Courier New" w:cs="Courier New"/>
+        </w:rPr>
+      </w:pPr>
+      <w:r>
+        <w:rPr>
+          <w:rFonts w:ascii="Courier New" w:hAnsi="Courier New" w:cs="Courier New"/>
+        </w:rPr>
+        <w:t xml:space="preserve">        </w:t>
+      </w:r>
+      <w:proofErr w:type="spellStart"/>
+      <w:r>
+        <w:rPr>
+          <w:rFonts w:ascii="Courier New" w:hAnsi="Courier New" w:cs="Courier New"/>
+        </w:rPr>
+        <w:t>rm</w:t>
+      </w:r>
+      <w:proofErr w:type="spellEnd"/>
+      <w:r>
+        <w:rPr>
+          <w:rFonts w:ascii="Courier New" w:hAnsi="Courier New" w:cs="Courier New"/>
+        </w:rPr>
+        <w:t xml:space="preserve"> $PF</w:t>
+      </w:r>
+    </w:p>
+    <w:p>
+      <w:pPr>
+        <w:pStyle w:val="Zwykytekst"/>
+        <w:rPr>
+          <w:rFonts w:ascii="Courier New" w:hAnsi="Courier New" w:cs="Courier New"/>
+        </w:rPr>
+      </w:pPr>
+      <w:r>
+        <w:rPr>
+          <w:rFonts w:ascii="Courier New" w:hAnsi="Courier New" w:cs="Courier New"/>
+        </w:rPr>
+        <w:t xml:space="preserve">    </w:t>
+      </w:r>
+      <w:proofErr w:type="spellStart"/>
+      <w:r>
+        <w:rPr>
+          <w:rFonts w:ascii="Courier New" w:hAnsi="Courier New" w:cs="Courier New"/>
+        </w:rPr>
+        <w:t>fi</w:t>
+      </w:r>
+      <w:proofErr w:type="spellEnd"/>
+    </w:p>
+    <w:p>
+      <w:pPr>
+        <w:pStyle w:val="Zwykytekst"/>
+        <w:rPr>
+          <w:rFonts w:ascii="Courier New" w:hAnsi="Courier New" w:cs="Courier New"/>
+        </w:rPr>
+      </w:pPr>
+      <w:r>
+        <w:rPr>
+          <w:rFonts w:ascii="Courier New" w:hAnsi="Courier New" w:cs="Courier New"/>
+        </w:rPr>
+        <w:t>}</w:t>
+      </w:r>
+    </w:p>
+    <w:p>
+      <w:pPr>
+        <w:pStyle w:val="Zwykytekst"/>
+        <w:rPr>
+          <w:rFonts w:ascii="Courier New" w:hAnsi="Courier New" w:cs="Courier New"/>
+        </w:rPr>
+      </w:pPr>
+    </w:p>
+    <w:p>
+      <w:pPr>
+        <w:pStyle w:val="Zwykytekst"/>
+        <w:rPr>
+          <w:rFonts w:ascii="Courier New" w:hAnsi="Courier New" w:cs="Courier New"/>
+        </w:rPr>
+      </w:pPr>
+      <w:r>
+        <w:rPr>
+          <w:rFonts w:ascii="Courier New" w:hAnsi="Courier New" w:cs="Courier New"/>
+        </w:rPr>
+        <w:t xml:space="preserve">echo "event $CMD received from </w:t>
+      </w:r>
+      <w:proofErr w:type="spellStart"/>
+      <w:r>
+        <w:rPr>
+          <w:rFonts w:ascii="Courier New" w:hAnsi="Courier New" w:cs="Courier New"/>
+        </w:rPr>
+        <w:t>wpa_supplicant</w:t>
+      </w:r>
+      <w:proofErr w:type="spellEnd"/>
+      <w:r>
+        <w:rPr>
+          <w:rFonts w:ascii="Courier New" w:hAnsi="Courier New" w:cs="Courier New"/>
+        </w:rPr>
+        <w:t>"</w:t>
+      </w:r>
+    </w:p>
+    <w:p>
+      <w:pPr>
+        <w:pStyle w:val="Zwykytekst"/>
+        <w:rPr>
+          <w:rFonts w:ascii="Courier New" w:hAnsi="Courier New" w:cs="Courier New"/>
+        </w:rPr>
+      </w:pPr>
+    </w:p>
+    <w:p>
+      <w:pPr>
+        <w:pStyle w:val="Zwykytekst"/>
+        <w:rPr>
+          <w:rFonts w:ascii="Courier New" w:hAnsi="Courier New" w:cs="Courier New"/>
+        </w:rPr>
+      </w:pPr>
+      <w:r>
+        <w:rPr>
+          <w:rFonts w:ascii="Courier New" w:hAnsi="Courier New" w:cs="Courier New"/>
+        </w:rPr>
+        <w:t xml:space="preserve"># if </w:t>
+      </w:r>
+      <w:proofErr w:type="spellStart"/>
+      <w:r>
+        <w:rPr>
+          <w:rFonts w:ascii="Courier New" w:hAnsi="Courier New" w:cs="Courier New"/>
+        </w:rPr>
+        <w:t>Connman</w:t>
+      </w:r>
+      <w:proofErr w:type="spellEnd"/>
+      <w:r>
+        <w:rPr>
+          <w:rFonts w:ascii="Courier New" w:hAnsi="Courier New" w:cs="Courier New"/>
+        </w:rPr>
+        <w:t xml:space="preserve"> is started, ignore </w:t>
+      </w:r>
+      <w:proofErr w:type="spellStart"/>
+      <w:r>
+        <w:rPr>
+          <w:rFonts w:ascii="Courier New" w:hAnsi="Courier New" w:cs="Courier New"/>
+        </w:rPr>
+        <w:t>wpa_supplicant</w:t>
+      </w:r>
+      <w:proofErr w:type="spellEnd"/>
+    </w:p>
+    <w:p>
+      <w:pPr>
+        <w:pStyle w:val="Zwykytekst"/>
+        <w:rPr>
+          <w:rFonts w:ascii="Courier New" w:hAnsi="Courier New" w:cs="Courier New"/>
+        </w:rPr>
+      </w:pPr>
+      <w:r>
+        <w:rPr>
+          <w:rFonts w:ascii="Courier New" w:hAnsi="Courier New" w:cs="Courier New"/>
+        </w:rPr>
+        <w:t># STA connection event because the DHCP connection</w:t>
+      </w:r>
+    </w:p>
+    <w:p>
+      <w:pPr>
+        <w:pStyle w:val="Zwykytekst"/>
+        <w:rPr>
+          <w:rFonts w:ascii="Courier New" w:hAnsi="Courier New" w:cs="Courier New"/>
+        </w:rPr>
+      </w:pPr>
+      <w:r>
+        <w:rPr>
+          <w:rFonts w:ascii="Courier New" w:hAnsi="Courier New" w:cs="Courier New"/>
+        </w:rPr>
+        <w:t xml:space="preserve"># is </w:t>
+      </w:r>
+      <w:proofErr w:type="spellStart"/>
+      <w:r>
+        <w:rPr>
+          <w:rFonts w:ascii="Courier New" w:hAnsi="Courier New" w:cs="Courier New"/>
+        </w:rPr>
+        <w:t>triggerd</w:t>
+      </w:r>
+      <w:proofErr w:type="spellEnd"/>
+      <w:r>
+        <w:rPr>
+          <w:rFonts w:ascii="Courier New" w:hAnsi="Courier New" w:cs="Courier New"/>
+        </w:rPr>
+        <w:t xml:space="preserve"> by </w:t>
+      </w:r>
+      <w:proofErr w:type="spellStart"/>
+      <w:r>
+        <w:rPr>
+          <w:rFonts w:ascii="Courier New" w:hAnsi="Courier New" w:cs="Courier New"/>
+        </w:rPr>
+        <w:t>Connman</w:t>
+      </w:r>
+      <w:proofErr w:type="spellEnd"/>
+    </w:p>
+    <w:p>
+      <w:pPr>
+        <w:pStyle w:val="Zwykytekst"/>
+        <w:rPr>
+          <w:rFonts w:ascii="Courier New" w:hAnsi="Courier New" w:cs="Courier New"/>
+        </w:rPr>
+      </w:pPr>
+      <w:r>
+        <w:rPr>
+          <w:rFonts w:ascii="Courier New" w:hAnsi="Courier New" w:cs="Courier New"/>
+        </w:rPr>
+        <w:t>if [ `</w:t>
+      </w:r>
+      <w:proofErr w:type="spellStart"/>
+      <w:r>
+        <w:rPr>
+          <w:rFonts w:ascii="Courier New" w:hAnsi="Courier New" w:cs="Courier New"/>
+        </w:rPr>
+        <w:t>systemctl</w:t>
+      </w:r>
+      <w:proofErr w:type="spellEnd"/>
+      <w:r>
+        <w:rPr>
+          <w:rFonts w:ascii="Courier New" w:hAnsi="Courier New" w:cs="Courier New"/>
+        </w:rPr>
+        <w:t xml:space="preserve"> is-active </w:t>
+      </w:r>
+      <w:proofErr w:type="spellStart"/>
+      <w:r>
+        <w:rPr>
+          <w:rFonts w:ascii="Courier New" w:hAnsi="Courier New" w:cs="Courier New"/>
+        </w:rPr>
+        <w:t>connman</w:t>
+      </w:r>
+      <w:proofErr w:type="spellEnd"/>
+      <w:r>
+        <w:rPr>
+          <w:rFonts w:ascii="Courier New" w:hAnsi="Courier New" w:cs="Courier New"/>
+        </w:rPr>
+        <w:t>` == "active" ] ; then</w:t>
+      </w:r>
+    </w:p>
+    <w:p>
+      <w:pPr>
+        <w:pStyle w:val="Zwykytekst"/>
+        <w:rPr>
+          <w:rFonts w:ascii="Courier New" w:hAnsi="Courier New" w:cs="Courier New"/>
+        </w:rPr>
+      </w:pPr>
+      <w:r>
+        <w:rPr>
+          <w:rFonts w:ascii="Courier New" w:hAnsi="Courier New" w:cs="Courier New"/>
+        </w:rPr>
+        <w:t xml:space="preserve">    if [ "$CMD" = "CONNECTED" ] || [ "$CMD" = "DISCONNECTED" ] ; then</w:t>
+      </w:r>
+    </w:p>
+    <w:p>
+      <w:pPr>
+        <w:pStyle w:val="Zwykytekst"/>
+        <w:rPr>
+          <w:rFonts w:ascii="Courier New" w:hAnsi="Courier New" w:cs="Courier New"/>
+        </w:rPr>
+      </w:pPr>
+      <w:r>
+        <w:rPr>
+          <w:rFonts w:ascii="Courier New" w:hAnsi="Courier New" w:cs="Courier New"/>
+        </w:rPr>
+        <w:t xml:space="preserve">        echo "event $CMD ignored because </w:t>
+      </w:r>
+      <w:proofErr w:type="spellStart"/>
+      <w:r>
+        <w:rPr>
+          <w:rFonts w:ascii="Courier New" w:hAnsi="Courier New" w:cs="Courier New"/>
+        </w:rPr>
+        <w:t>Connman</w:t>
+      </w:r>
+      <w:proofErr w:type="spellEnd"/>
+      <w:r>
+        <w:rPr>
+          <w:rFonts w:ascii="Courier New" w:hAnsi="Courier New" w:cs="Courier New"/>
+        </w:rPr>
+        <w:t xml:space="preserve"> is started"</w:t>
+      </w:r>
+    </w:p>
+    <w:p>
+      <w:pPr>
+        <w:pStyle w:val="Zwykytekst"/>
+        <w:rPr>
+          <w:rFonts w:ascii="Courier New" w:hAnsi="Courier New" w:cs="Courier New"/>
+        </w:rPr>
+      </w:pPr>
+      <w:r>
+        <w:rPr>
+          <w:rFonts w:ascii="Courier New" w:hAnsi="Courier New" w:cs="Courier New"/>
+        </w:rPr>
+        <w:t xml:space="preserve">        exit 0</w:t>
+      </w:r>
+    </w:p>
+    <w:p>
+      <w:pPr>
+        <w:pStyle w:val="Zwykytekst"/>
+        <w:rPr>
+          <w:rFonts w:ascii="Courier New" w:hAnsi="Courier New" w:cs="Courier New"/>
+        </w:rPr>
+      </w:pPr>
+      <w:r>
+        <w:rPr>
+          <w:rFonts w:ascii="Courier New" w:hAnsi="Courier New" w:cs="Courier New"/>
+        </w:rPr>
+        <w:t xml:space="preserve">    </w:t>
+      </w:r>
+      <w:proofErr w:type="spellStart"/>
+      <w:r>
+        <w:rPr>
+          <w:rFonts w:ascii="Courier New" w:hAnsi="Courier New" w:cs="Courier New"/>
+        </w:rPr>
+        <w:t>fi</w:t>
+      </w:r>
+      <w:proofErr w:type="spellEnd"/>
+    </w:p>
+    <w:p>
+      <w:pPr>
+        <w:pStyle w:val="Zwykytekst"/>
+        <w:rPr>
+          <w:rFonts w:ascii="Courier New" w:hAnsi="Courier New" w:cs="Courier New"/>
+        </w:rPr>
+      </w:pPr>
+      <w:proofErr w:type="spellStart"/>
+      <w:r>
+        <w:rPr>
+          <w:rFonts w:ascii="Courier New" w:hAnsi="Courier New" w:cs="Courier New"/>
+        </w:rPr>
+        <w:t>fi</w:t>
+      </w:r>
+      <w:proofErr w:type="spellEnd"/>
+    </w:p>
+    <w:p>
+      <w:pPr>
+        <w:pStyle w:val="Zwykytekst"/>
+        <w:rPr>
+          <w:rFonts w:ascii="Courier New" w:hAnsi="Courier New" w:cs="Courier New"/>
+        </w:rPr>
+      </w:pPr>
+    </w:p>
+    <w:p>
+      <w:pPr>
+        <w:pStyle w:val="Zwykytekst"/>
+        <w:rPr>
+          <w:rFonts w:ascii="Courier New" w:hAnsi="Courier New" w:cs="Courier New"/>
+          <w:highlight w:val="yellow"/>
+        </w:rPr>
+      </w:pPr>
+      <w:r>
+        <w:rPr>
+          <w:rFonts w:ascii="Courier New" w:hAnsi="Courier New" w:cs="Courier New"/>
+          <w:highlight w:val="yellow"/>
+        </w:rPr>
+        <w:t>if [ "$CMD" = "CONNECTED" ]; then</w:t>
+      </w:r>
+    </w:p>
+    <w:p>
+      <w:pPr>
+        <w:pStyle w:val="Zwykytekst"/>
+        <w:rPr>
+          <w:rFonts w:ascii="Courier New" w:hAnsi="Courier New" w:cs="Courier New"/>
+          <w:highlight w:val="yellow"/>
+        </w:rPr>
+      </w:pPr>
+      <w:r>
+        <w:rPr>
+          <w:rFonts w:ascii="Courier New" w:hAnsi="Courier New" w:cs="Courier New"/>
+          <w:highlight w:val="yellow"/>
+        </w:rPr>
+        <w:t xml:space="preserve">    </w:t>
+      </w:r>
+      <w:proofErr w:type="spellStart"/>
+      <w:r>
+        <w:rPr>
+          <w:rFonts w:ascii="Courier New" w:hAnsi="Courier New" w:cs="Courier New"/>
+          <w:highlight w:val="yellow"/>
+        </w:rPr>
+        <w:t>kill_daemon</w:t>
+      </w:r>
+      <w:proofErr w:type="spellEnd"/>
+      <w:r>
+        <w:rPr>
+          <w:rFonts w:ascii="Courier New" w:hAnsi="Courier New" w:cs="Courier New"/>
+          <w:highlight w:val="yellow"/>
         </w:rPr>
         <w:t xml:space="preserve"> </w:t>
       </w:r>
       <w:proofErr w:type="spellStart"/>
       <w:r>
         <w:rPr>
-          <w:rFonts w:asciiTheme="minorHAnsi" w:hAnsiTheme="minorHAnsi"/>
-        </w:rPr>
-        <w:t>statycznego</w:t>
-      </w:r>
-      <w:proofErr w:type="spellEnd"/>
-      <w:r>
-        <w:rPr>
-          <w:rFonts w:asciiTheme="minorHAnsi" w:hAnsiTheme="minorHAnsi"/>
-        </w:rPr>
-        <w:t xml:space="preserve"> IP</w:t>
-      </w:r>
-      <w:bookmarkEnd w:id="12"/>
-    </w:p>
-    <w:p>
-      <w:pPr>
-        <w:rPr>
-          <w:rFonts w:asciiTheme="majorHAnsi" w:hAnsiTheme="majorHAnsi"/>
-          <w:lang w:val="pl-PL"/>
-        </w:rPr>
-      </w:pPr>
-      <w:r>
-        <w:rPr>
-          <w:rFonts w:asciiTheme="majorHAnsi" w:hAnsiTheme="majorHAnsi"/>
-          <w:lang w:val="pl-PL"/>
-        </w:rPr>
-        <w:t xml:space="preserve">Aby w </w:t>
-      </w:r>
-      <w:proofErr w:type="spellStart"/>
-      <w:r>
-        <w:rPr>
-          <w:rFonts w:asciiTheme="majorHAnsi" w:hAnsiTheme="majorHAnsi"/>
-          <w:lang w:val="pl-PL"/>
-        </w:rPr>
-        <w:t>stystemie</w:t>
-      </w:r>
-      <w:proofErr w:type="spellEnd"/>
-      <w:r>
-        <w:rPr>
-          <w:rFonts w:asciiTheme="majorHAnsi" w:hAnsiTheme="majorHAnsi"/>
-          <w:lang w:val="pl-PL"/>
-        </w:rPr>
-        <w:t xml:space="preserve"> Linux Yocto 3.5 zagwarantować ustawienie statycznego </w:t>
-      </w:r>
-      <w:proofErr w:type="spellStart"/>
-      <w:r>
-        <w:rPr>
-          <w:rFonts w:asciiTheme="majorHAnsi" w:hAnsiTheme="majorHAnsi"/>
-          <w:lang w:val="pl-PL"/>
-        </w:rPr>
-        <w:t>ip</w:t>
-      </w:r>
-      <w:proofErr w:type="spellEnd"/>
-      <w:r>
-        <w:rPr>
-          <w:rFonts w:asciiTheme="majorHAnsi" w:hAnsiTheme="majorHAnsi"/>
-          <w:lang w:val="pl-PL"/>
-        </w:rPr>
-        <w:t>, należy edytować plik:</w:t>
-      </w:r>
-    </w:p>
-    <w:p>
-      <w:pPr>
-        <w:rPr>
-          <w:rFonts w:ascii="Courier New" w:hAnsi="Courier New" w:cs="Courier New"/>
-          <w:b/>
-        </w:rPr>
-      </w:pPr>
-      <w:r>
-        <w:rPr>
-          <w:rFonts w:ascii="Courier New" w:hAnsi="Courier New" w:cs="Courier New"/>
-          <w:b/>
-        </w:rPr>
-        <w:t>/etc/</w:t>
-      </w:r>
-      <w:proofErr w:type="spellStart"/>
-      <w:r>
-        <w:rPr>
-          <w:rFonts w:ascii="Courier New" w:hAnsi="Courier New" w:cs="Courier New"/>
-          <w:b/>
+          <w:rFonts w:ascii="Courier New" w:hAnsi="Courier New" w:cs="Courier New"/>
+          <w:highlight w:val="yellow"/>
+        </w:rPr>
+        <w:t>udhcpc</w:t>
+      </w:r>
+      <w:proofErr w:type="spellEnd"/>
+      <w:r>
+        <w:rPr>
+          <w:rFonts w:ascii="Courier New" w:hAnsi="Courier New" w:cs="Courier New"/>
+          <w:highlight w:val="yellow"/>
+        </w:rPr>
+        <w:t xml:space="preserve"> /</w:t>
+      </w:r>
+      <w:proofErr w:type="spellStart"/>
+      <w:r>
+        <w:rPr>
+          <w:rFonts w:ascii="Courier New" w:hAnsi="Courier New" w:cs="Courier New"/>
+          <w:highlight w:val="yellow"/>
+        </w:rPr>
+        <w:t>var</w:t>
+      </w:r>
+      <w:proofErr w:type="spellEnd"/>
+      <w:r>
+        <w:rPr>
+          <w:rFonts w:ascii="Courier New" w:hAnsi="Courier New" w:cs="Courier New"/>
+          <w:highlight w:val="yellow"/>
+        </w:rPr>
+        <w:t>/run/</w:t>
+      </w:r>
+      <w:proofErr w:type="spellStart"/>
+      <w:r>
+        <w:rPr>
+          <w:rFonts w:ascii="Courier New" w:hAnsi="Courier New" w:cs="Courier New"/>
+          <w:highlight w:val="yellow"/>
+        </w:rPr>
+        <w:t>udhcpc</w:t>
+      </w:r>
+      <w:proofErr w:type="spellEnd"/>
+      <w:r>
+        <w:rPr>
+          <w:rFonts w:ascii="Courier New" w:hAnsi="Courier New" w:cs="Courier New"/>
+          <w:highlight w:val="yellow"/>
+        </w:rPr>
+        <w:t>-$IFNAME.pid</w:t>
+      </w:r>
+    </w:p>
+    <w:p>
+      <w:pPr>
+        <w:pStyle w:val="Zwykytekst"/>
+        <w:rPr>
+          <w:rFonts w:ascii="Courier New" w:hAnsi="Courier New" w:cs="Courier New"/>
+          <w:highlight w:val="yellow"/>
+        </w:rPr>
+      </w:pPr>
+      <w:r>
+        <w:rPr>
+          <w:rFonts w:ascii="Courier New" w:hAnsi="Courier New" w:cs="Courier New"/>
+          <w:highlight w:val="yellow"/>
+        </w:rPr>
+        <w:t xml:space="preserve">    </w:t>
+      </w:r>
+      <w:proofErr w:type="spellStart"/>
+      <w:r>
+        <w:rPr>
+          <w:rFonts w:ascii="Courier New" w:hAnsi="Courier New" w:cs="Courier New"/>
+          <w:highlight w:val="yellow"/>
+        </w:rPr>
+        <w:t>udhcpc</w:t>
+      </w:r>
+      <w:proofErr w:type="spellEnd"/>
+      <w:r>
+        <w:rPr>
+          <w:rFonts w:ascii="Courier New" w:hAnsi="Courier New" w:cs="Courier New"/>
+          <w:highlight w:val="yellow"/>
+        </w:rPr>
+        <w:t xml:space="preserve"> -</w:t>
+      </w:r>
+      <w:proofErr w:type="spellStart"/>
+      <w:r>
+        <w:rPr>
+          <w:rFonts w:ascii="Courier New" w:hAnsi="Courier New" w:cs="Courier New"/>
+          <w:highlight w:val="yellow"/>
+        </w:rPr>
+        <w:t>i</w:t>
+      </w:r>
+      <w:proofErr w:type="spellEnd"/>
+      <w:r>
+        <w:rPr>
+          <w:rFonts w:ascii="Courier New" w:hAnsi="Courier New" w:cs="Courier New"/>
+          <w:highlight w:val="yellow"/>
+        </w:rPr>
+        <w:t xml:space="preserve"> $IFNAME -p /</w:t>
+      </w:r>
+      <w:proofErr w:type="spellStart"/>
+      <w:r>
+        <w:rPr>
+          <w:rFonts w:ascii="Courier New" w:hAnsi="Courier New" w:cs="Courier New"/>
+          <w:highlight w:val="yellow"/>
+        </w:rPr>
+        <w:t>var</w:t>
+      </w:r>
+      <w:proofErr w:type="spellEnd"/>
+      <w:r>
+        <w:rPr>
+          <w:rFonts w:ascii="Courier New" w:hAnsi="Courier New" w:cs="Courier New"/>
+          <w:highlight w:val="yellow"/>
+        </w:rPr>
+        <w:t>/run/</w:t>
+      </w:r>
+      <w:proofErr w:type="spellStart"/>
+      <w:r>
+        <w:rPr>
+          <w:rFonts w:ascii="Courier New" w:hAnsi="Courier New" w:cs="Courier New"/>
+          <w:highlight w:val="yellow"/>
+        </w:rPr>
+        <w:t>udhcpc</w:t>
+      </w:r>
+      <w:proofErr w:type="spellEnd"/>
+      <w:r>
+        <w:rPr>
+          <w:rFonts w:ascii="Courier New" w:hAnsi="Courier New" w:cs="Courier New"/>
+          <w:highlight w:val="yellow"/>
+        </w:rPr>
+        <w:t>-$IFNAME.pid -S</w:t>
+      </w:r>
+    </w:p>
+    <w:p>
+      <w:pPr>
+        <w:pStyle w:val="Zwykytekst"/>
+        <w:rPr>
+          <w:rFonts w:ascii="Courier New" w:hAnsi="Courier New" w:cs="Courier New"/>
+        </w:rPr>
+      </w:pPr>
+      <w:proofErr w:type="spellStart"/>
+      <w:r>
+        <w:rPr>
+          <w:rFonts w:ascii="Courier New" w:hAnsi="Courier New" w:cs="Courier New"/>
+          <w:highlight w:val="yellow"/>
+        </w:rPr>
+        <w:t>fi</w:t>
+      </w:r>
+      <w:proofErr w:type="spellEnd"/>
+    </w:p>
+    <w:p>
+      <w:pPr>
+        <w:pStyle w:val="Zwykytekst"/>
+        <w:rPr>
+          <w:rFonts w:ascii="Courier New" w:hAnsi="Courier New" w:cs="Courier New"/>
+        </w:rPr>
+      </w:pPr>
+    </w:p>
+    <w:p>
+      <w:pPr>
+        <w:pStyle w:val="Zwykytekst"/>
+        <w:rPr>
+          <w:rFonts w:ascii="Courier New" w:hAnsi="Courier New" w:cs="Courier New"/>
+        </w:rPr>
+      </w:pPr>
+      <w:r>
+        <w:rPr>
+          <w:rFonts w:ascii="Courier New" w:hAnsi="Courier New" w:cs="Courier New"/>
+        </w:rPr>
+        <w:t>if [ "$CMD" = "DISCONNECTED" ]; then</w:t>
+      </w:r>
+    </w:p>
+    <w:p>
+      <w:pPr>
+        <w:pStyle w:val="Zwykytekst"/>
+        <w:rPr>
+          <w:rFonts w:ascii="Courier New" w:hAnsi="Courier New" w:cs="Courier New"/>
+        </w:rPr>
+      </w:pPr>
+      <w:r>
+        <w:rPr>
+          <w:rFonts w:ascii="Courier New" w:hAnsi="Courier New" w:cs="Courier New"/>
+        </w:rPr>
+        <w:t xml:space="preserve">    </w:t>
+      </w:r>
+      <w:proofErr w:type="spellStart"/>
+      <w:r>
+        <w:rPr>
+          <w:rFonts w:ascii="Courier New" w:hAnsi="Courier New" w:cs="Courier New"/>
+        </w:rPr>
+        <w:t>kill_daemon</w:t>
+      </w:r>
+      <w:proofErr w:type="spellEnd"/>
+      <w:r>
+        <w:rPr>
+          <w:rFonts w:ascii="Courier New" w:hAnsi="Courier New" w:cs="Courier New"/>
+        </w:rPr>
+        <w:t xml:space="preserve"> </w:t>
+      </w:r>
+      <w:proofErr w:type="spellStart"/>
+      <w:r>
+        <w:rPr>
+          <w:rFonts w:ascii="Courier New" w:hAnsi="Courier New" w:cs="Courier New"/>
+        </w:rPr>
+        <w:t>udhcpc</w:t>
+      </w:r>
+      <w:proofErr w:type="spellEnd"/>
+      <w:r>
+        <w:rPr>
+          <w:rFonts w:ascii="Courier New" w:hAnsi="Courier New" w:cs="Courier New"/>
+        </w:rPr>
+        <w:t xml:space="preserve"> /</w:t>
+      </w:r>
+      <w:proofErr w:type="spellStart"/>
+      <w:r>
+        <w:rPr>
+          <w:rFonts w:ascii="Courier New" w:hAnsi="Courier New" w:cs="Courier New"/>
+        </w:rPr>
+        <w:t>var</w:t>
+      </w:r>
+      <w:proofErr w:type="spellEnd"/>
+      <w:r>
+        <w:rPr>
+          <w:rFonts w:ascii="Courier New" w:hAnsi="Courier New" w:cs="Courier New"/>
+        </w:rPr>
+        <w:t>/run/</w:t>
+      </w:r>
+      <w:proofErr w:type="spellStart"/>
+      <w:r>
+        <w:rPr>
+          <w:rFonts w:ascii="Courier New" w:hAnsi="Courier New" w:cs="Courier New"/>
+        </w:rPr>
+        <w:t>udhcpc</w:t>
+      </w:r>
+      <w:proofErr w:type="spellEnd"/>
+      <w:r>
+        <w:rPr>
+          <w:rFonts w:ascii="Courier New" w:hAnsi="Courier New" w:cs="Courier New"/>
+        </w:rPr>
+        <w:t>-$IFNAME.pid</w:t>
+      </w:r>
+    </w:p>
+    <w:p>
+      <w:pPr>
+        <w:pStyle w:val="Zwykytekst"/>
+        <w:rPr>
+          <w:rFonts w:ascii="Courier New" w:hAnsi="Courier New" w:cs="Courier New"/>
+        </w:rPr>
+      </w:pPr>
+      <w:r>
+        <w:rPr>
+          <w:rFonts w:ascii="Courier New" w:hAnsi="Courier New" w:cs="Courier New"/>
+        </w:rPr>
+        <w:t xml:space="preserve">    </w:t>
+      </w:r>
+      <w:proofErr w:type="spellStart"/>
+      <w:r>
+        <w:rPr>
+          <w:rFonts w:ascii="Courier New" w:hAnsi="Courier New" w:cs="Courier New"/>
+        </w:rPr>
+        <w:t>ifconfig</w:t>
+      </w:r>
+      <w:proofErr w:type="spellEnd"/>
+      <w:r>
+        <w:rPr>
+          <w:rFonts w:ascii="Courier New" w:hAnsi="Courier New" w:cs="Courier New"/>
+        </w:rPr>
+        <w:t xml:space="preserve"> $IFNAME 0.0.0.0</w:t>
+      </w:r>
+    </w:p>
+    <w:p>
+      <w:pPr>
+        <w:pStyle w:val="Zwykytekst"/>
+        <w:rPr>
+          <w:rFonts w:ascii="Courier New" w:hAnsi="Courier New" w:cs="Courier New"/>
+        </w:rPr>
+      </w:pPr>
+      <w:proofErr w:type="spellStart"/>
+      <w:r>
+        <w:rPr>
+          <w:rFonts w:ascii="Courier New" w:hAnsi="Courier New" w:cs="Courier New"/>
+        </w:rPr>
+        <w:t>fi</w:t>
+      </w:r>
+      <w:proofErr w:type="spellEnd"/>
+    </w:p>
+    <w:p>
+      <w:pPr>
+        <w:pStyle w:val="Zwykytekst"/>
+        <w:rPr>
+          <w:rFonts w:ascii="Courier New" w:hAnsi="Courier New" w:cs="Courier New"/>
+        </w:rPr>
+      </w:pPr>
+    </w:p>
+    <w:p>
+      <w:pPr>
+        <w:pStyle w:val="Zwykytekst"/>
+        <w:rPr>
+          <w:rFonts w:ascii="Courier New" w:hAnsi="Courier New" w:cs="Courier New"/>
+        </w:rPr>
+      </w:pPr>
+      <w:r>
+        <w:rPr>
+          <w:rFonts w:ascii="Courier New" w:hAnsi="Courier New" w:cs="Courier New"/>
+        </w:rPr>
+        <w:t>if [ "$CMD" = "P2P-GROUP-STARTED" ]; then</w:t>
+      </w:r>
+    </w:p>
+    <w:p>
+      <w:pPr>
+        <w:pStyle w:val="Zwykytekst"/>
+        <w:rPr>
+          <w:rFonts w:ascii="Courier New" w:hAnsi="Courier New" w:cs="Courier New"/>
+        </w:rPr>
+      </w:pPr>
+      <w:r>
+        <w:rPr>
+          <w:rFonts w:ascii="Courier New" w:hAnsi="Courier New" w:cs="Courier New"/>
+        </w:rPr>
+        <w:t xml:space="preserve">    GIFNAME=$3</w:t>
+      </w:r>
+    </w:p>
+    <w:p>
+      <w:pPr>
+        <w:pStyle w:val="Zwykytekst"/>
+        <w:rPr>
+          <w:rFonts w:ascii="Courier New" w:hAnsi="Courier New" w:cs="Courier New"/>
+        </w:rPr>
+      </w:pPr>
+      <w:r>
+        <w:rPr>
+          <w:rFonts w:ascii="Courier New" w:hAnsi="Courier New" w:cs="Courier New"/>
+        </w:rPr>
+        <w:t xml:space="preserve">    if [ "$4" = "GO" ]; then</w:t>
+      </w:r>
+    </w:p>
+    <w:p>
+      <w:pPr>
+        <w:pStyle w:val="Zwykytekst"/>
+        <w:rPr>
+          <w:rFonts w:ascii="Courier New" w:hAnsi="Courier New" w:cs="Courier New"/>
+        </w:rPr>
+      </w:pPr>
+      <w:r>
+        <w:rPr>
+          <w:rFonts w:ascii="Courier New" w:hAnsi="Courier New" w:cs="Courier New"/>
+        </w:rPr>
+        <w:t xml:space="preserve">        </w:t>
+      </w:r>
+      <w:proofErr w:type="spellStart"/>
+      <w:r>
+        <w:rPr>
+          <w:rFonts w:ascii="Courier New" w:hAnsi="Courier New" w:cs="Courier New"/>
+        </w:rPr>
+        <w:t>kill_daemon</w:t>
+      </w:r>
+      <w:proofErr w:type="spellEnd"/>
+      <w:r>
+        <w:rPr>
+          <w:rFonts w:ascii="Courier New" w:hAnsi="Courier New" w:cs="Courier New"/>
+        </w:rPr>
+        <w:t xml:space="preserve"> </w:t>
+      </w:r>
+      <w:proofErr w:type="spellStart"/>
+      <w:r>
+        <w:rPr>
+          <w:rFonts w:ascii="Courier New" w:hAnsi="Courier New" w:cs="Courier New"/>
+        </w:rPr>
+        <w:t>udhcpc</w:t>
+      </w:r>
+      <w:proofErr w:type="spellEnd"/>
+      <w:r>
+        <w:rPr>
+          <w:rFonts w:ascii="Courier New" w:hAnsi="Courier New" w:cs="Courier New"/>
+        </w:rPr>
+        <w:t xml:space="preserve"> /</w:t>
+      </w:r>
+      <w:proofErr w:type="spellStart"/>
+      <w:r>
+        <w:rPr>
+          <w:rFonts w:ascii="Courier New" w:hAnsi="Courier New" w:cs="Courier New"/>
+        </w:rPr>
+        <w:t>var</w:t>
+      </w:r>
+      <w:proofErr w:type="spellEnd"/>
+      <w:r>
+        <w:rPr>
+          <w:rFonts w:ascii="Courier New" w:hAnsi="Courier New" w:cs="Courier New"/>
+        </w:rPr>
+        <w:t>/run/</w:t>
+      </w:r>
+      <w:proofErr w:type="spellStart"/>
+      <w:r>
+        <w:rPr>
+          <w:rFonts w:ascii="Courier New" w:hAnsi="Courier New" w:cs="Courier New"/>
+        </w:rPr>
+        <w:t>udhcpc</w:t>
+      </w:r>
+      <w:proofErr w:type="spellEnd"/>
+      <w:r>
+        <w:rPr>
+          <w:rFonts w:ascii="Courier New" w:hAnsi="Courier New" w:cs="Courier New"/>
+        </w:rPr>
+        <w:t>-$GIFNAME.pid</w:t>
+      </w:r>
+    </w:p>
+    <w:p>
+      <w:pPr>
+        <w:pStyle w:val="Zwykytekst"/>
+        <w:rPr>
+          <w:rFonts w:ascii="Courier New" w:hAnsi="Courier New" w:cs="Courier New"/>
+        </w:rPr>
+      </w:pPr>
+      <w:r>
+        <w:rPr>
+          <w:rFonts w:ascii="Courier New" w:hAnsi="Courier New" w:cs="Courier New"/>
+        </w:rPr>
+        <w:t xml:space="preserve">        </w:t>
+      </w:r>
+      <w:proofErr w:type="spellStart"/>
+      <w:r>
+        <w:rPr>
+          <w:rFonts w:ascii="Courier New" w:hAnsi="Courier New" w:cs="Courier New"/>
+        </w:rPr>
+        <w:t>ifconfig</w:t>
+      </w:r>
+      <w:proofErr w:type="spellEnd"/>
+      <w:r>
+        <w:rPr>
+          <w:rFonts w:ascii="Courier New" w:hAnsi="Courier New" w:cs="Courier New"/>
+        </w:rPr>
+        <w:t xml:space="preserve"> $GIFNAME 192.168.42.1 up</w:t>
+      </w:r>
+    </w:p>
+    <w:p>
+      <w:pPr>
+        <w:pStyle w:val="Zwykytekst"/>
+        <w:rPr>
+          <w:rFonts w:ascii="Courier New" w:hAnsi="Courier New" w:cs="Courier New"/>
+        </w:rPr>
+      </w:pPr>
+      <w:r>
+        <w:rPr>
+          <w:rFonts w:ascii="Courier New" w:hAnsi="Courier New" w:cs="Courier New"/>
+        </w:rPr>
+        <w:t xml:space="preserve">        cp /etc/</w:t>
+      </w:r>
+      <w:proofErr w:type="spellStart"/>
+      <w:r>
+        <w:rPr>
+          <w:rFonts w:ascii="Courier New" w:hAnsi="Courier New" w:cs="Courier New"/>
         </w:rPr>
         <w:t>wpa_supplicant</w:t>
       </w:r>
@@ -4229,121 +5411,8 @@
       <w:r>
         <w:rPr>
           <w:rFonts w:ascii="Courier New" w:hAnsi="Courier New" w:cs="Courier New"/>
-          <w:b/>
-        </w:rPr>
-        <w:t>/wpa_cli-actions.sh</w:t>
-      </w:r>
-    </w:p>
-    <w:p>
-      <w:pPr>
-        <w:pStyle w:val="Nagwek2"/>
-        <w:rPr>
-          <w:rFonts w:asciiTheme="minorHAnsi" w:hAnsiTheme="minorHAnsi"/>
-          <w:lang w:val="pl-PL"/>
-        </w:rPr>
-      </w:pPr>
-      <w:bookmarkStart w:id="13" w:name="_Toc534311828"/>
-      <w:r>
-        <w:rPr>
-          <w:rFonts w:asciiTheme="minorHAnsi" w:hAnsiTheme="minorHAnsi"/>
-          <w:lang w:val="pl-PL"/>
-        </w:rPr>
-        <w:t xml:space="preserve">Plik </w:t>
-      </w:r>
-      <w:proofErr w:type="spellStart"/>
-      <w:r>
-        <w:rPr>
-          <w:rFonts w:asciiTheme="minorHAnsi" w:hAnsiTheme="minorHAnsi"/>
-          <w:lang w:val="pl-PL"/>
-        </w:rPr>
-        <w:t>wpa_cli-actions.sh</w:t>
-      </w:r>
-      <w:proofErr w:type="spellEnd"/>
-      <w:r>
-        <w:rPr>
-          <w:rFonts w:asciiTheme="minorHAnsi" w:hAnsiTheme="minorHAnsi"/>
-          <w:lang w:val="pl-PL"/>
-        </w:rPr>
-        <w:t xml:space="preserve"> przed edycją</w:t>
-      </w:r>
-      <w:bookmarkEnd w:id="13"/>
-    </w:p>
-    <w:p>
-      <w:pPr>
-        <w:pStyle w:val="Zwykytekst"/>
-        <w:rPr>
-          <w:rFonts w:ascii="Courier New" w:hAnsi="Courier New" w:cs="Courier New"/>
-        </w:rPr>
-      </w:pPr>
-      <w:r>
-        <w:rPr>
-          <w:rFonts w:ascii="Courier New" w:hAnsi="Courier New" w:cs="Courier New"/>
-        </w:rPr>
-        <w:t>#!/bin/</w:t>
-      </w:r>
-      <w:proofErr w:type="spellStart"/>
-      <w:r>
-        <w:rPr>
-          <w:rFonts w:ascii="Courier New" w:hAnsi="Courier New" w:cs="Courier New"/>
-        </w:rPr>
-        <w:t>sh</w:t>
-      </w:r>
-      <w:proofErr w:type="spellEnd"/>
-    </w:p>
-    <w:p>
-      <w:pPr>
-        <w:pStyle w:val="Zwykytekst"/>
-        <w:rPr>
-          <w:rFonts w:ascii="Courier New" w:hAnsi="Courier New" w:cs="Courier New"/>
-        </w:rPr>
-      </w:pPr>
-      <w:r>
-        <w:rPr>
-          <w:rFonts w:ascii="Courier New" w:hAnsi="Courier New" w:cs="Courier New"/>
-        </w:rPr>
-        <w:t>#</w:t>
-      </w:r>
-    </w:p>
-    <w:p>
-      <w:pPr>
-        <w:pStyle w:val="Zwykytekst"/>
-        <w:rPr>
-          <w:rFonts w:ascii="Courier New" w:hAnsi="Courier New" w:cs="Courier New"/>
-        </w:rPr>
-      </w:pPr>
-      <w:r>
-        <w:rPr>
-          <w:rFonts w:ascii="Courier New" w:hAnsi="Courier New" w:cs="Courier New"/>
-        </w:rPr>
-        <w:t xml:space="preserve"># This script file is passed as parameter to </w:t>
-      </w:r>
-      <w:proofErr w:type="spellStart"/>
-      <w:r>
-        <w:rPr>
-          <w:rFonts w:ascii="Courier New" w:hAnsi="Courier New" w:cs="Courier New"/>
-        </w:rPr>
-        <w:t>wpa_cli</w:t>
-      </w:r>
-      <w:proofErr w:type="spellEnd"/>
-      <w:r>
-        <w:rPr>
-          <w:rFonts w:ascii="Courier New" w:hAnsi="Courier New" w:cs="Courier New"/>
-        </w:rPr>
-        <w:t>, started as a daemon,</w:t>
-      </w:r>
-    </w:p>
-    <w:p>
-      <w:pPr>
-        <w:pStyle w:val="Zwykytekst"/>
-        <w:rPr>
-          <w:rFonts w:ascii="Courier New" w:hAnsi="Courier New" w:cs="Courier New"/>
-        </w:rPr>
-      </w:pPr>
-      <w:r>
-        <w:rPr>
-          <w:rFonts w:ascii="Courier New" w:hAnsi="Courier New" w:cs="Courier New"/>
-        </w:rPr>
-        <w:t xml:space="preserve"># so that the </w:t>
+        </w:rPr>
+        <w:t>/udhcpd-p2p.conf /etc/</w:t>
       </w:r>
       <w:proofErr w:type="spellStart"/>
       <w:r>
@@ -4357,264 +5426,156 @@
         <w:rPr>
           <w:rFonts w:ascii="Courier New" w:hAnsi="Courier New" w:cs="Courier New"/>
         </w:rPr>
-        <w:t xml:space="preserve"> events are sent to this script</w:t>
-      </w:r>
-    </w:p>
-    <w:p>
-      <w:pPr>
-        <w:pStyle w:val="Zwykytekst"/>
-        <w:rPr>
-          <w:rFonts w:ascii="Courier New" w:hAnsi="Courier New" w:cs="Courier New"/>
-        </w:rPr>
-      </w:pPr>
-      <w:r>
-        <w:rPr>
-          <w:rFonts w:ascii="Courier New" w:hAnsi="Courier New" w:cs="Courier New"/>
-        </w:rPr>
-        <w:t># and actions executed, like :</w:t>
-      </w:r>
-    </w:p>
-    <w:p>
-      <w:pPr>
-        <w:pStyle w:val="Zwykytekst"/>
-        <w:rPr>
-          <w:rFonts w:ascii="Courier New" w:hAnsi="Courier New" w:cs="Courier New"/>
-        </w:rPr>
-      </w:pPr>
-      <w:r>
-        <w:rPr>
-          <w:rFonts w:ascii="Courier New" w:hAnsi="Courier New" w:cs="Courier New"/>
-        </w:rPr>
-        <w:t>#    - start DHCP client when STA is connected.</w:t>
-      </w:r>
-    </w:p>
-    <w:p>
-      <w:pPr>
-        <w:pStyle w:val="Zwykytekst"/>
-        <w:rPr>
-          <w:rFonts w:ascii="Courier New" w:hAnsi="Courier New" w:cs="Courier New"/>
-        </w:rPr>
-      </w:pPr>
-      <w:r>
-        <w:rPr>
-          <w:rFonts w:ascii="Courier New" w:hAnsi="Courier New" w:cs="Courier New"/>
-        </w:rPr>
-        <w:t>#    - stop DHCP client when STA is disconnected.</w:t>
-      </w:r>
-    </w:p>
-    <w:p>
-      <w:pPr>
-        <w:pStyle w:val="Zwykytekst"/>
-        <w:rPr>
-          <w:rFonts w:ascii="Courier New" w:hAnsi="Courier New" w:cs="Courier New"/>
-        </w:rPr>
-      </w:pPr>
-      <w:r>
-        <w:rPr>
-          <w:rFonts w:ascii="Courier New" w:hAnsi="Courier New" w:cs="Courier New"/>
-        </w:rPr>
-        <w:t>#    - start DHCP client when P2P-GC is connected.</w:t>
-      </w:r>
-    </w:p>
-    <w:p>
-      <w:pPr>
-        <w:pStyle w:val="Zwykytekst"/>
-        <w:rPr>
-          <w:rFonts w:ascii="Courier New" w:hAnsi="Courier New" w:cs="Courier New"/>
-        </w:rPr>
-      </w:pPr>
-      <w:r>
-        <w:rPr>
-          <w:rFonts w:ascii="Courier New" w:hAnsi="Courier New" w:cs="Courier New"/>
-        </w:rPr>
-        <w:t>#    - stop DHCP server when  P2P-GO is disconnected.</w:t>
-      </w:r>
-    </w:p>
-    <w:p>
-      <w:pPr>
-        <w:pStyle w:val="Zwykytekst"/>
-        <w:rPr>
-          <w:rFonts w:ascii="Courier New" w:hAnsi="Courier New" w:cs="Courier New"/>
-        </w:rPr>
-      </w:pPr>
-      <w:r>
-        <w:rPr>
-          <w:rFonts w:ascii="Courier New" w:hAnsi="Courier New" w:cs="Courier New"/>
-        </w:rPr>
-        <w:t>#</w:t>
-      </w:r>
-    </w:p>
-    <w:p>
-      <w:pPr>
-        <w:pStyle w:val="Zwykytekst"/>
-        <w:rPr>
-          <w:rFonts w:ascii="Courier New" w:hAnsi="Courier New" w:cs="Courier New"/>
-        </w:rPr>
-      </w:pPr>
-      <w:r>
-        <w:rPr>
-          <w:rFonts w:ascii="Courier New" w:hAnsi="Courier New" w:cs="Courier New"/>
-        </w:rPr>
-        <w:t xml:space="preserve"># This script skips events if </w:t>
-      </w:r>
-      <w:proofErr w:type="spellStart"/>
-      <w:r>
-        <w:rPr>
-          <w:rFonts w:ascii="Courier New" w:hAnsi="Courier New" w:cs="Courier New"/>
-        </w:rPr>
-        <w:t>connmand</w:t>
-      </w:r>
-      <w:proofErr w:type="spellEnd"/>
-      <w:r>
-        <w:rPr>
-          <w:rFonts w:ascii="Courier New" w:hAnsi="Courier New" w:cs="Courier New"/>
-        </w:rPr>
-        <w:t xml:space="preserve"> (</w:t>
-      </w:r>
-      <w:proofErr w:type="spellStart"/>
-      <w:r>
-        <w:rPr>
-          <w:rFonts w:ascii="Courier New" w:hAnsi="Courier New" w:cs="Courier New"/>
-        </w:rPr>
-        <w:t>connman.service</w:t>
-      </w:r>
-      <w:proofErr w:type="spellEnd"/>
-      <w:r>
-        <w:rPr>
-          <w:rFonts w:ascii="Courier New" w:hAnsi="Courier New" w:cs="Courier New"/>
-        </w:rPr>
-        <w:t>) is started</w:t>
-      </w:r>
-    </w:p>
-    <w:p>
-      <w:pPr>
-        <w:pStyle w:val="Zwykytekst"/>
-        <w:rPr>
-          <w:rFonts w:ascii="Courier New" w:hAnsi="Courier New" w:cs="Courier New"/>
-        </w:rPr>
-      </w:pPr>
-      <w:r>
-        <w:rPr>
-          <w:rFonts w:ascii="Courier New" w:hAnsi="Courier New" w:cs="Courier New"/>
-        </w:rPr>
-        <w:t xml:space="preserve"># Indeed, it is considered that the </w:t>
-      </w:r>
-      <w:proofErr w:type="spellStart"/>
-      <w:r>
-        <w:rPr>
-          <w:rFonts w:ascii="Courier New" w:hAnsi="Courier New" w:cs="Courier New"/>
-        </w:rPr>
-        <w:t>Wifi</w:t>
-      </w:r>
-      <w:proofErr w:type="spellEnd"/>
-      <w:r>
-        <w:rPr>
-          <w:rFonts w:ascii="Courier New" w:hAnsi="Courier New" w:cs="Courier New"/>
-        </w:rPr>
-        <w:t xml:space="preserve"> connection is managed through</w:t>
-      </w:r>
-    </w:p>
-    <w:p>
-      <w:pPr>
-        <w:pStyle w:val="Zwykytekst"/>
-        <w:rPr>
-          <w:rFonts w:ascii="Courier New" w:hAnsi="Courier New" w:cs="Courier New"/>
-        </w:rPr>
-      </w:pPr>
-      <w:r>
-        <w:rPr>
-          <w:rFonts w:ascii="Courier New" w:hAnsi="Courier New" w:cs="Courier New"/>
-        </w:rPr>
-        <w:t xml:space="preserve"># </w:t>
-      </w:r>
-      <w:proofErr w:type="spellStart"/>
-      <w:r>
-        <w:rPr>
-          <w:rFonts w:ascii="Courier New" w:hAnsi="Courier New" w:cs="Courier New"/>
-        </w:rPr>
-        <w:t>connmand</w:t>
-      </w:r>
-      <w:proofErr w:type="spellEnd"/>
-      <w:r>
-        <w:rPr>
-          <w:rFonts w:ascii="Courier New" w:hAnsi="Courier New" w:cs="Courier New"/>
-        </w:rPr>
-        <w:t xml:space="preserve"> and not </w:t>
-      </w:r>
-      <w:proofErr w:type="spellStart"/>
-      <w:r>
-        <w:rPr>
-          <w:rFonts w:ascii="Courier New" w:hAnsi="Courier New" w:cs="Courier New"/>
-        </w:rPr>
-        <w:t>wpa_cli</w:t>
-      </w:r>
-      <w:proofErr w:type="spellEnd"/>
-    </w:p>
-    <w:p>
-      <w:pPr>
-        <w:pStyle w:val="Zwykytekst"/>
-        <w:rPr>
-          <w:rFonts w:ascii="Courier New" w:hAnsi="Courier New" w:cs="Courier New"/>
-        </w:rPr>
-      </w:pPr>
-      <w:r>
-        <w:rPr>
-          <w:rFonts w:ascii="Courier New" w:hAnsi="Courier New" w:cs="Courier New"/>
-        </w:rPr>
-        <w:t>#</w:t>
-      </w:r>
-    </w:p>
-    <w:p>
-      <w:pPr>
-        <w:pStyle w:val="Zwykytekst"/>
-        <w:rPr>
-          <w:rFonts w:ascii="Courier New" w:hAnsi="Courier New" w:cs="Courier New"/>
-        </w:rPr>
-      </w:pPr>
-    </w:p>
-    <w:p>
-      <w:pPr>
-        <w:pStyle w:val="Zwykytekst"/>
-        <w:rPr>
-          <w:rFonts w:ascii="Courier New" w:hAnsi="Courier New" w:cs="Courier New"/>
-        </w:rPr>
-      </w:pPr>
-      <w:r>
-        <w:rPr>
-          <w:rFonts w:ascii="Courier New" w:hAnsi="Courier New" w:cs="Courier New"/>
-        </w:rPr>
-        <w:t>IFNAME=$1</w:t>
-      </w:r>
-    </w:p>
-    <w:p>
-      <w:pPr>
-        <w:pStyle w:val="Zwykytekst"/>
-        <w:rPr>
-          <w:rFonts w:ascii="Courier New" w:hAnsi="Courier New" w:cs="Courier New"/>
-        </w:rPr>
-      </w:pPr>
-      <w:r>
-        <w:rPr>
-          <w:rFonts w:ascii="Courier New" w:hAnsi="Courier New" w:cs="Courier New"/>
-        </w:rPr>
-        <w:t>CMD=$2</w:t>
-      </w:r>
-    </w:p>
-    <w:p>
-      <w:pPr>
-        <w:pStyle w:val="Zwykytekst"/>
-        <w:rPr>
-          <w:rFonts w:ascii="Courier New" w:hAnsi="Courier New" w:cs="Courier New"/>
-        </w:rPr>
-      </w:pPr>
-    </w:p>
-    <w:p>
-      <w:pPr>
-        <w:pStyle w:val="Zwykytekst"/>
-        <w:rPr>
-          <w:rFonts w:ascii="Courier New" w:hAnsi="Courier New" w:cs="Courier New"/>
-        </w:rPr>
-      </w:pPr>
+        <w:t>/udhcpd-p2p-itf.conf</w:t>
+      </w:r>
+    </w:p>
+    <w:p>
+      <w:pPr>
+        <w:pStyle w:val="Zwykytekst"/>
+        <w:rPr>
+          <w:rFonts w:ascii="Courier New" w:hAnsi="Courier New" w:cs="Courier New"/>
+        </w:rPr>
+      </w:pPr>
+      <w:r>
+        <w:rPr>
+          <w:rFonts w:ascii="Courier New" w:hAnsi="Courier New" w:cs="Courier New"/>
+        </w:rPr>
+        <w:t xml:space="preserve">        </w:t>
+      </w:r>
+      <w:proofErr w:type="spellStart"/>
+      <w:r>
+        <w:rPr>
+          <w:rFonts w:ascii="Courier New" w:hAnsi="Courier New" w:cs="Courier New"/>
+        </w:rPr>
+        <w:t>sed</w:t>
+      </w:r>
+      <w:proofErr w:type="spellEnd"/>
+      <w:r>
+        <w:rPr>
+          <w:rFonts w:ascii="Courier New" w:hAnsi="Courier New" w:cs="Courier New"/>
+        </w:rPr>
+        <w:t xml:space="preserve"> -</w:t>
+      </w:r>
+      <w:proofErr w:type="spellStart"/>
+      <w:r>
+        <w:rPr>
+          <w:rFonts w:ascii="Courier New" w:hAnsi="Courier New" w:cs="Courier New"/>
+        </w:rPr>
+        <w:t>i</w:t>
+      </w:r>
+      <w:proofErr w:type="spellEnd"/>
+      <w:r>
+        <w:rPr>
+          <w:rFonts w:ascii="Courier New" w:hAnsi="Courier New" w:cs="Courier New"/>
+        </w:rPr>
+        <w:t xml:space="preserve"> "s/INTERFACE/$GIFNAME/" /etc/</w:t>
+      </w:r>
+      <w:proofErr w:type="spellStart"/>
+      <w:r>
+        <w:rPr>
+          <w:rFonts w:ascii="Courier New" w:hAnsi="Courier New" w:cs="Courier New"/>
+        </w:rPr>
+        <w:t>wpa_supplicant</w:t>
+      </w:r>
+      <w:proofErr w:type="spellEnd"/>
+      <w:r>
+        <w:rPr>
+          <w:rFonts w:ascii="Courier New" w:hAnsi="Courier New" w:cs="Courier New"/>
+        </w:rPr>
+        <w:t>/udhcpd-p2p-itf.conf</w:t>
+      </w:r>
+    </w:p>
+    <w:p>
+      <w:pPr>
+        <w:pStyle w:val="Zwykytekst"/>
+        <w:rPr>
+          <w:rFonts w:ascii="Courier New" w:hAnsi="Courier New" w:cs="Courier New"/>
+        </w:rPr>
+      </w:pPr>
+      <w:r>
+        <w:rPr>
+          <w:rFonts w:ascii="Courier New" w:hAnsi="Courier New" w:cs="Courier New"/>
+        </w:rPr>
+        <w:t xml:space="preserve">        </w:t>
+      </w:r>
+      <w:proofErr w:type="spellStart"/>
+      <w:r>
+        <w:rPr>
+          <w:rFonts w:ascii="Courier New" w:hAnsi="Courier New" w:cs="Courier New"/>
+        </w:rPr>
+        <w:t>udhcpd</w:t>
+      </w:r>
+      <w:proofErr w:type="spellEnd"/>
+      <w:r>
+        <w:rPr>
+          <w:rFonts w:ascii="Courier New" w:hAnsi="Courier New" w:cs="Courier New"/>
+        </w:rPr>
+        <w:t xml:space="preserve"> /etc/</w:t>
+      </w:r>
+      <w:proofErr w:type="spellStart"/>
+      <w:r>
+        <w:rPr>
+          <w:rFonts w:ascii="Courier New" w:hAnsi="Courier New" w:cs="Courier New"/>
+        </w:rPr>
+        <w:t>wpa_supplicant</w:t>
+      </w:r>
+      <w:proofErr w:type="spellEnd"/>
+      <w:r>
+        <w:rPr>
+          <w:rFonts w:ascii="Courier New" w:hAnsi="Courier New" w:cs="Courier New"/>
+        </w:rPr>
+        <w:t>/udhcpd-p2p-itf.conf</w:t>
+      </w:r>
+    </w:p>
+    <w:p>
+      <w:pPr>
+        <w:pStyle w:val="Zwykytekst"/>
+        <w:rPr>
+          <w:rFonts w:ascii="Courier New" w:hAnsi="Courier New" w:cs="Courier New"/>
+        </w:rPr>
+      </w:pPr>
+      <w:r>
+        <w:rPr>
+          <w:rFonts w:ascii="Courier New" w:hAnsi="Courier New" w:cs="Courier New"/>
+        </w:rPr>
+        <w:t xml:space="preserve">    </w:t>
+      </w:r>
+      <w:proofErr w:type="spellStart"/>
+      <w:r>
+        <w:rPr>
+          <w:rFonts w:ascii="Courier New" w:hAnsi="Courier New" w:cs="Courier New"/>
+        </w:rPr>
+        <w:t>fi</w:t>
+      </w:r>
+      <w:proofErr w:type="spellEnd"/>
+    </w:p>
+    <w:p>
+      <w:pPr>
+        <w:pStyle w:val="Zwykytekst"/>
+        <w:rPr>
+          <w:rFonts w:ascii="Courier New" w:hAnsi="Courier New" w:cs="Courier New"/>
+        </w:rPr>
+      </w:pPr>
+      <w:r>
+        <w:rPr>
+          <w:rFonts w:ascii="Courier New" w:hAnsi="Courier New" w:cs="Courier New"/>
+        </w:rPr>
+        <w:t xml:space="preserve">    if [ "$4" = "client" ]; then</w:t>
+      </w:r>
+    </w:p>
+    <w:p>
+      <w:pPr>
+        <w:pStyle w:val="Zwykytekst"/>
+        <w:rPr>
+          <w:rFonts w:ascii="Courier New" w:hAnsi="Courier New" w:cs="Courier New"/>
+        </w:rPr>
+      </w:pPr>
+      <w:r>
+        <w:rPr>
+          <w:rFonts w:ascii="Courier New" w:hAnsi="Courier New" w:cs="Courier New"/>
+        </w:rPr>
+        <w:t xml:space="preserve">        </w:t>
+      </w:r>
       <w:proofErr w:type="spellStart"/>
       <w:r>
         <w:rPr>
@@ -4627,214 +5588,49 @@
         <w:rPr>
           <w:rFonts w:ascii="Courier New" w:hAnsi="Courier New" w:cs="Courier New"/>
         </w:rPr>
-        <w:t>() {</w:t>
-      </w:r>
-    </w:p>
-    <w:p>
-      <w:pPr>
-        <w:pStyle w:val="Zwykytekst"/>
-        <w:rPr>
-          <w:rFonts w:ascii="Courier New" w:hAnsi="Courier New" w:cs="Courier New"/>
-        </w:rPr>
-      </w:pPr>
-      <w:r>
-        <w:rPr>
-          <w:rFonts w:ascii="Courier New" w:hAnsi="Courier New" w:cs="Courier New"/>
-        </w:rPr>
-        <w:t xml:space="preserve">    NAME=$1</w:t>
-      </w:r>
-    </w:p>
-    <w:p>
-      <w:pPr>
-        <w:pStyle w:val="Zwykytekst"/>
-        <w:rPr>
-          <w:rFonts w:ascii="Courier New" w:hAnsi="Courier New" w:cs="Courier New"/>
-        </w:rPr>
-      </w:pPr>
-      <w:r>
-        <w:rPr>
-          <w:rFonts w:ascii="Courier New" w:hAnsi="Courier New" w:cs="Courier New"/>
-        </w:rPr>
-        <w:t xml:space="preserve">    PF=$2</w:t>
-      </w:r>
-    </w:p>
-    <w:p>
-      <w:pPr>
-        <w:pStyle w:val="Zwykytekst"/>
-        <w:rPr>
-          <w:rFonts w:ascii="Courier New" w:hAnsi="Courier New" w:cs="Courier New"/>
-        </w:rPr>
-      </w:pPr>
-    </w:p>
-    <w:p>
-      <w:pPr>
-        <w:pStyle w:val="Zwykytekst"/>
-        <w:rPr>
-          <w:rFonts w:ascii="Courier New" w:hAnsi="Courier New" w:cs="Courier New"/>
-        </w:rPr>
-      </w:pPr>
-      <w:r>
-        <w:rPr>
-          <w:rFonts w:ascii="Courier New" w:hAnsi="Courier New" w:cs="Courier New"/>
-        </w:rPr>
-        <w:t xml:space="preserve">    if [ ! -r $PF ]; then</w:t>
-      </w:r>
-    </w:p>
-    <w:p>
-      <w:pPr>
-        <w:pStyle w:val="Zwykytekst"/>
-        <w:rPr>
-          <w:rFonts w:ascii="Courier New" w:hAnsi="Courier New" w:cs="Courier New"/>
-        </w:rPr>
-      </w:pPr>
-      <w:r>
-        <w:rPr>
-          <w:rFonts w:ascii="Courier New" w:hAnsi="Courier New" w:cs="Courier New"/>
-        </w:rPr>
-        <w:t xml:space="preserve">        return</w:t>
-      </w:r>
-    </w:p>
-    <w:p>
-      <w:pPr>
-        <w:pStyle w:val="Zwykytekst"/>
-        <w:rPr>
-          <w:rFonts w:ascii="Courier New" w:hAnsi="Courier New" w:cs="Courier New"/>
-        </w:rPr>
-      </w:pPr>
-      <w:r>
-        <w:rPr>
-          <w:rFonts w:ascii="Courier New" w:hAnsi="Courier New" w:cs="Courier New"/>
-        </w:rPr>
-        <w:t xml:space="preserve">    </w:t>
-      </w:r>
-      <w:proofErr w:type="spellStart"/>
-      <w:r>
-        <w:rPr>
-          <w:rFonts w:ascii="Courier New" w:hAnsi="Courier New" w:cs="Courier New"/>
-        </w:rPr>
-        <w:t>fi</w:t>
-      </w:r>
-      <w:proofErr w:type="spellEnd"/>
-    </w:p>
-    <w:p>
-      <w:pPr>
-        <w:pStyle w:val="Zwykytekst"/>
-        <w:rPr>
-          <w:rFonts w:ascii="Courier New" w:hAnsi="Courier New" w:cs="Courier New"/>
-        </w:rPr>
-      </w:pPr>
-    </w:p>
-    <w:p>
-      <w:pPr>
-        <w:pStyle w:val="Zwykytekst"/>
-        <w:rPr>
-          <w:rFonts w:ascii="Courier New" w:hAnsi="Courier New" w:cs="Courier New"/>
-        </w:rPr>
-      </w:pPr>
-      <w:r>
-        <w:rPr>
-          <w:rFonts w:ascii="Courier New" w:hAnsi="Courier New" w:cs="Courier New"/>
-        </w:rPr>
-        <w:t xml:space="preserve">    PID=`cat $PF`</w:t>
-      </w:r>
-    </w:p>
-    <w:p>
-      <w:pPr>
-        <w:pStyle w:val="Zwykytekst"/>
-        <w:rPr>
-          <w:rFonts w:ascii="Courier New" w:hAnsi="Courier New" w:cs="Courier New"/>
-        </w:rPr>
-      </w:pPr>
-      <w:r>
-        <w:rPr>
-          <w:rFonts w:ascii="Courier New" w:hAnsi="Courier New" w:cs="Courier New"/>
-        </w:rPr>
-        <w:t xml:space="preserve">    if [ $PID -</w:t>
-      </w:r>
-      <w:proofErr w:type="spellStart"/>
-      <w:r>
-        <w:rPr>
-          <w:rFonts w:ascii="Courier New" w:hAnsi="Courier New" w:cs="Courier New"/>
-        </w:rPr>
-        <w:t>gt</w:t>
-      </w:r>
-      <w:proofErr w:type="spellEnd"/>
-      <w:r>
-        <w:rPr>
-          <w:rFonts w:ascii="Courier New" w:hAnsi="Courier New" w:cs="Courier New"/>
-        </w:rPr>
-        <w:t xml:space="preserve"> 0 ]; then</w:t>
-      </w:r>
-    </w:p>
-    <w:p>
-      <w:pPr>
-        <w:pStyle w:val="Zwykytekst"/>
-        <w:rPr>
-          <w:rFonts w:ascii="Courier New" w:hAnsi="Courier New" w:cs="Courier New"/>
-        </w:rPr>
-      </w:pPr>
-      <w:r>
-        <w:rPr>
-          <w:rFonts w:ascii="Courier New" w:hAnsi="Courier New" w:cs="Courier New"/>
-        </w:rPr>
-        <w:lastRenderedPageBreak/>
-        <w:t xml:space="preserve">        if </w:t>
-      </w:r>
-      <w:proofErr w:type="spellStart"/>
-      <w:r>
-        <w:rPr>
-          <w:rFonts w:ascii="Courier New" w:hAnsi="Courier New" w:cs="Courier New"/>
-        </w:rPr>
-        <w:t>ps</w:t>
-      </w:r>
-      <w:proofErr w:type="spellEnd"/>
-      <w:r>
-        <w:rPr>
-          <w:rFonts w:ascii="Courier New" w:hAnsi="Courier New" w:cs="Courier New"/>
-        </w:rPr>
-        <w:t xml:space="preserve"> | </w:t>
-      </w:r>
-      <w:proofErr w:type="spellStart"/>
-      <w:r>
-        <w:rPr>
-          <w:rFonts w:ascii="Courier New" w:hAnsi="Courier New" w:cs="Courier New"/>
-        </w:rPr>
-        <w:t>grep</w:t>
-      </w:r>
-      <w:proofErr w:type="spellEnd"/>
-      <w:r>
-        <w:rPr>
-          <w:rFonts w:ascii="Courier New" w:hAnsi="Courier New" w:cs="Courier New"/>
-        </w:rPr>
-        <w:t xml:space="preserve"> $NAME | </w:t>
-      </w:r>
-      <w:proofErr w:type="spellStart"/>
-      <w:r>
-        <w:rPr>
-          <w:rFonts w:ascii="Courier New" w:hAnsi="Courier New" w:cs="Courier New"/>
-        </w:rPr>
-        <w:t>grep</w:t>
-      </w:r>
-      <w:proofErr w:type="spellEnd"/>
-      <w:r>
-        <w:rPr>
-          <w:rFonts w:ascii="Courier New" w:hAnsi="Courier New" w:cs="Courier New"/>
-        </w:rPr>
-        <w:t xml:space="preserve"> $PID; then</w:t>
-      </w:r>
-    </w:p>
-    <w:p>
-      <w:pPr>
-        <w:pStyle w:val="Zwykytekst"/>
-        <w:rPr>
-          <w:rFonts w:ascii="Courier New" w:hAnsi="Courier New" w:cs="Courier New"/>
-        </w:rPr>
-      </w:pPr>
-      <w:r>
-        <w:rPr>
-          <w:rFonts w:ascii="Courier New" w:hAnsi="Courier New" w:cs="Courier New"/>
-        </w:rPr>
-        <w:t xml:space="preserve">            kill $PID</w:t>
+        <w:t xml:space="preserve"> </w:t>
+      </w:r>
+      <w:proofErr w:type="spellStart"/>
+      <w:r>
+        <w:rPr>
+          <w:rFonts w:ascii="Courier New" w:hAnsi="Courier New" w:cs="Courier New"/>
+        </w:rPr>
+        <w:t>udhcpc</w:t>
+      </w:r>
+      <w:proofErr w:type="spellEnd"/>
+      <w:r>
+        <w:rPr>
+          <w:rFonts w:ascii="Courier New" w:hAnsi="Courier New" w:cs="Courier New"/>
+        </w:rPr>
+        <w:t xml:space="preserve"> /</w:t>
+      </w:r>
+      <w:proofErr w:type="spellStart"/>
+      <w:r>
+        <w:rPr>
+          <w:rFonts w:ascii="Courier New" w:hAnsi="Courier New" w:cs="Courier New"/>
+        </w:rPr>
+        <w:t>var</w:t>
+      </w:r>
+      <w:proofErr w:type="spellEnd"/>
+      <w:r>
+        <w:rPr>
+          <w:rFonts w:ascii="Courier New" w:hAnsi="Courier New" w:cs="Courier New"/>
+        </w:rPr>
+        <w:t>/run/</w:t>
+      </w:r>
+      <w:proofErr w:type="spellStart"/>
+      <w:r>
+        <w:rPr>
+          <w:rFonts w:ascii="Courier New" w:hAnsi="Courier New" w:cs="Courier New"/>
+        </w:rPr>
+        <w:t>udhcpc</w:t>
+      </w:r>
+      <w:proofErr w:type="spellEnd"/>
+      <w:r>
+        <w:rPr>
+          <w:rFonts w:ascii="Courier New" w:hAnsi="Courier New" w:cs="Courier New"/>
+        </w:rPr>
+        <w:t>-$GIFNAME.pid</w:t>
       </w:r>
     </w:p>
     <w:p>
@@ -4855,456 +5651,12 @@
         <w:rPr>
           <w:rFonts w:ascii="Courier New" w:hAnsi="Courier New" w:cs="Courier New"/>
         </w:rPr>
-        <w:t>fi</w:t>
-      </w:r>
-      <w:proofErr w:type="spellEnd"/>
-    </w:p>
-    <w:p>
-      <w:pPr>
-        <w:pStyle w:val="Zwykytekst"/>
-        <w:rPr>
-          <w:rFonts w:ascii="Courier New" w:hAnsi="Courier New" w:cs="Courier New"/>
-        </w:rPr>
-      </w:pPr>
-      <w:r>
-        <w:rPr>
-          <w:rFonts w:ascii="Courier New" w:hAnsi="Courier New" w:cs="Courier New"/>
-        </w:rPr>
-        <w:t xml:space="preserve">    </w:t>
-      </w:r>
-      <w:proofErr w:type="spellStart"/>
-      <w:r>
-        <w:rPr>
-          <w:rFonts w:ascii="Courier New" w:hAnsi="Courier New" w:cs="Courier New"/>
-        </w:rPr>
-        <w:t>fi</w:t>
-      </w:r>
-      <w:proofErr w:type="spellEnd"/>
-    </w:p>
-    <w:p>
-      <w:pPr>
-        <w:pStyle w:val="Zwykytekst"/>
-        <w:rPr>
-          <w:rFonts w:ascii="Courier New" w:hAnsi="Courier New" w:cs="Courier New"/>
-        </w:rPr>
-      </w:pPr>
-      <w:r>
-        <w:rPr>
-          <w:rFonts w:ascii="Courier New" w:hAnsi="Courier New" w:cs="Courier New"/>
-        </w:rPr>
-        <w:t xml:space="preserve">    if [ -r $PF ]; then</w:t>
-      </w:r>
-    </w:p>
-    <w:p>
-      <w:pPr>
-        <w:pStyle w:val="Zwykytekst"/>
-        <w:rPr>
-          <w:rFonts w:ascii="Courier New" w:hAnsi="Courier New" w:cs="Courier New"/>
-        </w:rPr>
-      </w:pPr>
-      <w:r>
-        <w:rPr>
-          <w:rFonts w:ascii="Courier New" w:hAnsi="Courier New" w:cs="Courier New"/>
-        </w:rPr>
-        <w:t xml:space="preserve">        # file can be removed by the </w:t>
-      </w:r>
-      <w:proofErr w:type="spellStart"/>
-      <w:r>
-        <w:rPr>
-          <w:rFonts w:ascii="Courier New" w:hAnsi="Courier New" w:cs="Courier New"/>
-        </w:rPr>
-        <w:t>deamon</w:t>
-      </w:r>
-      <w:proofErr w:type="spellEnd"/>
-      <w:r>
-        <w:rPr>
-          <w:rFonts w:ascii="Courier New" w:hAnsi="Courier New" w:cs="Courier New"/>
-        </w:rPr>
-        <w:t xml:space="preserve"> when killed</w:t>
-      </w:r>
-    </w:p>
-    <w:p>
-      <w:pPr>
-        <w:pStyle w:val="Zwykytekst"/>
-        <w:rPr>
-          <w:rFonts w:ascii="Courier New" w:hAnsi="Courier New" w:cs="Courier New"/>
-        </w:rPr>
-      </w:pPr>
-      <w:r>
-        <w:rPr>
-          <w:rFonts w:ascii="Courier New" w:hAnsi="Courier New" w:cs="Courier New"/>
-        </w:rPr>
-        <w:t xml:space="preserve">        </w:t>
-      </w:r>
-      <w:proofErr w:type="spellStart"/>
-      <w:r>
-        <w:rPr>
-          <w:rFonts w:ascii="Courier New" w:hAnsi="Courier New" w:cs="Courier New"/>
-        </w:rPr>
-        <w:t>rm</w:t>
-      </w:r>
-      <w:proofErr w:type="spellEnd"/>
-      <w:r>
-        <w:rPr>
-          <w:rFonts w:ascii="Courier New" w:hAnsi="Courier New" w:cs="Courier New"/>
-        </w:rPr>
-        <w:t xml:space="preserve"> $PF</w:t>
-      </w:r>
-    </w:p>
-    <w:p>
-      <w:pPr>
-        <w:pStyle w:val="Zwykytekst"/>
-        <w:rPr>
-          <w:rFonts w:ascii="Courier New" w:hAnsi="Courier New" w:cs="Courier New"/>
-        </w:rPr>
-      </w:pPr>
-      <w:r>
-        <w:rPr>
-          <w:rFonts w:ascii="Courier New" w:hAnsi="Courier New" w:cs="Courier New"/>
-        </w:rPr>
-        <w:t xml:space="preserve">    </w:t>
-      </w:r>
-      <w:proofErr w:type="spellStart"/>
-      <w:r>
-        <w:rPr>
-          <w:rFonts w:ascii="Courier New" w:hAnsi="Courier New" w:cs="Courier New"/>
-        </w:rPr>
-        <w:t>fi</w:t>
-      </w:r>
-      <w:proofErr w:type="spellEnd"/>
-    </w:p>
-    <w:p>
-      <w:pPr>
-        <w:pStyle w:val="Zwykytekst"/>
-        <w:rPr>
-          <w:rFonts w:ascii="Courier New" w:hAnsi="Courier New" w:cs="Courier New"/>
-        </w:rPr>
-      </w:pPr>
-      <w:r>
-        <w:rPr>
-          <w:rFonts w:ascii="Courier New" w:hAnsi="Courier New" w:cs="Courier New"/>
-        </w:rPr>
-        <w:t>}</w:t>
-      </w:r>
-    </w:p>
-    <w:p>
-      <w:pPr>
-        <w:pStyle w:val="Zwykytekst"/>
-        <w:rPr>
-          <w:rFonts w:ascii="Courier New" w:hAnsi="Courier New" w:cs="Courier New"/>
-        </w:rPr>
-      </w:pPr>
-    </w:p>
-    <w:p>
-      <w:pPr>
-        <w:pStyle w:val="Zwykytekst"/>
-        <w:rPr>
-          <w:rFonts w:ascii="Courier New" w:hAnsi="Courier New" w:cs="Courier New"/>
-        </w:rPr>
-      </w:pPr>
-      <w:r>
-        <w:rPr>
-          <w:rFonts w:ascii="Courier New" w:hAnsi="Courier New" w:cs="Courier New"/>
-        </w:rPr>
-        <w:t xml:space="preserve">echo "event $CMD received from </w:t>
-      </w:r>
-      <w:proofErr w:type="spellStart"/>
-      <w:r>
-        <w:rPr>
-          <w:rFonts w:ascii="Courier New" w:hAnsi="Courier New" w:cs="Courier New"/>
-        </w:rPr>
-        <w:t>wpa_supplicant</w:t>
-      </w:r>
-      <w:proofErr w:type="spellEnd"/>
-      <w:r>
-        <w:rPr>
-          <w:rFonts w:ascii="Courier New" w:hAnsi="Courier New" w:cs="Courier New"/>
-        </w:rPr>
-        <w:t>"</w:t>
-      </w:r>
-    </w:p>
-    <w:p>
-      <w:pPr>
-        <w:pStyle w:val="Zwykytekst"/>
-        <w:rPr>
-          <w:rFonts w:ascii="Courier New" w:hAnsi="Courier New" w:cs="Courier New"/>
-        </w:rPr>
-      </w:pPr>
-    </w:p>
-    <w:p>
-      <w:pPr>
-        <w:pStyle w:val="Zwykytekst"/>
-        <w:rPr>
-          <w:rFonts w:ascii="Courier New" w:hAnsi="Courier New" w:cs="Courier New"/>
-        </w:rPr>
-      </w:pPr>
-      <w:r>
-        <w:rPr>
-          <w:rFonts w:ascii="Courier New" w:hAnsi="Courier New" w:cs="Courier New"/>
-        </w:rPr>
-        <w:t xml:space="preserve"># if </w:t>
-      </w:r>
-      <w:proofErr w:type="spellStart"/>
-      <w:r>
-        <w:rPr>
-          <w:rFonts w:ascii="Courier New" w:hAnsi="Courier New" w:cs="Courier New"/>
-        </w:rPr>
-        <w:t>Connman</w:t>
-      </w:r>
-      <w:proofErr w:type="spellEnd"/>
-      <w:r>
-        <w:rPr>
-          <w:rFonts w:ascii="Courier New" w:hAnsi="Courier New" w:cs="Courier New"/>
-        </w:rPr>
-        <w:t xml:space="preserve"> is started, ignore </w:t>
-      </w:r>
-      <w:proofErr w:type="spellStart"/>
-      <w:r>
-        <w:rPr>
-          <w:rFonts w:ascii="Courier New" w:hAnsi="Courier New" w:cs="Courier New"/>
-        </w:rPr>
-        <w:t>wpa_supplicant</w:t>
-      </w:r>
-      <w:proofErr w:type="spellEnd"/>
-    </w:p>
-    <w:p>
-      <w:pPr>
-        <w:pStyle w:val="Zwykytekst"/>
-        <w:rPr>
-          <w:rFonts w:ascii="Courier New" w:hAnsi="Courier New" w:cs="Courier New"/>
-        </w:rPr>
-      </w:pPr>
-      <w:r>
-        <w:rPr>
-          <w:rFonts w:ascii="Courier New" w:hAnsi="Courier New" w:cs="Courier New"/>
-        </w:rPr>
-        <w:t># STA connection event because the DHCP connection</w:t>
-      </w:r>
-    </w:p>
-    <w:p>
-      <w:pPr>
-        <w:pStyle w:val="Zwykytekst"/>
-        <w:rPr>
-          <w:rFonts w:ascii="Courier New" w:hAnsi="Courier New" w:cs="Courier New"/>
-        </w:rPr>
-      </w:pPr>
-      <w:r>
-        <w:rPr>
-          <w:rFonts w:ascii="Courier New" w:hAnsi="Courier New" w:cs="Courier New"/>
-        </w:rPr>
-        <w:t xml:space="preserve"># is </w:t>
-      </w:r>
-      <w:proofErr w:type="spellStart"/>
-      <w:r>
-        <w:rPr>
-          <w:rFonts w:ascii="Courier New" w:hAnsi="Courier New" w:cs="Courier New"/>
-        </w:rPr>
-        <w:t>triggerd</w:t>
-      </w:r>
-      <w:proofErr w:type="spellEnd"/>
-      <w:r>
-        <w:rPr>
-          <w:rFonts w:ascii="Courier New" w:hAnsi="Courier New" w:cs="Courier New"/>
-        </w:rPr>
-        <w:t xml:space="preserve"> by </w:t>
-      </w:r>
-      <w:proofErr w:type="spellStart"/>
-      <w:r>
-        <w:rPr>
-          <w:rFonts w:ascii="Courier New" w:hAnsi="Courier New" w:cs="Courier New"/>
-        </w:rPr>
-        <w:t>Connman</w:t>
-      </w:r>
-      <w:proofErr w:type="spellEnd"/>
-    </w:p>
-    <w:p>
-      <w:pPr>
-        <w:pStyle w:val="Zwykytekst"/>
-        <w:rPr>
-          <w:rFonts w:ascii="Courier New" w:hAnsi="Courier New" w:cs="Courier New"/>
-        </w:rPr>
-      </w:pPr>
-      <w:r>
-        <w:rPr>
-          <w:rFonts w:ascii="Courier New" w:hAnsi="Courier New" w:cs="Courier New"/>
-        </w:rPr>
-        <w:t>if [ `</w:t>
-      </w:r>
-      <w:proofErr w:type="spellStart"/>
-      <w:r>
-        <w:rPr>
-          <w:rFonts w:ascii="Courier New" w:hAnsi="Courier New" w:cs="Courier New"/>
-        </w:rPr>
-        <w:t>systemctl</w:t>
-      </w:r>
-      <w:proofErr w:type="spellEnd"/>
-      <w:r>
-        <w:rPr>
-          <w:rFonts w:ascii="Courier New" w:hAnsi="Courier New" w:cs="Courier New"/>
-        </w:rPr>
-        <w:t xml:space="preserve"> is-active </w:t>
-      </w:r>
-      <w:proofErr w:type="spellStart"/>
-      <w:r>
-        <w:rPr>
-          <w:rFonts w:ascii="Courier New" w:hAnsi="Courier New" w:cs="Courier New"/>
-        </w:rPr>
-        <w:t>connman</w:t>
-      </w:r>
-      <w:proofErr w:type="spellEnd"/>
-      <w:r>
-        <w:rPr>
-          <w:rFonts w:ascii="Courier New" w:hAnsi="Courier New" w:cs="Courier New"/>
-        </w:rPr>
-        <w:t>` == "active" ] ; then</w:t>
-      </w:r>
-    </w:p>
-    <w:p>
-      <w:pPr>
-        <w:pStyle w:val="Zwykytekst"/>
-        <w:rPr>
-          <w:rFonts w:ascii="Courier New" w:hAnsi="Courier New" w:cs="Courier New"/>
-        </w:rPr>
-      </w:pPr>
-      <w:r>
-        <w:rPr>
-          <w:rFonts w:ascii="Courier New" w:hAnsi="Courier New" w:cs="Courier New"/>
-        </w:rPr>
-        <w:t xml:space="preserve">    if [ "$CMD" = "CONNECTED" ] || [ "$CMD" = "DISCONNECTED" ] ; then</w:t>
-      </w:r>
-    </w:p>
-    <w:p>
-      <w:pPr>
-        <w:pStyle w:val="Zwykytekst"/>
-        <w:rPr>
-          <w:rFonts w:ascii="Courier New" w:hAnsi="Courier New" w:cs="Courier New"/>
-        </w:rPr>
-      </w:pPr>
-      <w:r>
-        <w:rPr>
-          <w:rFonts w:ascii="Courier New" w:hAnsi="Courier New" w:cs="Courier New"/>
-        </w:rPr>
-        <w:t xml:space="preserve">        echo "event $CMD ignored because </w:t>
-      </w:r>
-      <w:proofErr w:type="spellStart"/>
-      <w:r>
-        <w:rPr>
-          <w:rFonts w:ascii="Courier New" w:hAnsi="Courier New" w:cs="Courier New"/>
-        </w:rPr>
-        <w:t>Connman</w:t>
-      </w:r>
-      <w:proofErr w:type="spellEnd"/>
-      <w:r>
-        <w:rPr>
-          <w:rFonts w:ascii="Courier New" w:hAnsi="Courier New" w:cs="Courier New"/>
-        </w:rPr>
-        <w:t xml:space="preserve"> is started"</w:t>
-      </w:r>
-    </w:p>
-    <w:p>
-      <w:pPr>
-        <w:pStyle w:val="Zwykytekst"/>
-        <w:rPr>
-          <w:rFonts w:ascii="Courier New" w:hAnsi="Courier New" w:cs="Courier New"/>
-        </w:rPr>
-      </w:pPr>
-      <w:r>
-        <w:rPr>
-          <w:rFonts w:ascii="Courier New" w:hAnsi="Courier New" w:cs="Courier New"/>
-        </w:rPr>
-        <w:t xml:space="preserve">        exit 0</w:t>
-      </w:r>
-    </w:p>
-    <w:p>
-      <w:pPr>
-        <w:pStyle w:val="Zwykytekst"/>
-        <w:rPr>
-          <w:rFonts w:ascii="Courier New" w:hAnsi="Courier New" w:cs="Courier New"/>
-        </w:rPr>
-      </w:pPr>
-      <w:r>
-        <w:rPr>
-          <w:rFonts w:ascii="Courier New" w:hAnsi="Courier New" w:cs="Courier New"/>
-        </w:rPr>
-        <w:t xml:space="preserve">    </w:t>
-      </w:r>
-      <w:proofErr w:type="spellStart"/>
-      <w:r>
-        <w:rPr>
-          <w:rFonts w:ascii="Courier New" w:hAnsi="Courier New" w:cs="Courier New"/>
-        </w:rPr>
-        <w:t>fi</w:t>
-      </w:r>
-      <w:proofErr w:type="spellEnd"/>
-    </w:p>
-    <w:p>
-      <w:pPr>
-        <w:pStyle w:val="Zwykytekst"/>
-        <w:rPr>
-          <w:rFonts w:ascii="Courier New" w:hAnsi="Courier New" w:cs="Courier New"/>
-        </w:rPr>
-      </w:pPr>
-      <w:proofErr w:type="spellStart"/>
-      <w:r>
-        <w:rPr>
-          <w:rFonts w:ascii="Courier New" w:hAnsi="Courier New" w:cs="Courier New"/>
-        </w:rPr>
-        <w:t>fi</w:t>
-      </w:r>
-      <w:proofErr w:type="spellEnd"/>
-    </w:p>
-    <w:p>
-      <w:pPr>
-        <w:pStyle w:val="Zwykytekst"/>
-        <w:rPr>
-          <w:rFonts w:ascii="Courier New" w:hAnsi="Courier New" w:cs="Courier New"/>
-        </w:rPr>
-      </w:pPr>
-    </w:p>
-    <w:p>
-      <w:pPr>
-        <w:pStyle w:val="Zwykytekst"/>
-        <w:rPr>
-          <w:rFonts w:ascii="Courier New" w:hAnsi="Courier New" w:cs="Courier New"/>
-          <w:highlight w:val="yellow"/>
-        </w:rPr>
-      </w:pPr>
-      <w:r>
-        <w:rPr>
-          <w:rFonts w:ascii="Courier New" w:hAnsi="Courier New" w:cs="Courier New"/>
-          <w:highlight w:val="yellow"/>
-        </w:rPr>
-        <w:t>if [ "$CMD" = "CONNECTED" ]; then</w:t>
-      </w:r>
-    </w:p>
-    <w:p>
-      <w:pPr>
-        <w:pStyle w:val="Zwykytekst"/>
-        <w:rPr>
-          <w:rFonts w:ascii="Courier New" w:hAnsi="Courier New" w:cs="Courier New"/>
-          <w:highlight w:val="yellow"/>
-        </w:rPr>
-      </w:pPr>
-      <w:r>
-        <w:rPr>
-          <w:rFonts w:ascii="Courier New" w:hAnsi="Courier New" w:cs="Courier New"/>
-          <w:highlight w:val="yellow"/>
-        </w:rPr>
-        <w:t xml:space="preserve">    </w:t>
-      </w:r>
-      <w:proofErr w:type="spellStart"/>
-      <w:r>
-        <w:rPr>
-          <w:rFonts w:ascii="Courier New" w:hAnsi="Courier New" w:cs="Courier New"/>
-          <w:highlight w:val="yellow"/>
-        </w:rPr>
         <w:t>kill_daemon</w:t>
       </w:r>
       <w:proofErr w:type="spellEnd"/>
       <w:r>
         <w:rPr>
           <w:rFonts w:ascii="Courier New" w:hAnsi="Courier New" w:cs="Courier New"/>
-          <w:highlight w:val="yellow"/>
         </w:rPr>
         <w:t xml:space="preserve"> </w:t>
       </w:r>
@@ -5312,15 +5664,13 @@
       <w:r>
         <w:rPr>
           <w:rFonts w:ascii="Courier New" w:hAnsi="Courier New" w:cs="Courier New"/>
-          <w:highlight w:val="yellow"/>
-        </w:rPr>
-        <w:t>udhcpc</w:t>
-      </w:r>
-      <w:proofErr w:type="spellEnd"/>
-      <w:r>
-        <w:rPr>
-          <w:rFonts w:ascii="Courier New" w:hAnsi="Courier New" w:cs="Courier New"/>
-          <w:highlight w:val="yellow"/>
+        </w:rPr>
+        <w:t>udhcpd</w:t>
+      </w:r>
+      <w:proofErr w:type="spellEnd"/>
+      <w:r>
+        <w:rPr>
+          <w:rFonts w:ascii="Courier New" w:hAnsi="Courier New" w:cs="Courier New"/>
         </w:rPr>
         <w:t xml:space="preserve"> /</w:t>
       </w:r>
@@ -5328,7 +5678,6 @@
       <w:r>
         <w:rPr>
           <w:rFonts w:ascii="Courier New" w:hAnsi="Courier New" w:cs="Courier New"/>
-          <w:highlight w:val="yellow"/>
         </w:rPr>
         <w:t>var</w:t>
       </w:r>
@@ -5336,7 +5685,6 @@
       <w:r>
         <w:rPr>
           <w:rFonts w:ascii="Courier New" w:hAnsi="Courier New" w:cs="Courier New"/>
-          <w:highlight w:val="yellow"/>
         </w:rPr>
         <w:t>/run/</w:t>
       </w:r>
@@ -5344,1069 +5692,8 @@
       <w:r>
         <w:rPr>
           <w:rFonts w:ascii="Courier New" w:hAnsi="Courier New" w:cs="Courier New"/>
-          <w:highlight w:val="yellow"/>
-        </w:rPr>
-        <w:t>udhcpc</w:t>
-      </w:r>
-      <w:proofErr w:type="spellEnd"/>
-      <w:r>
-        <w:rPr>
-          <w:rFonts w:ascii="Courier New" w:hAnsi="Courier New" w:cs="Courier New"/>
-          <w:highlight w:val="yellow"/>
-        </w:rPr>
-        <w:t>-$IFNAME.pid</w:t>
-      </w:r>
-    </w:p>
-    <w:p>
-      <w:pPr>
-        <w:pStyle w:val="Zwykytekst"/>
-        <w:rPr>
-          <w:rFonts w:ascii="Courier New" w:hAnsi="Courier New" w:cs="Courier New"/>
-          <w:highlight w:val="yellow"/>
-        </w:rPr>
-      </w:pPr>
-      <w:r>
-        <w:rPr>
-          <w:rFonts w:ascii="Courier New" w:hAnsi="Courier New" w:cs="Courier New"/>
-          <w:highlight w:val="yellow"/>
-        </w:rPr>
-        <w:t xml:space="preserve">    </w:t>
-      </w:r>
-      <w:proofErr w:type="spellStart"/>
-      <w:r>
-        <w:rPr>
-          <w:rFonts w:ascii="Courier New" w:hAnsi="Courier New" w:cs="Courier New"/>
-          <w:highlight w:val="yellow"/>
-        </w:rPr>
-        <w:t>udhcpc</w:t>
-      </w:r>
-      <w:proofErr w:type="spellEnd"/>
-      <w:r>
-        <w:rPr>
-          <w:rFonts w:ascii="Courier New" w:hAnsi="Courier New" w:cs="Courier New"/>
-          <w:highlight w:val="yellow"/>
-        </w:rPr>
-        <w:t xml:space="preserve"> -</w:t>
-      </w:r>
-      <w:proofErr w:type="spellStart"/>
-      <w:r>
-        <w:rPr>
-          <w:rFonts w:ascii="Courier New" w:hAnsi="Courier New" w:cs="Courier New"/>
-          <w:highlight w:val="yellow"/>
-        </w:rPr>
-        <w:t>i</w:t>
-      </w:r>
-      <w:proofErr w:type="spellEnd"/>
-      <w:r>
-        <w:rPr>
-          <w:rFonts w:ascii="Courier New" w:hAnsi="Courier New" w:cs="Courier New"/>
-          <w:highlight w:val="yellow"/>
-        </w:rPr>
-        <w:t xml:space="preserve"> $IFNAME -p /</w:t>
-      </w:r>
-      <w:proofErr w:type="spellStart"/>
-      <w:r>
-        <w:rPr>
-          <w:rFonts w:ascii="Courier New" w:hAnsi="Courier New" w:cs="Courier New"/>
-          <w:highlight w:val="yellow"/>
-        </w:rPr>
-        <w:t>var</w:t>
-      </w:r>
-      <w:proofErr w:type="spellEnd"/>
-      <w:r>
-        <w:rPr>
-          <w:rFonts w:ascii="Courier New" w:hAnsi="Courier New" w:cs="Courier New"/>
-          <w:highlight w:val="yellow"/>
-        </w:rPr>
-        <w:t>/run/</w:t>
-      </w:r>
-      <w:proofErr w:type="spellStart"/>
-      <w:r>
-        <w:rPr>
-          <w:rFonts w:ascii="Courier New" w:hAnsi="Courier New" w:cs="Courier New"/>
-          <w:highlight w:val="yellow"/>
-        </w:rPr>
-        <w:t>udhcpc</w:t>
-      </w:r>
-      <w:proofErr w:type="spellEnd"/>
-      <w:r>
-        <w:rPr>
-          <w:rFonts w:ascii="Courier New" w:hAnsi="Courier New" w:cs="Courier New"/>
-          <w:highlight w:val="yellow"/>
-        </w:rPr>
-        <w:t>-$IFNAME.pid -S</w:t>
-      </w:r>
-    </w:p>
-    <w:p>
-      <w:pPr>
-        <w:pStyle w:val="Zwykytekst"/>
-        <w:rPr>
-          <w:rFonts w:ascii="Courier New" w:hAnsi="Courier New" w:cs="Courier New"/>
-        </w:rPr>
-      </w:pPr>
-      <w:proofErr w:type="spellStart"/>
-      <w:r>
-        <w:rPr>
-          <w:rFonts w:ascii="Courier New" w:hAnsi="Courier New" w:cs="Courier New"/>
-          <w:highlight w:val="yellow"/>
-        </w:rPr>
-        <w:t>fi</w:t>
-      </w:r>
-      <w:proofErr w:type="spellEnd"/>
-    </w:p>
-    <w:p>
-      <w:pPr>
-        <w:pStyle w:val="Zwykytekst"/>
-        <w:rPr>
-          <w:rFonts w:ascii="Courier New" w:hAnsi="Courier New" w:cs="Courier New"/>
-        </w:rPr>
-      </w:pPr>
-    </w:p>
-    <w:p>
-      <w:pPr>
-        <w:pStyle w:val="Zwykytekst"/>
-        <w:rPr>
-          <w:rFonts w:ascii="Courier New" w:hAnsi="Courier New" w:cs="Courier New"/>
-        </w:rPr>
-      </w:pPr>
-      <w:r>
-        <w:rPr>
-          <w:rFonts w:ascii="Courier New" w:hAnsi="Courier New" w:cs="Courier New"/>
-        </w:rPr>
-        <w:t>if [ "$CMD" = "DISCONNECTED" ]; then</w:t>
-      </w:r>
-    </w:p>
-    <w:p>
-      <w:pPr>
-        <w:pStyle w:val="Zwykytekst"/>
-        <w:rPr>
-          <w:rFonts w:ascii="Courier New" w:hAnsi="Courier New" w:cs="Courier New"/>
-        </w:rPr>
-      </w:pPr>
-      <w:r>
-        <w:rPr>
-          <w:rFonts w:ascii="Courier New" w:hAnsi="Courier New" w:cs="Courier New"/>
-        </w:rPr>
-        <w:t xml:space="preserve">    </w:t>
-      </w:r>
-      <w:proofErr w:type="spellStart"/>
-      <w:r>
-        <w:rPr>
-          <w:rFonts w:ascii="Courier New" w:hAnsi="Courier New" w:cs="Courier New"/>
-        </w:rPr>
-        <w:t>kill_daemon</w:t>
-      </w:r>
-      <w:proofErr w:type="spellEnd"/>
-      <w:r>
-        <w:rPr>
-          <w:rFonts w:ascii="Courier New" w:hAnsi="Courier New" w:cs="Courier New"/>
-        </w:rPr>
-        <w:t xml:space="preserve"> </w:t>
-      </w:r>
-      <w:proofErr w:type="spellStart"/>
-      <w:r>
-        <w:rPr>
-          <w:rFonts w:ascii="Courier New" w:hAnsi="Courier New" w:cs="Courier New"/>
-        </w:rPr>
-        <w:t>udhcpc</w:t>
-      </w:r>
-      <w:proofErr w:type="spellEnd"/>
-      <w:r>
-        <w:rPr>
-          <w:rFonts w:ascii="Courier New" w:hAnsi="Courier New" w:cs="Courier New"/>
-        </w:rPr>
-        <w:t xml:space="preserve"> /</w:t>
-      </w:r>
-      <w:proofErr w:type="spellStart"/>
-      <w:r>
-        <w:rPr>
-          <w:rFonts w:ascii="Courier New" w:hAnsi="Courier New" w:cs="Courier New"/>
-        </w:rPr>
-        <w:t>var</w:t>
-      </w:r>
-      <w:proofErr w:type="spellEnd"/>
-      <w:r>
-        <w:rPr>
-          <w:rFonts w:ascii="Courier New" w:hAnsi="Courier New" w:cs="Courier New"/>
-        </w:rPr>
-        <w:t>/run/</w:t>
-      </w:r>
-      <w:proofErr w:type="spellStart"/>
-      <w:r>
-        <w:rPr>
-          <w:rFonts w:ascii="Courier New" w:hAnsi="Courier New" w:cs="Courier New"/>
-        </w:rPr>
-        <w:t>udhcpc</w:t>
-      </w:r>
-      <w:proofErr w:type="spellEnd"/>
-      <w:r>
-        <w:rPr>
-          <w:rFonts w:ascii="Courier New" w:hAnsi="Courier New" w:cs="Courier New"/>
-        </w:rPr>
-        <w:t>-$IFNAME.pid</w:t>
-      </w:r>
-    </w:p>
-    <w:p>
-      <w:pPr>
-        <w:pStyle w:val="Zwykytekst"/>
-        <w:rPr>
-          <w:rFonts w:ascii="Courier New" w:hAnsi="Courier New" w:cs="Courier New"/>
-        </w:rPr>
-      </w:pPr>
-      <w:r>
-        <w:rPr>
-          <w:rFonts w:ascii="Courier New" w:hAnsi="Courier New" w:cs="Courier New"/>
-        </w:rPr>
-        <w:t xml:space="preserve">    </w:t>
-      </w:r>
-      <w:proofErr w:type="spellStart"/>
-      <w:r>
-        <w:rPr>
-          <w:rFonts w:ascii="Courier New" w:hAnsi="Courier New" w:cs="Courier New"/>
-        </w:rPr>
-        <w:t>ifconfig</w:t>
-      </w:r>
-      <w:proofErr w:type="spellEnd"/>
-      <w:r>
-        <w:rPr>
-          <w:rFonts w:ascii="Courier New" w:hAnsi="Courier New" w:cs="Courier New"/>
-        </w:rPr>
-        <w:t xml:space="preserve"> $IFNAME 0.0.0.0</w:t>
-      </w:r>
-    </w:p>
-    <w:p>
-      <w:pPr>
-        <w:pStyle w:val="Zwykytekst"/>
-        <w:rPr>
-          <w:rFonts w:ascii="Courier New" w:hAnsi="Courier New" w:cs="Courier New"/>
-        </w:rPr>
-      </w:pPr>
-      <w:proofErr w:type="spellStart"/>
-      <w:r>
-        <w:rPr>
-          <w:rFonts w:ascii="Courier New" w:hAnsi="Courier New" w:cs="Courier New"/>
-        </w:rPr>
-        <w:t>fi</w:t>
-      </w:r>
-      <w:proofErr w:type="spellEnd"/>
-    </w:p>
-    <w:p>
-      <w:pPr>
-        <w:pStyle w:val="Zwykytekst"/>
-        <w:rPr>
-          <w:rFonts w:ascii="Courier New" w:hAnsi="Courier New" w:cs="Courier New"/>
-        </w:rPr>
-      </w:pPr>
-    </w:p>
-    <w:p>
-      <w:pPr>
-        <w:pStyle w:val="Zwykytekst"/>
-        <w:rPr>
-          <w:rFonts w:ascii="Courier New" w:hAnsi="Courier New" w:cs="Courier New"/>
-        </w:rPr>
-      </w:pPr>
-      <w:r>
-        <w:rPr>
-          <w:rFonts w:ascii="Courier New" w:hAnsi="Courier New" w:cs="Courier New"/>
-        </w:rPr>
-        <w:t>if [ "$CMD" = "P2P-GROUP-STARTED" ]; then</w:t>
-      </w:r>
-    </w:p>
-    <w:p>
-      <w:pPr>
-        <w:pStyle w:val="Zwykytekst"/>
-        <w:rPr>
-          <w:rFonts w:ascii="Courier New" w:hAnsi="Courier New" w:cs="Courier New"/>
-        </w:rPr>
-      </w:pPr>
-      <w:r>
-        <w:rPr>
-          <w:rFonts w:ascii="Courier New" w:hAnsi="Courier New" w:cs="Courier New"/>
-        </w:rPr>
-        <w:t xml:space="preserve">    GIFNAME=$3</w:t>
-      </w:r>
-    </w:p>
-    <w:p>
-      <w:pPr>
-        <w:pStyle w:val="Zwykytekst"/>
-        <w:rPr>
-          <w:rFonts w:ascii="Courier New" w:hAnsi="Courier New" w:cs="Courier New"/>
-        </w:rPr>
-      </w:pPr>
-      <w:r>
-        <w:rPr>
-          <w:rFonts w:ascii="Courier New" w:hAnsi="Courier New" w:cs="Courier New"/>
-        </w:rPr>
-        <w:t xml:space="preserve">    if [ "$4" = "GO" ]; then</w:t>
-      </w:r>
-    </w:p>
-    <w:p>
-      <w:pPr>
-        <w:pStyle w:val="Zwykytekst"/>
-        <w:rPr>
-          <w:rFonts w:ascii="Courier New" w:hAnsi="Courier New" w:cs="Courier New"/>
-        </w:rPr>
-      </w:pPr>
-      <w:r>
-        <w:rPr>
-          <w:rFonts w:ascii="Courier New" w:hAnsi="Courier New" w:cs="Courier New"/>
-        </w:rPr>
-        <w:t xml:space="preserve">        </w:t>
-      </w:r>
-      <w:proofErr w:type="spellStart"/>
-      <w:r>
-        <w:rPr>
-          <w:rFonts w:ascii="Courier New" w:hAnsi="Courier New" w:cs="Courier New"/>
-        </w:rPr>
-        <w:t>kill_daemon</w:t>
-      </w:r>
-      <w:proofErr w:type="spellEnd"/>
-      <w:r>
-        <w:rPr>
-          <w:rFonts w:ascii="Courier New" w:hAnsi="Courier New" w:cs="Courier New"/>
-        </w:rPr>
-        <w:t xml:space="preserve"> </w:t>
-      </w:r>
-      <w:proofErr w:type="spellStart"/>
-      <w:r>
-        <w:rPr>
-          <w:rFonts w:ascii="Courier New" w:hAnsi="Courier New" w:cs="Courier New"/>
-        </w:rPr>
-        <w:t>udhcpc</w:t>
-      </w:r>
-      <w:proofErr w:type="spellEnd"/>
-      <w:r>
-        <w:rPr>
-          <w:rFonts w:ascii="Courier New" w:hAnsi="Courier New" w:cs="Courier New"/>
-        </w:rPr>
-        <w:t xml:space="preserve"> /</w:t>
-      </w:r>
-      <w:proofErr w:type="spellStart"/>
-      <w:r>
-        <w:rPr>
-          <w:rFonts w:ascii="Courier New" w:hAnsi="Courier New" w:cs="Courier New"/>
-        </w:rPr>
-        <w:t>var</w:t>
-      </w:r>
-      <w:proofErr w:type="spellEnd"/>
-      <w:r>
-        <w:rPr>
-          <w:rFonts w:ascii="Courier New" w:hAnsi="Courier New" w:cs="Courier New"/>
-        </w:rPr>
-        <w:t>/run/</w:t>
-      </w:r>
-      <w:proofErr w:type="spellStart"/>
-      <w:r>
-        <w:rPr>
-          <w:rFonts w:ascii="Courier New" w:hAnsi="Courier New" w:cs="Courier New"/>
-        </w:rPr>
-        <w:t>udhcpc</w:t>
-      </w:r>
-      <w:proofErr w:type="spellEnd"/>
-      <w:r>
-        <w:rPr>
-          <w:rFonts w:ascii="Courier New" w:hAnsi="Courier New" w:cs="Courier New"/>
-        </w:rPr>
-        <w:t>-$GIFNAME.pid</w:t>
-      </w:r>
-    </w:p>
-    <w:p>
-      <w:pPr>
-        <w:pStyle w:val="Zwykytekst"/>
-        <w:rPr>
-          <w:rFonts w:ascii="Courier New" w:hAnsi="Courier New" w:cs="Courier New"/>
-        </w:rPr>
-      </w:pPr>
-      <w:r>
-        <w:rPr>
-          <w:rFonts w:ascii="Courier New" w:hAnsi="Courier New" w:cs="Courier New"/>
-        </w:rPr>
-        <w:t xml:space="preserve">        </w:t>
-      </w:r>
-      <w:proofErr w:type="spellStart"/>
-      <w:r>
-        <w:rPr>
-          <w:rFonts w:ascii="Courier New" w:hAnsi="Courier New" w:cs="Courier New"/>
-        </w:rPr>
-        <w:t>ifconfig</w:t>
-      </w:r>
-      <w:proofErr w:type="spellEnd"/>
-      <w:r>
-        <w:rPr>
-          <w:rFonts w:ascii="Courier New" w:hAnsi="Courier New" w:cs="Courier New"/>
-        </w:rPr>
-        <w:t xml:space="preserve"> $GIFNAME 192.168.42.1 up</w:t>
-      </w:r>
-    </w:p>
-    <w:p>
-      <w:pPr>
-        <w:pStyle w:val="Zwykytekst"/>
-        <w:rPr>
-          <w:rFonts w:ascii="Courier New" w:hAnsi="Courier New" w:cs="Courier New"/>
-        </w:rPr>
-      </w:pPr>
-      <w:r>
-        <w:rPr>
-          <w:rFonts w:ascii="Courier New" w:hAnsi="Courier New" w:cs="Courier New"/>
-        </w:rPr>
-        <w:t xml:space="preserve">        cp /etc/</w:t>
-      </w:r>
-      <w:proofErr w:type="spellStart"/>
-      <w:r>
-        <w:rPr>
-          <w:rFonts w:ascii="Courier New" w:hAnsi="Courier New" w:cs="Courier New"/>
-        </w:rPr>
-        <w:t>wpa_supplicant</w:t>
-      </w:r>
-      <w:proofErr w:type="spellEnd"/>
-      <w:r>
-        <w:rPr>
-          <w:rFonts w:ascii="Courier New" w:hAnsi="Courier New" w:cs="Courier New"/>
-        </w:rPr>
-        <w:t>/udhcpd-p2p.conf /etc/</w:t>
-      </w:r>
-      <w:proofErr w:type="spellStart"/>
-      <w:r>
-        <w:rPr>
-          <w:rFonts w:ascii="Courier New" w:hAnsi="Courier New" w:cs="Courier New"/>
-        </w:rPr>
-        <w:t>wpa_supplicant</w:t>
-      </w:r>
-      <w:proofErr w:type="spellEnd"/>
-      <w:r>
-        <w:rPr>
-          <w:rFonts w:ascii="Courier New" w:hAnsi="Courier New" w:cs="Courier New"/>
-        </w:rPr>
-        <w:t>/udhcpd-p2p-itf.conf</w:t>
-      </w:r>
-    </w:p>
-    <w:p>
-      <w:pPr>
-        <w:pStyle w:val="Zwykytekst"/>
-        <w:rPr>
-          <w:rFonts w:ascii="Courier New" w:hAnsi="Courier New" w:cs="Courier New"/>
-        </w:rPr>
-      </w:pPr>
-      <w:r>
-        <w:rPr>
-          <w:rFonts w:ascii="Courier New" w:hAnsi="Courier New" w:cs="Courier New"/>
-        </w:rPr>
-        <w:t xml:space="preserve">        </w:t>
-      </w:r>
-      <w:proofErr w:type="spellStart"/>
-      <w:r>
-        <w:rPr>
-          <w:rFonts w:ascii="Courier New" w:hAnsi="Courier New" w:cs="Courier New"/>
-        </w:rPr>
-        <w:t>sed</w:t>
-      </w:r>
-      <w:proofErr w:type="spellEnd"/>
-      <w:r>
-        <w:rPr>
-          <w:rFonts w:ascii="Courier New" w:hAnsi="Courier New" w:cs="Courier New"/>
-        </w:rPr>
-        <w:t xml:space="preserve"> -</w:t>
-      </w:r>
-      <w:proofErr w:type="spellStart"/>
-      <w:r>
-        <w:rPr>
-          <w:rFonts w:ascii="Courier New" w:hAnsi="Courier New" w:cs="Courier New"/>
-        </w:rPr>
-        <w:t>i</w:t>
-      </w:r>
-      <w:proofErr w:type="spellEnd"/>
-      <w:r>
-        <w:rPr>
-          <w:rFonts w:ascii="Courier New" w:hAnsi="Courier New" w:cs="Courier New"/>
-        </w:rPr>
-        <w:t xml:space="preserve"> "s/INTERFACE/$GIFNAME/" /etc/</w:t>
-      </w:r>
-      <w:proofErr w:type="spellStart"/>
-      <w:r>
-        <w:rPr>
-          <w:rFonts w:ascii="Courier New" w:hAnsi="Courier New" w:cs="Courier New"/>
-        </w:rPr>
-        <w:t>wpa_supplicant</w:t>
-      </w:r>
-      <w:proofErr w:type="spellEnd"/>
-      <w:r>
-        <w:rPr>
-          <w:rFonts w:ascii="Courier New" w:hAnsi="Courier New" w:cs="Courier New"/>
-        </w:rPr>
-        <w:t>/udhcpd-p2p-itf.conf</w:t>
-      </w:r>
-    </w:p>
-    <w:p>
-      <w:pPr>
-        <w:pStyle w:val="Zwykytekst"/>
-        <w:rPr>
-          <w:rFonts w:ascii="Courier New" w:hAnsi="Courier New" w:cs="Courier New"/>
-        </w:rPr>
-      </w:pPr>
-      <w:r>
-        <w:rPr>
-          <w:rFonts w:ascii="Courier New" w:hAnsi="Courier New" w:cs="Courier New"/>
-        </w:rPr>
-        <w:t xml:space="preserve">        </w:t>
-      </w:r>
-      <w:proofErr w:type="spellStart"/>
-      <w:r>
-        <w:rPr>
-          <w:rFonts w:ascii="Courier New" w:hAnsi="Courier New" w:cs="Courier New"/>
         </w:rPr>
         <w:t>udhcpd</w:t>
-      </w:r>
-      <w:proofErr w:type="spellEnd"/>
-      <w:r>
-        <w:rPr>
-          <w:rFonts w:ascii="Courier New" w:hAnsi="Courier New" w:cs="Courier New"/>
-        </w:rPr>
-        <w:t xml:space="preserve"> /etc/</w:t>
-      </w:r>
-      <w:proofErr w:type="spellStart"/>
-      <w:r>
-        <w:rPr>
-          <w:rFonts w:ascii="Courier New" w:hAnsi="Courier New" w:cs="Courier New"/>
-        </w:rPr>
-        <w:t>wpa_supplicant</w:t>
-      </w:r>
-      <w:proofErr w:type="spellEnd"/>
-      <w:r>
-        <w:rPr>
-          <w:rFonts w:ascii="Courier New" w:hAnsi="Courier New" w:cs="Courier New"/>
-        </w:rPr>
-        <w:t>/udhcpd-p2p-itf.conf</w:t>
-      </w:r>
-    </w:p>
-    <w:p>
-      <w:pPr>
-        <w:pStyle w:val="Zwykytekst"/>
-        <w:rPr>
-          <w:rFonts w:ascii="Courier New" w:hAnsi="Courier New" w:cs="Courier New"/>
-        </w:rPr>
-      </w:pPr>
-      <w:r>
-        <w:rPr>
-          <w:rFonts w:ascii="Courier New" w:hAnsi="Courier New" w:cs="Courier New"/>
-        </w:rPr>
-        <w:t xml:space="preserve">    </w:t>
-      </w:r>
-      <w:proofErr w:type="spellStart"/>
-      <w:r>
-        <w:rPr>
-          <w:rFonts w:ascii="Courier New" w:hAnsi="Courier New" w:cs="Courier New"/>
-        </w:rPr>
-        <w:t>fi</w:t>
-      </w:r>
-      <w:proofErr w:type="spellEnd"/>
-    </w:p>
-    <w:p>
-      <w:pPr>
-        <w:pStyle w:val="Zwykytekst"/>
-        <w:rPr>
-          <w:rFonts w:ascii="Courier New" w:hAnsi="Courier New" w:cs="Courier New"/>
-        </w:rPr>
-      </w:pPr>
-      <w:r>
-        <w:rPr>
-          <w:rFonts w:ascii="Courier New" w:hAnsi="Courier New" w:cs="Courier New"/>
-        </w:rPr>
-        <w:t xml:space="preserve">    if [ "$4" = "client" ]; then</w:t>
-      </w:r>
-    </w:p>
-    <w:p>
-      <w:pPr>
-        <w:pStyle w:val="Zwykytekst"/>
-        <w:rPr>
-          <w:rFonts w:ascii="Courier New" w:hAnsi="Courier New" w:cs="Courier New"/>
-        </w:rPr>
-      </w:pPr>
-      <w:r>
-        <w:rPr>
-          <w:rFonts w:ascii="Courier New" w:hAnsi="Courier New" w:cs="Courier New"/>
-        </w:rPr>
-        <w:t xml:space="preserve">        </w:t>
-      </w:r>
-      <w:proofErr w:type="spellStart"/>
-      <w:r>
-        <w:rPr>
-          <w:rFonts w:ascii="Courier New" w:hAnsi="Courier New" w:cs="Courier New"/>
-        </w:rPr>
-        <w:t>kill_daemon</w:t>
-      </w:r>
-      <w:proofErr w:type="spellEnd"/>
-      <w:r>
-        <w:rPr>
-          <w:rFonts w:ascii="Courier New" w:hAnsi="Courier New" w:cs="Courier New"/>
-        </w:rPr>
-        <w:t xml:space="preserve"> </w:t>
-      </w:r>
-      <w:proofErr w:type="spellStart"/>
-      <w:r>
-        <w:rPr>
-          <w:rFonts w:ascii="Courier New" w:hAnsi="Courier New" w:cs="Courier New"/>
-        </w:rPr>
-        <w:t>udhcpc</w:t>
-      </w:r>
-      <w:proofErr w:type="spellEnd"/>
-      <w:r>
-        <w:rPr>
-          <w:rFonts w:ascii="Courier New" w:hAnsi="Courier New" w:cs="Courier New"/>
-        </w:rPr>
-        <w:t xml:space="preserve"> /</w:t>
-      </w:r>
-      <w:proofErr w:type="spellStart"/>
-      <w:r>
-        <w:rPr>
-          <w:rFonts w:ascii="Courier New" w:hAnsi="Courier New" w:cs="Courier New"/>
-        </w:rPr>
-        <w:t>var</w:t>
-      </w:r>
-      <w:proofErr w:type="spellEnd"/>
-      <w:r>
-        <w:rPr>
-          <w:rFonts w:ascii="Courier New" w:hAnsi="Courier New" w:cs="Courier New"/>
-        </w:rPr>
-        <w:t>/run/</w:t>
-      </w:r>
-      <w:proofErr w:type="spellStart"/>
-      <w:r>
-        <w:rPr>
-          <w:rFonts w:ascii="Courier New" w:hAnsi="Courier New" w:cs="Courier New"/>
-        </w:rPr>
-        <w:t>udhcpc</w:t>
-      </w:r>
-      <w:proofErr w:type="spellEnd"/>
-      <w:r>
-        <w:rPr>
-          <w:rFonts w:ascii="Courier New" w:hAnsi="Courier New" w:cs="Courier New"/>
-        </w:rPr>
-        <w:t>-$GIFNAME.pid</w:t>
-      </w:r>
-    </w:p>
-    <w:p>
-      <w:pPr>
-        <w:pStyle w:val="Zwykytekst"/>
-        <w:rPr>
-          <w:rFonts w:ascii="Courier New" w:hAnsi="Courier New" w:cs="Courier New"/>
-        </w:rPr>
-      </w:pPr>
-      <w:r>
-        <w:rPr>
-          <w:rFonts w:ascii="Courier New" w:hAnsi="Courier New" w:cs="Courier New"/>
-        </w:rPr>
-        <w:t xml:space="preserve">        </w:t>
-      </w:r>
-      <w:proofErr w:type="spellStart"/>
-      <w:r>
-        <w:rPr>
-          <w:rFonts w:ascii="Courier New" w:hAnsi="Courier New" w:cs="Courier New"/>
-        </w:rPr>
-        <w:t>kill_daemon</w:t>
-      </w:r>
-      <w:proofErr w:type="spellEnd"/>
-      <w:r>
-        <w:rPr>
-          <w:rFonts w:ascii="Courier New" w:hAnsi="Courier New" w:cs="Courier New"/>
-        </w:rPr>
-        <w:t xml:space="preserve"> </w:t>
-      </w:r>
-      <w:proofErr w:type="spellStart"/>
-      <w:r>
-        <w:rPr>
-          <w:rFonts w:ascii="Courier New" w:hAnsi="Courier New" w:cs="Courier New"/>
-        </w:rPr>
-        <w:t>udhcpd</w:t>
-      </w:r>
-      <w:proofErr w:type="spellEnd"/>
-      <w:r>
-        <w:rPr>
-          <w:rFonts w:ascii="Courier New" w:hAnsi="Courier New" w:cs="Courier New"/>
-        </w:rPr>
-        <w:t xml:space="preserve"> /</w:t>
-      </w:r>
-      <w:proofErr w:type="spellStart"/>
-      <w:r>
-        <w:rPr>
-          <w:rFonts w:ascii="Courier New" w:hAnsi="Courier New" w:cs="Courier New"/>
-        </w:rPr>
-        <w:t>var</w:t>
-      </w:r>
-      <w:proofErr w:type="spellEnd"/>
-      <w:r>
-        <w:rPr>
-          <w:rFonts w:ascii="Courier New" w:hAnsi="Courier New" w:cs="Courier New"/>
-        </w:rPr>
-        <w:t>/run/</w:t>
-      </w:r>
-      <w:proofErr w:type="spellStart"/>
-      <w:r>
-        <w:rPr>
-          <w:rFonts w:ascii="Courier New" w:hAnsi="Courier New" w:cs="Courier New"/>
-        </w:rPr>
-        <w:t>udhcpd</w:t>
-      </w:r>
-      <w:proofErr w:type="spellEnd"/>
-      <w:r>
-        <w:rPr>
-          <w:rFonts w:ascii="Courier New" w:hAnsi="Courier New" w:cs="Courier New"/>
-        </w:rPr>
-        <w:t>-$GIFNAME.pid</w:t>
-      </w:r>
-    </w:p>
-    <w:p>
-      <w:pPr>
-        <w:pStyle w:val="Zwykytekst"/>
-        <w:rPr>
-          <w:rFonts w:ascii="Courier New" w:hAnsi="Courier New" w:cs="Courier New"/>
-        </w:rPr>
-      </w:pPr>
-      <w:r>
-        <w:rPr>
-          <w:rFonts w:ascii="Courier New" w:hAnsi="Courier New" w:cs="Courier New"/>
-        </w:rPr>
-        <w:t xml:space="preserve">        </w:t>
-      </w:r>
-      <w:proofErr w:type="spellStart"/>
-      <w:r>
-        <w:rPr>
-          <w:rFonts w:ascii="Courier New" w:hAnsi="Courier New" w:cs="Courier New"/>
-        </w:rPr>
-        <w:t>udhcpc</w:t>
-      </w:r>
-      <w:proofErr w:type="spellEnd"/>
-      <w:r>
-        <w:rPr>
-          <w:rFonts w:ascii="Courier New" w:hAnsi="Courier New" w:cs="Courier New"/>
-        </w:rPr>
-        <w:t xml:space="preserve"> -</w:t>
-      </w:r>
-      <w:proofErr w:type="spellStart"/>
-      <w:r>
-        <w:rPr>
-          <w:rFonts w:ascii="Courier New" w:hAnsi="Courier New" w:cs="Courier New"/>
-        </w:rPr>
-        <w:t>i</w:t>
-      </w:r>
-      <w:proofErr w:type="spellEnd"/>
-      <w:r>
-        <w:rPr>
-          <w:rFonts w:ascii="Courier New" w:hAnsi="Courier New" w:cs="Courier New"/>
-        </w:rPr>
-        <w:t xml:space="preserve"> $GIFNAME -p /</w:t>
-      </w:r>
-      <w:proofErr w:type="spellStart"/>
-      <w:r>
-        <w:rPr>
-          <w:rFonts w:ascii="Courier New" w:hAnsi="Courier New" w:cs="Courier New"/>
-        </w:rPr>
-        <w:t>var</w:t>
-      </w:r>
-      <w:proofErr w:type="spellEnd"/>
-      <w:r>
-        <w:rPr>
-          <w:rFonts w:ascii="Courier New" w:hAnsi="Courier New" w:cs="Courier New"/>
-        </w:rPr>
-        <w:t>/run/</w:t>
-      </w:r>
-      <w:proofErr w:type="spellStart"/>
-      <w:r>
-        <w:rPr>
-          <w:rFonts w:ascii="Courier New" w:hAnsi="Courier New" w:cs="Courier New"/>
-        </w:rPr>
-        <w:t>udhcpc</w:t>
-      </w:r>
-      <w:proofErr w:type="spellEnd"/>
-      <w:r>
-        <w:rPr>
-          <w:rFonts w:ascii="Courier New" w:hAnsi="Courier New" w:cs="Courier New"/>
-        </w:rPr>
-        <w:t>-$GIFNAME.pid</w:t>
-      </w:r>
-    </w:p>
-    <w:p>
-      <w:pPr>
-        <w:pStyle w:val="Zwykytekst"/>
-        <w:rPr>
-          <w:rFonts w:ascii="Courier New" w:hAnsi="Courier New" w:cs="Courier New"/>
-        </w:rPr>
-      </w:pPr>
-      <w:r>
-        <w:rPr>
-          <w:rFonts w:ascii="Courier New" w:hAnsi="Courier New" w:cs="Courier New"/>
-        </w:rPr>
-        <w:t xml:space="preserve">    </w:t>
-      </w:r>
-      <w:proofErr w:type="spellStart"/>
-      <w:r>
-        <w:rPr>
-          <w:rFonts w:ascii="Courier New" w:hAnsi="Courier New" w:cs="Courier New"/>
-        </w:rPr>
-        <w:t>fi</w:t>
-      </w:r>
-      <w:proofErr w:type="spellEnd"/>
-    </w:p>
-    <w:p>
-      <w:pPr>
-        <w:pStyle w:val="Zwykytekst"/>
-        <w:rPr>
-          <w:rFonts w:ascii="Courier New" w:hAnsi="Courier New" w:cs="Courier New"/>
-        </w:rPr>
-      </w:pPr>
-      <w:proofErr w:type="spellStart"/>
-      <w:r>
-        <w:rPr>
-          <w:rFonts w:ascii="Courier New" w:hAnsi="Courier New" w:cs="Courier New"/>
-        </w:rPr>
-        <w:t>fi</w:t>
-      </w:r>
-      <w:proofErr w:type="spellEnd"/>
-    </w:p>
-    <w:p>
-      <w:pPr>
-        <w:pStyle w:val="Zwykytekst"/>
-        <w:rPr>
-          <w:rFonts w:ascii="Courier New" w:hAnsi="Courier New" w:cs="Courier New"/>
-        </w:rPr>
-      </w:pPr>
-    </w:p>
-    <w:p>
-      <w:pPr>
-        <w:pStyle w:val="Zwykytekst"/>
-        <w:rPr>
-          <w:rFonts w:ascii="Courier New" w:hAnsi="Courier New" w:cs="Courier New"/>
-        </w:rPr>
-      </w:pPr>
-      <w:r>
-        <w:rPr>
-          <w:rFonts w:ascii="Courier New" w:hAnsi="Courier New" w:cs="Courier New"/>
-        </w:rPr>
-        <w:t>if [ "$CMD" = "P2P-GROUP-REMOVED" ]; then</w:t>
-      </w:r>
-    </w:p>
-    <w:p>
-      <w:pPr>
-        <w:pStyle w:val="Zwykytekst"/>
-        <w:rPr>
-          <w:rFonts w:ascii="Courier New" w:hAnsi="Courier New" w:cs="Courier New"/>
-        </w:rPr>
-      </w:pPr>
-      <w:r>
-        <w:rPr>
-          <w:rFonts w:ascii="Courier New" w:hAnsi="Courier New" w:cs="Courier New"/>
-        </w:rPr>
-        <w:t xml:space="preserve">    GIFNAME=$3</w:t>
-      </w:r>
-    </w:p>
-    <w:p>
-      <w:pPr>
-        <w:pStyle w:val="Zwykytekst"/>
-        <w:rPr>
-          <w:rFonts w:ascii="Courier New" w:hAnsi="Courier New" w:cs="Courier New"/>
-        </w:rPr>
-      </w:pPr>
-      <w:r>
-        <w:rPr>
-          <w:rFonts w:ascii="Courier New" w:hAnsi="Courier New" w:cs="Courier New"/>
-        </w:rPr>
-        <w:t xml:space="preserve">    if [ "$4" = "GO" ]; then</w:t>
-      </w:r>
-    </w:p>
-    <w:p>
-      <w:pPr>
-        <w:pStyle w:val="Zwykytekst"/>
-        <w:rPr>
-          <w:rFonts w:ascii="Courier New" w:hAnsi="Courier New" w:cs="Courier New"/>
-        </w:rPr>
-      </w:pPr>
-      <w:r>
-        <w:rPr>
-          <w:rFonts w:ascii="Courier New" w:hAnsi="Courier New" w:cs="Courier New"/>
-        </w:rPr>
-        <w:t xml:space="preserve">        </w:t>
-      </w:r>
-      <w:proofErr w:type="spellStart"/>
-      <w:r>
-        <w:rPr>
-          <w:rFonts w:ascii="Courier New" w:hAnsi="Courier New" w:cs="Courier New"/>
-        </w:rPr>
-        <w:t>kill_daemon</w:t>
-      </w:r>
-      <w:proofErr w:type="spellEnd"/>
-      <w:r>
-        <w:rPr>
-          <w:rFonts w:ascii="Courier New" w:hAnsi="Courier New" w:cs="Courier New"/>
-        </w:rPr>
-        <w:t xml:space="preserve"> </w:t>
-      </w:r>
-      <w:proofErr w:type="spellStart"/>
-      <w:r>
-        <w:rPr>
-          <w:rFonts w:ascii="Courier New" w:hAnsi="Courier New" w:cs="Courier New"/>
-        </w:rPr>
-        <w:t>udhcpd</w:t>
-      </w:r>
-      <w:proofErr w:type="spellEnd"/>
-      <w:r>
-        <w:rPr>
-          <w:rFonts w:ascii="Courier New" w:hAnsi="Courier New" w:cs="Courier New"/>
-        </w:rPr>
-        <w:t xml:space="preserve"> /</w:t>
-      </w:r>
-      <w:proofErr w:type="spellStart"/>
-      <w:r>
-        <w:rPr>
-          <w:rFonts w:ascii="Courier New" w:hAnsi="Courier New" w:cs="Courier New"/>
-        </w:rPr>
-        <w:t>var</w:t>
-      </w:r>
-      <w:proofErr w:type="spellEnd"/>
-      <w:r>
-        <w:rPr>
-          <w:rFonts w:ascii="Courier New" w:hAnsi="Courier New" w:cs="Courier New"/>
-        </w:rPr>
-        <w:t>/run/</w:t>
-      </w:r>
-      <w:proofErr w:type="spellStart"/>
-      <w:r>
-        <w:rPr>
-          <w:rFonts w:ascii="Courier New" w:hAnsi="Courier New" w:cs="Courier New"/>
-        </w:rPr>
-        <w:t>udhcpd</w:t>
-      </w:r>
-      <w:proofErr w:type="spellEnd"/>
-      <w:r>
-        <w:rPr>
-          <w:rFonts w:ascii="Courier New" w:hAnsi="Courier New" w:cs="Courier New"/>
-        </w:rPr>
-        <w:t>-$GIFNAME.pid</w:t>
-      </w:r>
-    </w:p>
-    <w:p>
-      <w:pPr>
-        <w:pStyle w:val="Zwykytekst"/>
-        <w:rPr>
-          <w:rFonts w:ascii="Courier New" w:hAnsi="Courier New" w:cs="Courier New"/>
-        </w:rPr>
-      </w:pPr>
-      <w:r>
-        <w:rPr>
-          <w:rFonts w:ascii="Courier New" w:hAnsi="Courier New" w:cs="Courier New"/>
-        </w:rPr>
-        <w:t xml:space="preserve">        </w:t>
-      </w:r>
-      <w:proofErr w:type="spellStart"/>
-      <w:r>
-        <w:rPr>
-          <w:rFonts w:ascii="Courier New" w:hAnsi="Courier New" w:cs="Courier New"/>
-        </w:rPr>
-        <w:t>ifconfig</w:t>
-      </w:r>
-      <w:proofErr w:type="spellEnd"/>
-      <w:r>
-        <w:rPr>
-          <w:rFonts w:ascii="Courier New" w:hAnsi="Courier New" w:cs="Courier New"/>
-        </w:rPr>
-        <w:t xml:space="preserve"> $GIFNAME 0.0.0.0</w:t>
-      </w:r>
-    </w:p>
-    <w:p>
-      <w:pPr>
-        <w:pStyle w:val="Zwykytekst"/>
-        <w:rPr>
-          <w:rFonts w:ascii="Courier New" w:hAnsi="Courier New" w:cs="Courier New"/>
-        </w:rPr>
-      </w:pPr>
-      <w:r>
-        <w:rPr>
-          <w:rFonts w:ascii="Courier New" w:hAnsi="Courier New" w:cs="Courier New"/>
-        </w:rPr>
-        <w:t xml:space="preserve">    </w:t>
-      </w:r>
-      <w:proofErr w:type="spellStart"/>
-      <w:r>
-        <w:rPr>
-          <w:rFonts w:ascii="Courier New" w:hAnsi="Courier New" w:cs="Courier New"/>
-        </w:rPr>
-        <w:t>fi</w:t>
-      </w:r>
-      <w:proofErr w:type="spellEnd"/>
-    </w:p>
-    <w:p>
-      <w:pPr>
-        <w:pStyle w:val="Zwykytekst"/>
-        <w:rPr>
-          <w:rFonts w:ascii="Courier New" w:hAnsi="Courier New" w:cs="Courier New"/>
-        </w:rPr>
-      </w:pPr>
-      <w:r>
-        <w:rPr>
-          <w:rFonts w:ascii="Courier New" w:hAnsi="Courier New" w:cs="Courier New"/>
-        </w:rPr>
-        <w:t xml:space="preserve">    if [ "$4" = "client" ]; then</w:t>
-      </w:r>
-    </w:p>
-    <w:p>
-      <w:pPr>
-        <w:pStyle w:val="Zwykytekst"/>
-        <w:rPr>
-          <w:rFonts w:ascii="Courier New" w:hAnsi="Courier New" w:cs="Courier New"/>
-        </w:rPr>
-      </w:pPr>
-      <w:r>
-        <w:rPr>
-          <w:rFonts w:ascii="Courier New" w:hAnsi="Courier New" w:cs="Courier New"/>
-        </w:rPr>
-        <w:t xml:space="preserve">        </w:t>
-      </w:r>
-      <w:proofErr w:type="spellStart"/>
-      <w:r>
-        <w:rPr>
-          <w:rFonts w:ascii="Courier New" w:hAnsi="Courier New" w:cs="Courier New"/>
-        </w:rPr>
-        <w:t>kill_daemon</w:t>
-      </w:r>
-      <w:proofErr w:type="spellEnd"/>
-      <w:r>
-        <w:rPr>
-          <w:rFonts w:ascii="Courier New" w:hAnsi="Courier New" w:cs="Courier New"/>
-        </w:rPr>
-        <w:t xml:space="preserve"> </w:t>
-      </w:r>
-      <w:proofErr w:type="spellStart"/>
-      <w:r>
-        <w:rPr>
-          <w:rFonts w:ascii="Courier New" w:hAnsi="Courier New" w:cs="Courier New"/>
-        </w:rPr>
-        <w:t>udhcpc</w:t>
-      </w:r>
-      <w:proofErr w:type="spellEnd"/>
-      <w:r>
-        <w:rPr>
-          <w:rFonts w:ascii="Courier New" w:hAnsi="Courier New" w:cs="Courier New"/>
-        </w:rPr>
-        <w:t xml:space="preserve"> /</w:t>
-      </w:r>
-      <w:proofErr w:type="spellStart"/>
-      <w:r>
-        <w:rPr>
-          <w:rFonts w:ascii="Courier New" w:hAnsi="Courier New" w:cs="Courier New"/>
-        </w:rPr>
-        <w:t>var</w:t>
-      </w:r>
-      <w:proofErr w:type="spellEnd"/>
-      <w:r>
-        <w:rPr>
-          <w:rFonts w:ascii="Courier New" w:hAnsi="Courier New" w:cs="Courier New"/>
-        </w:rPr>
-        <w:t>/run/</w:t>
-      </w:r>
-      <w:proofErr w:type="spellStart"/>
-      <w:r>
-        <w:rPr>
-          <w:rFonts w:ascii="Courier New" w:hAnsi="Courier New" w:cs="Courier New"/>
-        </w:rPr>
-        <w:t>udhcpc</w:t>
       </w:r>
       <w:proofErr w:type="spellEnd"/>
       <w:r>
@@ -6435,6 +5722,234 @@
         <w:rPr>
           <w:rFonts w:ascii="Courier New" w:hAnsi="Courier New" w:cs="Courier New"/>
         </w:rPr>
+        <w:t>udhcpc</w:t>
+      </w:r>
+      <w:proofErr w:type="spellEnd"/>
+      <w:r>
+        <w:rPr>
+          <w:rFonts w:ascii="Courier New" w:hAnsi="Courier New" w:cs="Courier New"/>
+        </w:rPr>
+        <w:t xml:space="preserve"> -</w:t>
+      </w:r>
+      <w:proofErr w:type="spellStart"/>
+      <w:r>
+        <w:rPr>
+          <w:rFonts w:ascii="Courier New" w:hAnsi="Courier New" w:cs="Courier New"/>
+        </w:rPr>
+        <w:t>i</w:t>
+      </w:r>
+      <w:proofErr w:type="spellEnd"/>
+      <w:r>
+        <w:rPr>
+          <w:rFonts w:ascii="Courier New" w:hAnsi="Courier New" w:cs="Courier New"/>
+        </w:rPr>
+        <w:t xml:space="preserve"> $GIFNAME -p /</w:t>
+      </w:r>
+      <w:proofErr w:type="spellStart"/>
+      <w:r>
+        <w:rPr>
+          <w:rFonts w:ascii="Courier New" w:hAnsi="Courier New" w:cs="Courier New"/>
+        </w:rPr>
+        <w:t>var</w:t>
+      </w:r>
+      <w:proofErr w:type="spellEnd"/>
+      <w:r>
+        <w:rPr>
+          <w:rFonts w:ascii="Courier New" w:hAnsi="Courier New" w:cs="Courier New"/>
+        </w:rPr>
+        <w:t>/run/</w:t>
+      </w:r>
+      <w:proofErr w:type="spellStart"/>
+      <w:r>
+        <w:rPr>
+          <w:rFonts w:ascii="Courier New" w:hAnsi="Courier New" w:cs="Courier New"/>
+        </w:rPr>
+        <w:t>udhcpc</w:t>
+      </w:r>
+      <w:proofErr w:type="spellEnd"/>
+      <w:r>
+        <w:rPr>
+          <w:rFonts w:ascii="Courier New" w:hAnsi="Courier New" w:cs="Courier New"/>
+        </w:rPr>
+        <w:t>-$GIFNAME.pid</w:t>
+      </w:r>
+    </w:p>
+    <w:p>
+      <w:pPr>
+        <w:pStyle w:val="Zwykytekst"/>
+        <w:rPr>
+          <w:rFonts w:ascii="Courier New" w:hAnsi="Courier New" w:cs="Courier New"/>
+        </w:rPr>
+      </w:pPr>
+      <w:r>
+        <w:rPr>
+          <w:rFonts w:ascii="Courier New" w:hAnsi="Courier New" w:cs="Courier New"/>
+        </w:rPr>
+        <w:t xml:space="preserve">    </w:t>
+      </w:r>
+      <w:proofErr w:type="spellStart"/>
+      <w:r>
+        <w:rPr>
+          <w:rFonts w:ascii="Courier New" w:hAnsi="Courier New" w:cs="Courier New"/>
+        </w:rPr>
+        <w:t>fi</w:t>
+      </w:r>
+      <w:proofErr w:type="spellEnd"/>
+    </w:p>
+    <w:p>
+      <w:pPr>
+        <w:pStyle w:val="Zwykytekst"/>
+        <w:rPr>
+          <w:rFonts w:ascii="Courier New" w:hAnsi="Courier New" w:cs="Courier New"/>
+        </w:rPr>
+      </w:pPr>
+      <w:proofErr w:type="spellStart"/>
+      <w:r>
+        <w:rPr>
+          <w:rFonts w:ascii="Courier New" w:hAnsi="Courier New" w:cs="Courier New"/>
+        </w:rPr>
+        <w:t>fi</w:t>
+      </w:r>
+      <w:proofErr w:type="spellEnd"/>
+    </w:p>
+    <w:p>
+      <w:pPr>
+        <w:pStyle w:val="Zwykytekst"/>
+        <w:rPr>
+          <w:rFonts w:ascii="Courier New" w:hAnsi="Courier New" w:cs="Courier New"/>
+        </w:rPr>
+      </w:pPr>
+    </w:p>
+    <w:p>
+      <w:pPr>
+        <w:pStyle w:val="Zwykytekst"/>
+        <w:rPr>
+          <w:rFonts w:ascii="Courier New" w:hAnsi="Courier New" w:cs="Courier New"/>
+        </w:rPr>
+      </w:pPr>
+      <w:r>
+        <w:rPr>
+          <w:rFonts w:ascii="Courier New" w:hAnsi="Courier New" w:cs="Courier New"/>
+        </w:rPr>
+        <w:t>if [ "$CMD" = "P2P-GROUP-REMOVED" ]; then</w:t>
+      </w:r>
+    </w:p>
+    <w:p>
+      <w:pPr>
+        <w:pStyle w:val="Zwykytekst"/>
+        <w:rPr>
+          <w:rFonts w:ascii="Courier New" w:hAnsi="Courier New" w:cs="Courier New"/>
+        </w:rPr>
+      </w:pPr>
+      <w:r>
+        <w:rPr>
+          <w:rFonts w:ascii="Courier New" w:hAnsi="Courier New" w:cs="Courier New"/>
+        </w:rPr>
+        <w:t xml:space="preserve">    GIFNAME=$3</w:t>
+      </w:r>
+    </w:p>
+    <w:p>
+      <w:pPr>
+        <w:pStyle w:val="Zwykytekst"/>
+        <w:rPr>
+          <w:rFonts w:ascii="Courier New" w:hAnsi="Courier New" w:cs="Courier New"/>
+        </w:rPr>
+      </w:pPr>
+      <w:r>
+        <w:rPr>
+          <w:rFonts w:ascii="Courier New" w:hAnsi="Courier New" w:cs="Courier New"/>
+        </w:rPr>
+        <w:t xml:space="preserve">    if [ "$4" = "GO" ]; then</w:t>
+      </w:r>
+    </w:p>
+    <w:p>
+      <w:pPr>
+        <w:pStyle w:val="Zwykytekst"/>
+        <w:rPr>
+          <w:rFonts w:ascii="Courier New" w:hAnsi="Courier New" w:cs="Courier New"/>
+        </w:rPr>
+      </w:pPr>
+      <w:r>
+        <w:rPr>
+          <w:rFonts w:ascii="Courier New" w:hAnsi="Courier New" w:cs="Courier New"/>
+        </w:rPr>
+        <w:t xml:space="preserve">        </w:t>
+      </w:r>
+      <w:proofErr w:type="spellStart"/>
+      <w:r>
+        <w:rPr>
+          <w:rFonts w:ascii="Courier New" w:hAnsi="Courier New" w:cs="Courier New"/>
+        </w:rPr>
+        <w:t>kill_daemon</w:t>
+      </w:r>
+      <w:proofErr w:type="spellEnd"/>
+      <w:r>
+        <w:rPr>
+          <w:rFonts w:ascii="Courier New" w:hAnsi="Courier New" w:cs="Courier New"/>
+        </w:rPr>
+        <w:t xml:space="preserve"> </w:t>
+      </w:r>
+      <w:proofErr w:type="spellStart"/>
+      <w:r>
+        <w:rPr>
+          <w:rFonts w:ascii="Courier New" w:hAnsi="Courier New" w:cs="Courier New"/>
+        </w:rPr>
+        <w:t>udhcpd</w:t>
+      </w:r>
+      <w:proofErr w:type="spellEnd"/>
+      <w:r>
+        <w:rPr>
+          <w:rFonts w:ascii="Courier New" w:hAnsi="Courier New" w:cs="Courier New"/>
+        </w:rPr>
+        <w:t xml:space="preserve"> /</w:t>
+      </w:r>
+      <w:proofErr w:type="spellStart"/>
+      <w:r>
+        <w:rPr>
+          <w:rFonts w:ascii="Courier New" w:hAnsi="Courier New" w:cs="Courier New"/>
+        </w:rPr>
+        <w:t>var</w:t>
+      </w:r>
+      <w:proofErr w:type="spellEnd"/>
+      <w:r>
+        <w:rPr>
+          <w:rFonts w:ascii="Courier New" w:hAnsi="Courier New" w:cs="Courier New"/>
+        </w:rPr>
+        <w:t>/run/</w:t>
+      </w:r>
+      <w:proofErr w:type="spellStart"/>
+      <w:r>
+        <w:rPr>
+          <w:rFonts w:ascii="Courier New" w:hAnsi="Courier New" w:cs="Courier New"/>
+        </w:rPr>
+        <w:t>udhcpd</w:t>
+      </w:r>
+      <w:proofErr w:type="spellEnd"/>
+      <w:r>
+        <w:rPr>
+          <w:rFonts w:ascii="Courier New" w:hAnsi="Courier New" w:cs="Courier New"/>
+        </w:rPr>
+        <w:t>-$GIFNAME.pid</w:t>
+      </w:r>
+    </w:p>
+    <w:p>
+      <w:pPr>
+        <w:pStyle w:val="Zwykytekst"/>
+        <w:rPr>
+          <w:rFonts w:ascii="Courier New" w:hAnsi="Courier New" w:cs="Courier New"/>
+        </w:rPr>
+      </w:pPr>
+      <w:r>
+        <w:rPr>
+          <w:rFonts w:ascii="Courier New" w:hAnsi="Courier New" w:cs="Courier New"/>
+        </w:rPr>
+        <w:t xml:space="preserve">        </w:t>
+      </w:r>
+      <w:proofErr w:type="spellStart"/>
+      <w:r>
+        <w:rPr>
+          <w:rFonts w:ascii="Courier New" w:hAnsi="Courier New" w:cs="Courier New"/>
+        </w:rPr>
         <w:t>ifconfig</w:t>
       </w:r>
       <w:proofErr w:type="spellEnd"/>
@@ -6474,6 +5989,124 @@
           <w:rFonts w:ascii="Courier New" w:hAnsi="Courier New" w:cs="Courier New"/>
         </w:rPr>
       </w:pPr>
+      <w:r>
+        <w:rPr>
+          <w:rFonts w:ascii="Courier New" w:hAnsi="Courier New" w:cs="Courier New"/>
+        </w:rPr>
+        <w:t xml:space="preserve">    if [ "$4" = "client" ]; then</w:t>
+      </w:r>
+    </w:p>
+    <w:p>
+      <w:pPr>
+        <w:pStyle w:val="Zwykytekst"/>
+        <w:rPr>
+          <w:rFonts w:ascii="Courier New" w:hAnsi="Courier New" w:cs="Courier New"/>
+        </w:rPr>
+      </w:pPr>
+      <w:r>
+        <w:rPr>
+          <w:rFonts w:ascii="Courier New" w:hAnsi="Courier New" w:cs="Courier New"/>
+        </w:rPr>
+        <w:t xml:space="preserve">        </w:t>
+      </w:r>
+      <w:proofErr w:type="spellStart"/>
+      <w:r>
+        <w:rPr>
+          <w:rFonts w:ascii="Courier New" w:hAnsi="Courier New" w:cs="Courier New"/>
+        </w:rPr>
+        <w:t>kill_daemon</w:t>
+      </w:r>
+      <w:proofErr w:type="spellEnd"/>
+      <w:r>
+        <w:rPr>
+          <w:rFonts w:ascii="Courier New" w:hAnsi="Courier New" w:cs="Courier New"/>
+        </w:rPr>
+        <w:t xml:space="preserve"> </w:t>
+      </w:r>
+      <w:proofErr w:type="spellStart"/>
+      <w:r>
+        <w:rPr>
+          <w:rFonts w:ascii="Courier New" w:hAnsi="Courier New" w:cs="Courier New"/>
+        </w:rPr>
+        <w:t>udhcpc</w:t>
+      </w:r>
+      <w:proofErr w:type="spellEnd"/>
+      <w:r>
+        <w:rPr>
+          <w:rFonts w:ascii="Courier New" w:hAnsi="Courier New" w:cs="Courier New"/>
+        </w:rPr>
+        <w:t xml:space="preserve"> /</w:t>
+      </w:r>
+      <w:proofErr w:type="spellStart"/>
+      <w:r>
+        <w:rPr>
+          <w:rFonts w:ascii="Courier New" w:hAnsi="Courier New" w:cs="Courier New"/>
+        </w:rPr>
+        <w:t>var</w:t>
+      </w:r>
+      <w:proofErr w:type="spellEnd"/>
+      <w:r>
+        <w:rPr>
+          <w:rFonts w:ascii="Courier New" w:hAnsi="Courier New" w:cs="Courier New"/>
+        </w:rPr>
+        <w:t>/run/</w:t>
+      </w:r>
+      <w:proofErr w:type="spellStart"/>
+      <w:r>
+        <w:rPr>
+          <w:rFonts w:ascii="Courier New" w:hAnsi="Courier New" w:cs="Courier New"/>
+        </w:rPr>
+        <w:t>udhcpc</w:t>
+      </w:r>
+      <w:proofErr w:type="spellEnd"/>
+      <w:r>
+        <w:rPr>
+          <w:rFonts w:ascii="Courier New" w:hAnsi="Courier New" w:cs="Courier New"/>
+        </w:rPr>
+        <w:t>-$GIFNAME.pid</w:t>
+      </w:r>
+    </w:p>
+    <w:p>
+      <w:pPr>
+        <w:pStyle w:val="Zwykytekst"/>
+        <w:rPr>
+          <w:rFonts w:ascii="Courier New" w:hAnsi="Courier New" w:cs="Courier New"/>
+        </w:rPr>
+      </w:pPr>
+      <w:r>
+        <w:rPr>
+          <w:rFonts w:ascii="Courier New" w:hAnsi="Courier New" w:cs="Courier New"/>
+        </w:rPr>
+        <w:t xml:space="preserve">        </w:t>
+      </w:r>
+      <w:proofErr w:type="spellStart"/>
+      <w:r>
+        <w:rPr>
+          <w:rFonts w:ascii="Courier New" w:hAnsi="Courier New" w:cs="Courier New"/>
+        </w:rPr>
+        <w:t>ifconfig</w:t>
+      </w:r>
+      <w:proofErr w:type="spellEnd"/>
+      <w:r>
+        <w:rPr>
+          <w:rFonts w:ascii="Courier New" w:hAnsi="Courier New" w:cs="Courier New"/>
+        </w:rPr>
+        <w:t xml:space="preserve"> $GIFNAME 0.0.0.0</w:t>
+      </w:r>
+    </w:p>
+    <w:p>
+      <w:pPr>
+        <w:pStyle w:val="Zwykytekst"/>
+        <w:rPr>
+          <w:rFonts w:ascii="Courier New" w:hAnsi="Courier New" w:cs="Courier New"/>
+        </w:rPr>
+      </w:pPr>
+      <w:r>
+        <w:rPr>
+          <w:rFonts w:ascii="Courier New" w:hAnsi="Courier New" w:cs="Courier New"/>
+        </w:rPr>
+        <w:t xml:space="preserve">    </w:t>
+      </w:r>
       <w:proofErr w:type="spellStart"/>
       <w:r>
         <w:rPr>
@@ -6490,40 +6123,68 @@
           <w:rFonts w:ascii="Courier New" w:hAnsi="Courier New" w:cs="Courier New"/>
         </w:rPr>
       </w:pPr>
+      <w:proofErr w:type="spellStart"/>
+      <w:r>
+        <w:rPr>
+          <w:rFonts w:ascii="Courier New" w:hAnsi="Courier New" w:cs="Courier New"/>
+        </w:rPr>
+        <w:t>fi</w:t>
+      </w:r>
+      <w:proofErr w:type="spellEnd"/>
+    </w:p>
+    <w:p>
+      <w:pPr>
+        <w:pStyle w:val="Zwykytekst"/>
+        <w:rPr>
+          <w:rFonts w:ascii="Courier New" w:hAnsi="Courier New" w:cs="Courier New"/>
+        </w:rPr>
+      </w:pPr>
     </w:p>
     <w:p>
       <w:pPr>
         <w:pStyle w:val="Nagwek2"/>
         <w:rPr>
           <w:rFonts w:asciiTheme="minorHAnsi" w:hAnsiTheme="minorHAnsi"/>
-          <w:lang w:val="pl-PL"/>
         </w:rPr>
       </w:pPr>
       <w:bookmarkStart w:id="14" w:name="_Toc534311829"/>
+      <w:proofErr w:type="spellStart"/>
       <w:r>
         <w:rPr>
           <w:rFonts w:asciiTheme="minorHAnsi" w:hAnsiTheme="minorHAnsi"/>
-          <w:lang w:val="pl-PL"/>
-        </w:rPr>
-        <w:t xml:space="preserve">Plik </w:t>
-      </w:r>
-      <w:proofErr w:type="spellStart"/>
+        </w:rPr>
+        <w:t>Plik</w:t>
+      </w:r>
+      <w:proofErr w:type="spellEnd"/>
       <w:r>
         <w:rPr>
           <w:rFonts w:asciiTheme="minorHAnsi" w:hAnsiTheme="minorHAnsi"/>
-          <w:lang w:val="pl-PL"/>
-        </w:rPr>
-        <w:t>wpa_cli-actions.sh</w:t>
-      </w:r>
-      <w:proofErr w:type="spellEnd"/>
+        </w:rPr>
+        <w:t xml:space="preserve"> wpa_cli-actions.sh </w:t>
+      </w:r>
+      <w:proofErr w:type="spellStart"/>
       <w:r>
         <w:rPr>
           <w:rFonts w:asciiTheme="minorHAnsi" w:hAnsiTheme="minorHAnsi"/>
-          <w:lang w:val="pl-PL"/>
-        </w:rPr>
-        <w:t xml:space="preserve"> po edycji</w:t>
+        </w:rPr>
+        <w:t>po</w:t>
+      </w:r>
+      <w:proofErr w:type="spellEnd"/>
+      <w:r>
+        <w:rPr>
+          <w:rFonts w:asciiTheme="minorHAnsi" w:hAnsiTheme="minorHAnsi"/>
+        </w:rPr>
+        <w:t xml:space="preserve"> </w:t>
+      </w:r>
+      <w:proofErr w:type="spellStart"/>
+      <w:r>
+        <w:rPr>
+          <w:rFonts w:asciiTheme="minorHAnsi" w:hAnsiTheme="minorHAnsi"/>
+        </w:rPr>
+        <w:t>edycji</w:t>
       </w:r>
       <w:bookmarkEnd w:id="14"/>
+      <w:proofErr w:type="spellEnd"/>
     </w:p>
     <w:p>
       <w:pPr>
@@ -7220,270 +6881,6 @@
           <w:rFonts w:ascii="Courier New" w:hAnsi="Courier New" w:cs="Courier New"/>
         </w:rPr>
         <w:t xml:space="preserve"> $PF</w:t>
-      </w:r>
-    </w:p>
-    <w:p>
-      <w:pPr>
-        <w:pStyle w:val="Zwykytekst"/>
-        <w:rPr>
-          <w:rFonts w:ascii="Courier New" w:hAnsi="Courier New" w:cs="Courier New"/>
-        </w:rPr>
-      </w:pPr>
-      <w:r>
-        <w:rPr>
-          <w:rFonts w:ascii="Courier New" w:hAnsi="Courier New" w:cs="Courier New"/>
-        </w:rPr>
-        <w:t xml:space="preserve">    </w:t>
-      </w:r>
-      <w:proofErr w:type="spellStart"/>
-      <w:r>
-        <w:rPr>
-          <w:rFonts w:ascii="Courier New" w:hAnsi="Courier New" w:cs="Courier New"/>
-        </w:rPr>
-        <w:t>fi</w:t>
-      </w:r>
-      <w:proofErr w:type="spellEnd"/>
-    </w:p>
-    <w:p>
-      <w:pPr>
-        <w:pStyle w:val="Zwykytekst"/>
-        <w:rPr>
-          <w:rFonts w:ascii="Courier New" w:hAnsi="Courier New" w:cs="Courier New"/>
-        </w:rPr>
-      </w:pPr>
-      <w:r>
-        <w:rPr>
-          <w:rFonts w:ascii="Courier New" w:hAnsi="Courier New" w:cs="Courier New"/>
-        </w:rPr>
-        <w:t>}</w:t>
-      </w:r>
-    </w:p>
-    <w:p>
-      <w:pPr>
-        <w:pStyle w:val="Zwykytekst"/>
-        <w:rPr>
-          <w:rFonts w:ascii="Courier New" w:hAnsi="Courier New" w:cs="Courier New"/>
-        </w:rPr>
-      </w:pPr>
-    </w:p>
-    <w:p>
-      <w:pPr>
-        <w:pStyle w:val="Zwykytekst"/>
-        <w:rPr>
-          <w:rFonts w:ascii="Courier New" w:hAnsi="Courier New" w:cs="Courier New"/>
-        </w:rPr>
-      </w:pPr>
-      <w:r>
-        <w:rPr>
-          <w:rFonts w:ascii="Courier New" w:hAnsi="Courier New" w:cs="Courier New"/>
-        </w:rPr>
-        <w:t xml:space="preserve">echo "event $CMD received from </w:t>
-      </w:r>
-      <w:proofErr w:type="spellStart"/>
-      <w:r>
-        <w:rPr>
-          <w:rFonts w:ascii="Courier New" w:hAnsi="Courier New" w:cs="Courier New"/>
-        </w:rPr>
-        <w:t>wpa_supplicant</w:t>
-      </w:r>
-      <w:proofErr w:type="spellEnd"/>
-      <w:r>
-        <w:rPr>
-          <w:rFonts w:ascii="Courier New" w:hAnsi="Courier New" w:cs="Courier New"/>
-        </w:rPr>
-        <w:t>"</w:t>
-      </w:r>
-    </w:p>
-    <w:p>
-      <w:pPr>
-        <w:pStyle w:val="Zwykytekst"/>
-        <w:rPr>
-          <w:rFonts w:ascii="Courier New" w:hAnsi="Courier New" w:cs="Courier New"/>
-        </w:rPr>
-      </w:pPr>
-    </w:p>
-    <w:p>
-      <w:pPr>
-        <w:pStyle w:val="Zwykytekst"/>
-        <w:rPr>
-          <w:rFonts w:ascii="Courier New" w:hAnsi="Courier New" w:cs="Courier New"/>
-        </w:rPr>
-      </w:pPr>
-      <w:r>
-        <w:rPr>
-          <w:rFonts w:ascii="Courier New" w:hAnsi="Courier New" w:cs="Courier New"/>
-        </w:rPr>
-        <w:t xml:space="preserve"># if </w:t>
-      </w:r>
-      <w:proofErr w:type="spellStart"/>
-      <w:r>
-        <w:rPr>
-          <w:rFonts w:ascii="Courier New" w:hAnsi="Courier New" w:cs="Courier New"/>
-        </w:rPr>
-        <w:t>Connman</w:t>
-      </w:r>
-      <w:proofErr w:type="spellEnd"/>
-      <w:r>
-        <w:rPr>
-          <w:rFonts w:ascii="Courier New" w:hAnsi="Courier New" w:cs="Courier New"/>
-        </w:rPr>
-        <w:t xml:space="preserve"> is started, ignore </w:t>
-      </w:r>
-      <w:proofErr w:type="spellStart"/>
-      <w:r>
-        <w:rPr>
-          <w:rFonts w:ascii="Courier New" w:hAnsi="Courier New" w:cs="Courier New"/>
-        </w:rPr>
-        <w:t>wpa_supplicant</w:t>
-      </w:r>
-      <w:proofErr w:type="spellEnd"/>
-    </w:p>
-    <w:p>
-      <w:pPr>
-        <w:pStyle w:val="Zwykytekst"/>
-        <w:rPr>
-          <w:rFonts w:ascii="Courier New" w:hAnsi="Courier New" w:cs="Courier New"/>
-        </w:rPr>
-      </w:pPr>
-      <w:r>
-        <w:rPr>
-          <w:rFonts w:ascii="Courier New" w:hAnsi="Courier New" w:cs="Courier New"/>
-        </w:rPr>
-        <w:t># STA connection event because the DHCP connection</w:t>
-      </w:r>
-    </w:p>
-    <w:p>
-      <w:pPr>
-        <w:pStyle w:val="Zwykytekst"/>
-        <w:rPr>
-          <w:rFonts w:ascii="Courier New" w:hAnsi="Courier New" w:cs="Courier New"/>
-        </w:rPr>
-      </w:pPr>
-      <w:r>
-        <w:rPr>
-          <w:rFonts w:ascii="Courier New" w:hAnsi="Courier New" w:cs="Courier New"/>
-        </w:rPr>
-        <w:t xml:space="preserve"># is </w:t>
-      </w:r>
-      <w:proofErr w:type="spellStart"/>
-      <w:r>
-        <w:rPr>
-          <w:rFonts w:ascii="Courier New" w:hAnsi="Courier New" w:cs="Courier New"/>
-        </w:rPr>
-        <w:t>triggerd</w:t>
-      </w:r>
-      <w:proofErr w:type="spellEnd"/>
-      <w:r>
-        <w:rPr>
-          <w:rFonts w:ascii="Courier New" w:hAnsi="Courier New" w:cs="Courier New"/>
-        </w:rPr>
-        <w:t xml:space="preserve"> by </w:t>
-      </w:r>
-      <w:proofErr w:type="spellStart"/>
-      <w:r>
-        <w:rPr>
-          <w:rFonts w:ascii="Courier New" w:hAnsi="Courier New" w:cs="Courier New"/>
-        </w:rPr>
-        <w:t>Connman</w:t>
-      </w:r>
-      <w:proofErr w:type="spellEnd"/>
-    </w:p>
-    <w:p>
-      <w:pPr>
-        <w:pStyle w:val="Zwykytekst"/>
-        <w:rPr>
-          <w:rFonts w:ascii="Courier New" w:hAnsi="Courier New" w:cs="Courier New"/>
-        </w:rPr>
-      </w:pPr>
-      <w:r>
-        <w:rPr>
-          <w:rFonts w:ascii="Courier New" w:hAnsi="Courier New" w:cs="Courier New"/>
-        </w:rPr>
-        <w:t>if [ `</w:t>
-      </w:r>
-      <w:proofErr w:type="spellStart"/>
-      <w:r>
-        <w:rPr>
-          <w:rFonts w:ascii="Courier New" w:hAnsi="Courier New" w:cs="Courier New"/>
-        </w:rPr>
-        <w:t>systemctl</w:t>
-      </w:r>
-      <w:proofErr w:type="spellEnd"/>
-      <w:r>
-        <w:rPr>
-          <w:rFonts w:ascii="Courier New" w:hAnsi="Courier New" w:cs="Courier New"/>
-        </w:rPr>
-        <w:t xml:space="preserve"> is-active </w:t>
-      </w:r>
-      <w:proofErr w:type="spellStart"/>
-      <w:r>
-        <w:rPr>
-          <w:rFonts w:ascii="Courier New" w:hAnsi="Courier New" w:cs="Courier New"/>
-        </w:rPr>
-        <w:t>connman</w:t>
-      </w:r>
-      <w:proofErr w:type="spellEnd"/>
-      <w:r>
-        <w:rPr>
-          <w:rFonts w:ascii="Courier New" w:hAnsi="Courier New" w:cs="Courier New"/>
-        </w:rPr>
-        <w:t>` == "active" ] ; then</w:t>
-      </w:r>
-    </w:p>
-    <w:p>
-      <w:pPr>
-        <w:pStyle w:val="Zwykytekst"/>
-        <w:rPr>
-          <w:rFonts w:ascii="Courier New" w:hAnsi="Courier New" w:cs="Courier New"/>
-        </w:rPr>
-      </w:pPr>
-      <w:r>
-        <w:rPr>
-          <w:rFonts w:ascii="Courier New" w:hAnsi="Courier New" w:cs="Courier New"/>
-        </w:rPr>
-        <w:t xml:space="preserve">    if [ "$CMD" = "CONNECTED" ] || [ "$CMD" = "DISCONNECTED" ] ; then</w:t>
-      </w:r>
-    </w:p>
-    <w:p>
-      <w:pPr>
-        <w:pStyle w:val="Zwykytekst"/>
-        <w:rPr>
-          <w:rFonts w:ascii="Courier New" w:hAnsi="Courier New" w:cs="Courier New"/>
-        </w:rPr>
-      </w:pPr>
-      <w:r>
-        <w:rPr>
-          <w:rFonts w:ascii="Courier New" w:hAnsi="Courier New" w:cs="Courier New"/>
-        </w:rPr>
-        <w:t xml:space="preserve">        echo "event $CMD ignored because </w:t>
-      </w:r>
-      <w:proofErr w:type="spellStart"/>
-      <w:r>
-        <w:rPr>
-          <w:rFonts w:ascii="Courier New" w:hAnsi="Courier New" w:cs="Courier New"/>
-        </w:rPr>
-        <w:t>Connman</w:t>
-      </w:r>
-      <w:proofErr w:type="spellEnd"/>
-      <w:r>
-        <w:rPr>
-          <w:rFonts w:ascii="Courier New" w:hAnsi="Courier New" w:cs="Courier New"/>
-        </w:rPr>
-        <w:t xml:space="preserve"> is started"</w:t>
-      </w:r>
-    </w:p>
-    <w:p>
-      <w:pPr>
-        <w:pStyle w:val="Zwykytekst"/>
-        <w:rPr>
-          <w:rFonts w:ascii="Courier New" w:hAnsi="Courier New" w:cs="Courier New"/>
-        </w:rPr>
-      </w:pPr>
-      <w:r>
-        <w:rPr>
-          <w:rFonts w:ascii="Courier New" w:hAnsi="Courier New" w:cs="Courier New"/>
-        </w:rPr>
-        <w:t xml:space="preserve">        exit 0</w:t>
       </w:r>
     </w:p>
     <w:p>
@@ -7516,6 +6913,270 @@
           <w:rFonts w:ascii="Courier New" w:hAnsi="Courier New" w:cs="Courier New"/>
         </w:rPr>
       </w:pPr>
+      <w:r>
+        <w:rPr>
+          <w:rFonts w:ascii="Courier New" w:hAnsi="Courier New" w:cs="Courier New"/>
+        </w:rPr>
+        <w:t>}</w:t>
+      </w:r>
+    </w:p>
+    <w:p>
+      <w:pPr>
+        <w:pStyle w:val="Zwykytekst"/>
+        <w:rPr>
+          <w:rFonts w:ascii="Courier New" w:hAnsi="Courier New" w:cs="Courier New"/>
+        </w:rPr>
+      </w:pPr>
+    </w:p>
+    <w:p>
+      <w:pPr>
+        <w:pStyle w:val="Zwykytekst"/>
+        <w:rPr>
+          <w:rFonts w:ascii="Courier New" w:hAnsi="Courier New" w:cs="Courier New"/>
+        </w:rPr>
+      </w:pPr>
+      <w:r>
+        <w:rPr>
+          <w:rFonts w:ascii="Courier New" w:hAnsi="Courier New" w:cs="Courier New"/>
+        </w:rPr>
+        <w:t xml:space="preserve">echo "event $CMD received from </w:t>
+      </w:r>
+      <w:proofErr w:type="spellStart"/>
+      <w:r>
+        <w:rPr>
+          <w:rFonts w:ascii="Courier New" w:hAnsi="Courier New" w:cs="Courier New"/>
+        </w:rPr>
+        <w:t>wpa_supplicant</w:t>
+      </w:r>
+      <w:proofErr w:type="spellEnd"/>
+      <w:r>
+        <w:rPr>
+          <w:rFonts w:ascii="Courier New" w:hAnsi="Courier New" w:cs="Courier New"/>
+        </w:rPr>
+        <w:t>"</w:t>
+      </w:r>
+    </w:p>
+    <w:p>
+      <w:pPr>
+        <w:pStyle w:val="Zwykytekst"/>
+        <w:rPr>
+          <w:rFonts w:ascii="Courier New" w:hAnsi="Courier New" w:cs="Courier New"/>
+        </w:rPr>
+      </w:pPr>
+    </w:p>
+    <w:p>
+      <w:pPr>
+        <w:pStyle w:val="Zwykytekst"/>
+        <w:rPr>
+          <w:rFonts w:ascii="Courier New" w:hAnsi="Courier New" w:cs="Courier New"/>
+        </w:rPr>
+      </w:pPr>
+      <w:r>
+        <w:rPr>
+          <w:rFonts w:ascii="Courier New" w:hAnsi="Courier New" w:cs="Courier New"/>
+        </w:rPr>
+        <w:t xml:space="preserve"># if </w:t>
+      </w:r>
+      <w:proofErr w:type="spellStart"/>
+      <w:r>
+        <w:rPr>
+          <w:rFonts w:ascii="Courier New" w:hAnsi="Courier New" w:cs="Courier New"/>
+        </w:rPr>
+        <w:t>Connman</w:t>
+      </w:r>
+      <w:proofErr w:type="spellEnd"/>
+      <w:r>
+        <w:rPr>
+          <w:rFonts w:ascii="Courier New" w:hAnsi="Courier New" w:cs="Courier New"/>
+        </w:rPr>
+        <w:t xml:space="preserve"> is started, ignore </w:t>
+      </w:r>
+      <w:proofErr w:type="spellStart"/>
+      <w:r>
+        <w:rPr>
+          <w:rFonts w:ascii="Courier New" w:hAnsi="Courier New" w:cs="Courier New"/>
+        </w:rPr>
+        <w:t>wpa_supplicant</w:t>
+      </w:r>
+      <w:proofErr w:type="spellEnd"/>
+    </w:p>
+    <w:p>
+      <w:pPr>
+        <w:pStyle w:val="Zwykytekst"/>
+        <w:rPr>
+          <w:rFonts w:ascii="Courier New" w:hAnsi="Courier New" w:cs="Courier New"/>
+        </w:rPr>
+      </w:pPr>
+      <w:r>
+        <w:rPr>
+          <w:rFonts w:ascii="Courier New" w:hAnsi="Courier New" w:cs="Courier New"/>
+        </w:rPr>
+        <w:t># STA connection event because the DHCP connection</w:t>
+      </w:r>
+    </w:p>
+    <w:p>
+      <w:pPr>
+        <w:pStyle w:val="Zwykytekst"/>
+        <w:rPr>
+          <w:rFonts w:ascii="Courier New" w:hAnsi="Courier New" w:cs="Courier New"/>
+        </w:rPr>
+      </w:pPr>
+      <w:r>
+        <w:rPr>
+          <w:rFonts w:ascii="Courier New" w:hAnsi="Courier New" w:cs="Courier New"/>
+        </w:rPr>
+        <w:t xml:space="preserve"># is </w:t>
+      </w:r>
+      <w:proofErr w:type="spellStart"/>
+      <w:r>
+        <w:rPr>
+          <w:rFonts w:ascii="Courier New" w:hAnsi="Courier New" w:cs="Courier New"/>
+        </w:rPr>
+        <w:t>triggerd</w:t>
+      </w:r>
+      <w:proofErr w:type="spellEnd"/>
+      <w:r>
+        <w:rPr>
+          <w:rFonts w:ascii="Courier New" w:hAnsi="Courier New" w:cs="Courier New"/>
+        </w:rPr>
+        <w:t xml:space="preserve"> by </w:t>
+      </w:r>
+      <w:proofErr w:type="spellStart"/>
+      <w:r>
+        <w:rPr>
+          <w:rFonts w:ascii="Courier New" w:hAnsi="Courier New" w:cs="Courier New"/>
+        </w:rPr>
+        <w:t>Connman</w:t>
+      </w:r>
+      <w:proofErr w:type="spellEnd"/>
+    </w:p>
+    <w:p>
+      <w:pPr>
+        <w:pStyle w:val="Zwykytekst"/>
+        <w:rPr>
+          <w:rFonts w:ascii="Courier New" w:hAnsi="Courier New" w:cs="Courier New"/>
+        </w:rPr>
+      </w:pPr>
+      <w:r>
+        <w:rPr>
+          <w:rFonts w:ascii="Courier New" w:hAnsi="Courier New" w:cs="Courier New"/>
+        </w:rPr>
+        <w:t>if [ `</w:t>
+      </w:r>
+      <w:proofErr w:type="spellStart"/>
+      <w:r>
+        <w:rPr>
+          <w:rFonts w:ascii="Courier New" w:hAnsi="Courier New" w:cs="Courier New"/>
+        </w:rPr>
+        <w:t>systemctl</w:t>
+      </w:r>
+      <w:proofErr w:type="spellEnd"/>
+      <w:r>
+        <w:rPr>
+          <w:rFonts w:ascii="Courier New" w:hAnsi="Courier New" w:cs="Courier New"/>
+        </w:rPr>
+        <w:t xml:space="preserve"> is-active </w:t>
+      </w:r>
+      <w:proofErr w:type="spellStart"/>
+      <w:r>
+        <w:rPr>
+          <w:rFonts w:ascii="Courier New" w:hAnsi="Courier New" w:cs="Courier New"/>
+        </w:rPr>
+        <w:t>connman</w:t>
+      </w:r>
+      <w:proofErr w:type="spellEnd"/>
+      <w:r>
+        <w:rPr>
+          <w:rFonts w:ascii="Courier New" w:hAnsi="Courier New" w:cs="Courier New"/>
+        </w:rPr>
+        <w:t>` == "active" ] ; then</w:t>
+      </w:r>
+    </w:p>
+    <w:p>
+      <w:pPr>
+        <w:pStyle w:val="Zwykytekst"/>
+        <w:rPr>
+          <w:rFonts w:ascii="Courier New" w:hAnsi="Courier New" w:cs="Courier New"/>
+        </w:rPr>
+      </w:pPr>
+      <w:r>
+        <w:rPr>
+          <w:rFonts w:ascii="Courier New" w:hAnsi="Courier New" w:cs="Courier New"/>
+        </w:rPr>
+        <w:t xml:space="preserve">    if [ "$CMD" = "CONNECTED" ] || [ "$CMD" = "DISCONNECTED" ] ; then</w:t>
+      </w:r>
+    </w:p>
+    <w:p>
+      <w:pPr>
+        <w:pStyle w:val="Zwykytekst"/>
+        <w:rPr>
+          <w:rFonts w:ascii="Courier New" w:hAnsi="Courier New" w:cs="Courier New"/>
+        </w:rPr>
+      </w:pPr>
+      <w:r>
+        <w:rPr>
+          <w:rFonts w:ascii="Courier New" w:hAnsi="Courier New" w:cs="Courier New"/>
+        </w:rPr>
+        <w:t xml:space="preserve">        echo "event $CMD ignored because </w:t>
+      </w:r>
+      <w:proofErr w:type="spellStart"/>
+      <w:r>
+        <w:rPr>
+          <w:rFonts w:ascii="Courier New" w:hAnsi="Courier New" w:cs="Courier New"/>
+        </w:rPr>
+        <w:t>Connman</w:t>
+      </w:r>
+      <w:proofErr w:type="spellEnd"/>
+      <w:r>
+        <w:rPr>
+          <w:rFonts w:ascii="Courier New" w:hAnsi="Courier New" w:cs="Courier New"/>
+        </w:rPr>
+        <w:t xml:space="preserve"> is started"</w:t>
+      </w:r>
+    </w:p>
+    <w:p>
+      <w:pPr>
+        <w:pStyle w:val="Zwykytekst"/>
+        <w:rPr>
+          <w:rFonts w:ascii="Courier New" w:hAnsi="Courier New" w:cs="Courier New"/>
+        </w:rPr>
+      </w:pPr>
+      <w:r>
+        <w:rPr>
+          <w:rFonts w:ascii="Courier New" w:hAnsi="Courier New" w:cs="Courier New"/>
+        </w:rPr>
+        <w:t xml:space="preserve">        exit 0</w:t>
+      </w:r>
+    </w:p>
+    <w:p>
+      <w:pPr>
+        <w:pStyle w:val="Zwykytekst"/>
+        <w:rPr>
+          <w:rFonts w:ascii="Courier New" w:hAnsi="Courier New" w:cs="Courier New"/>
+        </w:rPr>
+      </w:pPr>
+      <w:r>
+        <w:rPr>
+          <w:rFonts w:ascii="Courier New" w:hAnsi="Courier New" w:cs="Courier New"/>
+        </w:rPr>
+        <w:t xml:space="preserve">    </w:t>
+      </w:r>
+      <w:proofErr w:type="spellStart"/>
+      <w:r>
+        <w:rPr>
+          <w:rFonts w:ascii="Courier New" w:hAnsi="Courier New" w:cs="Courier New"/>
+        </w:rPr>
+        <w:t>fi</w:t>
+      </w:r>
+      <w:proofErr w:type="spellEnd"/>
+    </w:p>
+    <w:p>
+      <w:pPr>
+        <w:pStyle w:val="Zwykytekst"/>
+        <w:rPr>
+          <w:rFonts w:ascii="Courier New" w:hAnsi="Courier New" w:cs="Courier New"/>
+        </w:rPr>
+      </w:pPr>
       <w:proofErr w:type="spellStart"/>
       <w:r>
         <w:rPr>
@@ -8867,29 +8528,6 @@
         <w:t>fi</w:t>
       </w:r>
       <w:proofErr w:type="spellEnd"/>
-    </w:p>
-    <w:p>
-      <w:pPr>
-        <w:pStyle w:val="Zwykytekst"/>
-        <w:rPr>
-          <w:rFonts w:ascii="Courier New" w:hAnsi="Courier New" w:cs="Courier New"/>
-        </w:rPr>
-      </w:pPr>
-    </w:p>
-    <w:p>
-      <w:pPr>
-        <w:rPr>
-          <w:lang w:val="pl-PL"/>
-        </w:rPr>
-      </w:pPr>
-    </w:p>
-    <w:p>
-      <w:pPr>
-        <w:spacing w:after="0"/>
-        <w:rPr>
-          <w:lang w:val="pl-PL"/>
-        </w:rPr>
-      </w:pPr>
     </w:p>
     <w:sectPr>
       <w:pgSz w:w="11909" w:h="16834"/>
